--- a/Getting started.docx
+++ b/Getting started.docx
@@ -44,21 +44,19 @@
         <w:rPr>
           <w:lang w:val="en-US"/>
         </w:rPr>
-        <w:t xml:space="preserve">To run this </w:t>
-      </w:r>
-      <w:proofErr w:type="gramStart"/>
-      <w:r>
-        <w:rPr>
-          <w:lang w:val="en-US"/>
-        </w:rPr>
-        <w:t>project</w:t>
-      </w:r>
-      <w:proofErr w:type="gramEnd"/>
-      <w:r>
-        <w:rPr>
-          <w:lang w:val="en-US"/>
-        </w:rPr>
-        <w:t xml:space="preserve"> you will need some program install in the computer I personally recommended use IntelliJ </w:t>
+        <w:t xml:space="preserve">To run this project you will need some program </w:t>
+      </w:r>
+      <w:r>
+        <w:rPr>
+          <w:lang w:val="en-US"/>
+        </w:rPr>
+        <w:t>installed</w:t>
+      </w:r>
+      <w:r>
+        <w:rPr>
+          <w:lang w:val="en-US"/>
+        </w:rPr>
+        <w:t xml:space="preserve"> in the computer I personally recommended use IntelliJ </w:t>
       </w:r>
     </w:p>
     <w:p>
@@ -86,14 +84,12 @@
         </w:rPr>
         <w:t xml:space="preserve">It runs in the default port which is 8080 so when you want to run some tests use the correct </w:t>
       </w:r>
-      <w:proofErr w:type="gramStart"/>
-      <w:r>
-        <w:rPr>
-          <w:lang w:val="en-US"/>
-        </w:rPr>
-        <w:t>port</w:t>
-      </w:r>
-      <w:proofErr w:type="gramEnd"/>
+      <w:r>
+        <w:rPr>
+          <w:lang w:val="en-US"/>
+        </w:rPr>
+        <w:t>port.</w:t>
+      </w:r>
     </w:p>
     <w:p>
       <w:pPr>
@@ -113,6 +109,295 @@
         </w:rPr>
         <w:t>.</w:t>
       </w:r>
+    </w:p>
+    <w:p>
+      <w:pPr>
+        <w:rPr>
+          <w:lang w:val="en-US"/>
+        </w:rPr>
+      </w:pPr>
+    </w:p>
+    <w:p>
+      <w:pPr>
+        <w:rPr>
+          <w:lang w:val="en-US"/>
+        </w:rPr>
+      </w:pPr>
+    </w:p>
+    <w:p>
+      <w:pPr>
+        <w:rPr>
+          <w:b/>
+          <w:bCs/>
+          <w:sz w:val="24"/>
+          <w:szCs w:val="24"/>
+          <w:lang w:val="en-US"/>
+        </w:rPr>
+      </w:pPr>
+      <w:r>
+        <w:rPr>
+          <w:b/>
+          <w:bCs/>
+          <w:sz w:val="24"/>
+          <w:szCs w:val="24"/>
+          <w:lang w:val="en-US"/>
+        </w:rPr>
+        <w:t>API</w:t>
+      </w:r>
+    </w:p>
+    <w:p>
+      <w:pPr>
+        <w:rPr>
+          <w:lang w:val="en-US"/>
+        </w:rPr>
+      </w:pPr>
+      <w:r>
+        <w:rPr>
+          <w:lang w:val="en-US"/>
+        </w:rPr>
+        <w:t xml:space="preserve">To run the create the image of the API is necessary to run this </w:t>
+      </w:r>
+      <w:r>
+        <w:rPr>
+          <w:lang w:val="en-US"/>
+        </w:rPr>
+        <w:t>command.</w:t>
+      </w:r>
+      <w:r>
+        <w:rPr>
+          <w:lang w:val="en-US"/>
+        </w:rPr>
+        <w:t xml:space="preserve"> </w:t>
+      </w:r>
+    </w:p>
+    <w:p>
+      <w:pPr>
+        <w:rPr>
+          <w:b/>
+          <w:bCs/>
+          <w:i/>
+          <w:iCs/>
+        </w:rPr>
+      </w:pPr>
+      <w:r>
+        <w:rPr>
+          <w:b/>
+          <w:bCs/>
+          <w:i/>
+          <w:iCs/>
+        </w:rPr>
+        <w:t>./mvnw spring-boot:build-image</w:t>
+      </w:r>
+    </w:p>
+    <w:p>
+      <w:pPr>
+        <w:rPr>
+          <w:lang w:val="en-US"/>
+        </w:rPr>
+      </w:pPr>
+      <w:r>
+        <w:rPr>
+          <w:lang w:val="en-US"/>
+        </w:rPr>
+        <w:t xml:space="preserve">This Will </w:t>
+      </w:r>
+      <w:r>
+        <w:rPr>
+          <w:lang w:val="en-US"/>
+        </w:rPr>
+        <w:t xml:space="preserve">create the image but we also need to </w:t>
+      </w:r>
+      <w:r>
+        <w:rPr>
+          <w:lang w:val="en-US"/>
+        </w:rPr>
+        <w:t>build</w:t>
+      </w:r>
+      <w:r>
+        <w:rPr>
+          <w:lang w:val="en-US"/>
+        </w:rPr>
+        <w:t xml:space="preserve"> the image in a </w:t>
+      </w:r>
+      <w:r>
+        <w:rPr>
+          <w:lang w:val="en-US"/>
+        </w:rPr>
+        <w:t>container</w:t>
+      </w:r>
+    </w:p>
+    <w:p>
+      <w:pPr>
+        <w:rPr>
+          <w:lang w:val="en-US"/>
+        </w:rPr>
+      </w:pPr>
+    </w:p>
+    <w:p>
+      <w:pPr>
+        <w:rPr>
+          <w:lang w:val="en-US"/>
+        </w:rPr>
+      </w:pPr>
+    </w:p>
+    <w:p>
+      <w:pPr>
+        <w:rPr>
+          <w:lang w:val="en-US"/>
+        </w:rPr>
+      </w:pPr>
+    </w:p>
+    <w:p>
+      <w:pPr>
+        <w:rPr>
+          <w:lang w:val="en-US"/>
+        </w:rPr>
+      </w:pPr>
+    </w:p>
+    <w:p>
+      <w:pPr>
+        <w:rPr>
+          <w:lang w:val="en-US"/>
+        </w:rPr>
+      </w:pPr>
+    </w:p>
+    <w:p>
+      <w:pPr>
+        <w:rPr>
+          <w:lang w:val="en-US"/>
+        </w:rPr>
+      </w:pPr>
+    </w:p>
+    <w:p>
+      <w:pPr>
+        <w:rPr>
+          <w:lang w:val="en-US"/>
+        </w:rPr>
+      </w:pPr>
+    </w:p>
+    <w:p>
+      <w:pPr>
+        <w:rPr>
+          <w:lang w:val="en-US"/>
+        </w:rPr>
+      </w:pPr>
+    </w:p>
+    <w:p>
+      <w:pPr>
+        <w:rPr>
+          <w:lang w:val="en-US"/>
+        </w:rPr>
+      </w:pPr>
+    </w:p>
+    <w:p>
+      <w:pPr>
+        <w:rPr>
+          <w:lang w:val="en-US"/>
+        </w:rPr>
+      </w:pPr>
+    </w:p>
+    <w:p>
+      <w:pPr>
+        <w:rPr>
+          <w:lang w:val="en-US"/>
+        </w:rPr>
+      </w:pPr>
+    </w:p>
+    <w:p>
+      <w:pPr>
+        <w:rPr>
+          <w:lang w:val="en-US"/>
+        </w:rPr>
+      </w:pPr>
+    </w:p>
+    <w:p>
+      <w:pPr>
+        <w:rPr>
+          <w:lang w:val="en-US"/>
+        </w:rPr>
+      </w:pPr>
+    </w:p>
+    <w:p>
+      <w:pPr>
+        <w:rPr>
+          <w:lang w:val="en-US"/>
+        </w:rPr>
+      </w:pPr>
+    </w:p>
+    <w:p>
+      <w:pPr>
+        <w:rPr>
+          <w:lang w:val="en-US"/>
+        </w:rPr>
+      </w:pPr>
+    </w:p>
+    <w:p>
+      <w:pPr>
+        <w:rPr>
+          <w:lang w:val="en-US"/>
+        </w:rPr>
+      </w:pPr>
+    </w:p>
+    <w:p>
+      <w:pPr>
+        <w:rPr>
+          <w:lang w:val="en-US"/>
+        </w:rPr>
+      </w:pPr>
+    </w:p>
+    <w:p>
+      <w:pPr>
+        <w:rPr>
+          <w:lang w:val="en-US"/>
+        </w:rPr>
+      </w:pPr>
+    </w:p>
+    <w:p>
+      <w:pPr>
+        <w:rPr>
+          <w:lang w:val="en-US"/>
+        </w:rPr>
+      </w:pPr>
+      <w:r>
+        <w:rPr>
+          <w:lang w:val="en-US"/>
+        </w:rPr>
+        <w:t>The task to improve in the future upgrades.</w:t>
+      </w:r>
+    </w:p>
+    <w:p>
+      <w:pPr>
+        <w:rPr>
+          <w:lang w:val="en-US"/>
+        </w:rPr>
+      </w:pPr>
+      <w:r>
+        <w:rPr>
+          <w:lang w:val="en-US"/>
+        </w:rPr>
+        <w:t>Create a docker-compose to up all the services.</w:t>
+      </w:r>
+    </w:p>
+    <w:p>
+      <w:pPr>
+        <w:rPr>
+          <w:lang w:val="en-US"/>
+        </w:rPr>
+      </w:pPr>
+    </w:p>
+    <w:p>
+      <w:pPr>
+        <w:rPr>
+          <w:lang w:val="en-US"/>
+        </w:rPr>
+      </w:pPr>
+    </w:p>
+    <w:p>
+      <w:pPr>
+        <w:rPr>
+          <w:lang w:val="en-US"/>
+        </w:rPr>
+      </w:pPr>
     </w:p>
     <w:p>
       <w:pPr>
@@ -532,13 +817,13 @@
     <w:name w:val="Normal"/>
     <w:qFormat/>
   </w:style>
-  <w:style w:type="character" w:default="1" w:styleId="Fuentedeprrafopredeter">
+  <w:style w:type="character" w:default="1" w:styleId="DefaultParagraphFont">
     <w:name w:val="Default Paragraph Font"/>
     <w:uiPriority w:val="1"/>
     <w:semiHidden/>
     <w:unhideWhenUsed/>
   </w:style>
-  <w:style w:type="table" w:default="1" w:styleId="Tablanormal">
+  <w:style w:type="table" w:default="1" w:styleId="TableNormal">
     <w:name w:val="Normal Table"/>
     <w:uiPriority w:val="99"/>
     <w:semiHidden/>
@@ -553,7 +838,7 @@
       </w:tblCellMar>
     </w:tblPr>
   </w:style>
-  <w:style w:type="numbering" w:default="1" w:styleId="Sinlista">
+  <w:style w:type="numbering" w:default="1" w:styleId="NoList">
     <w:name w:val="No List"/>
     <w:uiPriority w:val="99"/>
     <w:semiHidden/>

--- a/Getting started.docx
+++ b/Getting started.docx
@@ -44,7 +44,21 @@
         <w:rPr>
           <w:lang w:val="en-US"/>
         </w:rPr>
-        <w:t xml:space="preserve">To run this project you will need some program </w:t>
+        <w:t xml:space="preserve">To run this </w:t>
+      </w:r>
+      <w:proofErr w:type="gramStart"/>
+      <w:r>
+        <w:rPr>
+          <w:lang w:val="en-US"/>
+        </w:rPr>
+        <w:t>project</w:t>
+      </w:r>
+      <w:proofErr w:type="gramEnd"/>
+      <w:r>
+        <w:rPr>
+          <w:lang w:val="en-US"/>
+        </w:rPr>
+        <w:t xml:space="preserve"> you will need some program </w:t>
       </w:r>
       <w:r>
         <w:rPr>
@@ -177,17 +191,55 @@
           <w:bCs/>
           <w:i/>
           <w:iCs/>
-        </w:rPr>
-      </w:pPr>
+          <w:lang w:val="en-US"/>
+        </w:rPr>
+      </w:pPr>
+      <w:proofErr w:type="gramStart"/>
       <w:r>
         <w:rPr>
           <w:b/>
           <w:bCs/>
           <w:i/>
           <w:iCs/>
-        </w:rPr>
-        <w:t>./mvnw spring-boot:build-image</w:t>
-      </w:r>
+          <w:lang w:val="en-US"/>
+        </w:rPr>
+        <w:t>./</w:t>
+      </w:r>
+      <w:proofErr w:type="spellStart"/>
+      <w:proofErr w:type="gramEnd"/>
+      <w:r>
+        <w:rPr>
+          <w:b/>
+          <w:bCs/>
+          <w:i/>
+          <w:iCs/>
+          <w:lang w:val="en-US"/>
+        </w:rPr>
+        <w:t>mvnw</w:t>
+      </w:r>
+      <w:proofErr w:type="spellEnd"/>
+      <w:r>
+        <w:rPr>
+          <w:b/>
+          <w:bCs/>
+          <w:i/>
+          <w:iCs/>
+          <w:lang w:val="en-US"/>
+        </w:rPr>
+        <w:t xml:space="preserve"> </w:t>
+      </w:r>
+      <w:proofErr w:type="spellStart"/>
+      <w:r>
+        <w:rPr>
+          <w:b/>
+          <w:bCs/>
+          <w:i/>
+          <w:iCs/>
+          <w:lang w:val="en-US"/>
+        </w:rPr>
+        <w:t>spring-boot:build-image</w:t>
+      </w:r>
+      <w:proofErr w:type="spellEnd"/>
     </w:p>
     <w:p>
       <w:pPr>
@@ -205,7 +257,21 @@
         <w:rPr>
           <w:lang w:val="en-US"/>
         </w:rPr>
-        <w:t xml:space="preserve">create the image but we also need to </w:t>
+        <w:t xml:space="preserve">create the </w:t>
+      </w:r>
+      <w:proofErr w:type="gramStart"/>
+      <w:r>
+        <w:rPr>
+          <w:lang w:val="en-US"/>
+        </w:rPr>
+        <w:t>image</w:t>
+      </w:r>
+      <w:proofErr w:type="gramEnd"/>
+      <w:r>
+        <w:rPr>
+          <w:lang w:val="en-US"/>
+        </w:rPr>
+        <w:t xml:space="preserve"> but we also need to </w:t>
       </w:r>
       <w:r>
         <w:rPr>
@@ -242,127 +308,526 @@
     </w:p>
     <w:p>
       <w:pPr>
-        <w:rPr>
-          <w:lang w:val="en-US"/>
-        </w:rPr>
-      </w:pPr>
-    </w:p>
-    <w:p>
-      <w:pPr>
-        <w:rPr>
-          <w:lang w:val="en-US"/>
-        </w:rPr>
-      </w:pPr>
-    </w:p>
-    <w:p>
-      <w:pPr>
-        <w:rPr>
-          <w:lang w:val="en-US"/>
-        </w:rPr>
-      </w:pPr>
-    </w:p>
-    <w:p>
-      <w:pPr>
-        <w:rPr>
-          <w:lang w:val="en-US"/>
-        </w:rPr>
-      </w:pPr>
-    </w:p>
-    <w:p>
-      <w:pPr>
-        <w:rPr>
-          <w:lang w:val="en-US"/>
-        </w:rPr>
-      </w:pPr>
-    </w:p>
-    <w:p>
-      <w:pPr>
-        <w:rPr>
-          <w:lang w:val="en-US"/>
-        </w:rPr>
-      </w:pPr>
-    </w:p>
-    <w:p>
-      <w:pPr>
-        <w:rPr>
-          <w:lang w:val="en-US"/>
-        </w:rPr>
-      </w:pPr>
-    </w:p>
-    <w:p>
-      <w:pPr>
-        <w:rPr>
-          <w:lang w:val="en-US"/>
-        </w:rPr>
-      </w:pPr>
-    </w:p>
-    <w:p>
-      <w:pPr>
-        <w:rPr>
-          <w:lang w:val="en-US"/>
-        </w:rPr>
-      </w:pPr>
-    </w:p>
-    <w:p>
-      <w:pPr>
-        <w:rPr>
-          <w:lang w:val="en-US"/>
-        </w:rPr>
-      </w:pPr>
-    </w:p>
-    <w:p>
-      <w:pPr>
-        <w:rPr>
-          <w:lang w:val="en-US"/>
-        </w:rPr>
-      </w:pPr>
-    </w:p>
-    <w:p>
-      <w:pPr>
-        <w:rPr>
-          <w:lang w:val="en-US"/>
-        </w:rPr>
-      </w:pPr>
-    </w:p>
-    <w:p>
-      <w:pPr>
-        <w:rPr>
-          <w:lang w:val="en-US"/>
-        </w:rPr>
-      </w:pPr>
-    </w:p>
-    <w:p>
-      <w:pPr>
-        <w:rPr>
-          <w:lang w:val="en-US"/>
-        </w:rPr>
-      </w:pPr>
-    </w:p>
-    <w:p>
-      <w:pPr>
-        <w:rPr>
-          <w:lang w:val="en-US"/>
-        </w:rPr>
-      </w:pPr>
-    </w:p>
-    <w:p>
-      <w:pPr>
-        <w:rPr>
-          <w:lang w:val="en-US"/>
-        </w:rPr>
-      </w:pPr>
-    </w:p>
-    <w:p>
-      <w:pPr>
-        <w:rPr>
-          <w:lang w:val="en-US"/>
-        </w:rPr>
-      </w:pPr>
-      <w:r>
-        <w:rPr>
-          <w:lang w:val="en-US"/>
-        </w:rPr>
-        <w:t>The task to improve in the future upgrades.</w:t>
+        <w:shd w:val="clear" w:color="auto" w:fill="171615"/>
+        <w:tabs>
+          <w:tab w:val="left" w:pos="916"/>
+          <w:tab w:val="left" w:pos="1832"/>
+          <w:tab w:val="left" w:pos="2748"/>
+          <w:tab w:val="left" w:pos="3664"/>
+          <w:tab w:val="left" w:pos="4580"/>
+          <w:tab w:val="left" w:pos="5496"/>
+          <w:tab w:val="left" w:pos="6412"/>
+          <w:tab w:val="left" w:pos="7328"/>
+          <w:tab w:val="left" w:pos="8244"/>
+          <w:tab w:val="left" w:pos="9160"/>
+          <w:tab w:val="left" w:pos="10076"/>
+          <w:tab w:val="left" w:pos="10992"/>
+          <w:tab w:val="left" w:pos="11908"/>
+          <w:tab w:val="left" w:pos="12824"/>
+          <w:tab w:val="left" w:pos="13740"/>
+          <w:tab w:val="left" w:pos="14656"/>
+        </w:tabs>
+        <w:spacing w:after="0" w:line="240" w:lineRule="auto"/>
+        <w:rPr>
+          <w:rFonts w:ascii="Courier New" w:eastAsia="Times New Roman" w:hAnsi="Courier New" w:cs="Courier New"/>
+          <w:color w:val="EFEEED"/>
+          <w:kern w:val="0"/>
+          <w:sz w:val="20"/>
+          <w:szCs w:val="20"/>
+          <w:lang w:val="en-US"/>
+          <w14:ligatures w14:val="none"/>
+        </w:rPr>
+      </w:pPr>
+      <w:r>
+        <w:rPr>
+          <w:rFonts w:ascii="Courier New" w:eastAsia="Times New Roman" w:hAnsi="Courier New" w:cs="Courier New"/>
+          <w:color w:val="FF6188"/>
+          <w:kern w:val="0"/>
+          <w:sz w:val="20"/>
+          <w:szCs w:val="20"/>
+          <w:lang w:val="en-US"/>
+          <w14:ligatures w14:val="none"/>
+        </w:rPr>
+        <w:t>&lt;</w:t>
+      </w:r>
+      <w:r>
+        <w:rPr>
+          <w:rFonts w:ascii="Courier New" w:eastAsia="Times New Roman" w:hAnsi="Courier New" w:cs="Courier New"/>
+          <w:color w:val="A9DC76"/>
+          <w:kern w:val="0"/>
+          <w:sz w:val="20"/>
+          <w:szCs w:val="20"/>
+          <w:lang w:val="en-US"/>
+          <w14:ligatures w14:val="none"/>
+        </w:rPr>
+        <w:t>dependency</w:t>
+      </w:r>
+      <w:r>
+        <w:rPr>
+          <w:rFonts w:ascii="Courier New" w:eastAsia="Times New Roman" w:hAnsi="Courier New" w:cs="Courier New"/>
+          <w:color w:val="FF6188"/>
+          <w:kern w:val="0"/>
+          <w:sz w:val="20"/>
+          <w:szCs w:val="20"/>
+          <w:lang w:val="en-US"/>
+          <w14:ligatures w14:val="none"/>
+        </w:rPr>
+        <w:t>&gt;</w:t>
+      </w:r>
+      <w:r>
+        <w:rPr>
+          <w:rFonts w:ascii="Courier New" w:eastAsia="Times New Roman" w:hAnsi="Courier New" w:cs="Courier New"/>
+          <w:color w:val="FF6188"/>
+          <w:kern w:val="0"/>
+          <w:sz w:val="20"/>
+          <w:szCs w:val="20"/>
+          <w:lang w:val="en-US"/>
+          <w14:ligatures w14:val="none"/>
+        </w:rPr>
+        <w:br/>
+        <w:t xml:space="preserve">   &lt;</w:t>
+      </w:r>
+      <w:proofErr w:type="spellStart"/>
+      <w:r>
+        <w:rPr>
+          <w:rFonts w:ascii="Courier New" w:eastAsia="Times New Roman" w:hAnsi="Courier New" w:cs="Courier New"/>
+          <w:color w:val="A9DC76"/>
+          <w:kern w:val="0"/>
+          <w:sz w:val="20"/>
+          <w:szCs w:val="20"/>
+          <w:lang w:val="en-US"/>
+          <w14:ligatures w14:val="none"/>
+        </w:rPr>
+        <w:t>groupId</w:t>
+      </w:r>
+      <w:proofErr w:type="spellEnd"/>
+      <w:r>
+        <w:rPr>
+          <w:rFonts w:ascii="Courier New" w:eastAsia="Times New Roman" w:hAnsi="Courier New" w:cs="Courier New"/>
+          <w:color w:val="FF6188"/>
+          <w:kern w:val="0"/>
+          <w:sz w:val="20"/>
+          <w:szCs w:val="20"/>
+          <w:lang w:val="en-US"/>
+          <w14:ligatures w14:val="none"/>
+        </w:rPr>
+        <w:t>&gt;</w:t>
+      </w:r>
+      <w:proofErr w:type="spellStart"/>
+      <w:r>
+        <w:rPr>
+          <w:rFonts w:ascii="Courier New" w:eastAsia="Times New Roman" w:hAnsi="Courier New" w:cs="Courier New"/>
+          <w:color w:val="C8B9AA"/>
+          <w:kern w:val="0"/>
+          <w:sz w:val="20"/>
+          <w:szCs w:val="20"/>
+          <w:lang w:val="en-US"/>
+          <w14:ligatures w14:val="none"/>
+        </w:rPr>
+        <w:t>io.springfox</w:t>
+      </w:r>
+      <w:proofErr w:type="spellEnd"/>
+      <w:r>
+        <w:rPr>
+          <w:rFonts w:ascii="Courier New" w:eastAsia="Times New Roman" w:hAnsi="Courier New" w:cs="Courier New"/>
+          <w:color w:val="FF6188"/>
+          <w:kern w:val="0"/>
+          <w:sz w:val="20"/>
+          <w:szCs w:val="20"/>
+          <w:lang w:val="en-US"/>
+          <w14:ligatures w14:val="none"/>
+        </w:rPr>
+        <w:t>&lt;/</w:t>
+      </w:r>
+      <w:proofErr w:type="spellStart"/>
+      <w:r>
+        <w:rPr>
+          <w:rFonts w:ascii="Courier New" w:eastAsia="Times New Roman" w:hAnsi="Courier New" w:cs="Courier New"/>
+          <w:color w:val="A9DC76"/>
+          <w:kern w:val="0"/>
+          <w:sz w:val="20"/>
+          <w:szCs w:val="20"/>
+          <w:lang w:val="en-US"/>
+          <w14:ligatures w14:val="none"/>
+        </w:rPr>
+        <w:t>groupId</w:t>
+      </w:r>
+      <w:proofErr w:type="spellEnd"/>
+      <w:r>
+        <w:rPr>
+          <w:rFonts w:ascii="Courier New" w:eastAsia="Times New Roman" w:hAnsi="Courier New" w:cs="Courier New"/>
+          <w:color w:val="FF6188"/>
+          <w:kern w:val="0"/>
+          <w:sz w:val="20"/>
+          <w:szCs w:val="20"/>
+          <w:lang w:val="en-US"/>
+          <w14:ligatures w14:val="none"/>
+        </w:rPr>
+        <w:t>&gt;</w:t>
+      </w:r>
+      <w:r>
+        <w:rPr>
+          <w:rFonts w:ascii="Courier New" w:eastAsia="Times New Roman" w:hAnsi="Courier New" w:cs="Courier New"/>
+          <w:color w:val="FF6188"/>
+          <w:kern w:val="0"/>
+          <w:sz w:val="20"/>
+          <w:szCs w:val="20"/>
+          <w:lang w:val="en-US"/>
+          <w14:ligatures w14:val="none"/>
+        </w:rPr>
+        <w:br/>
+        <w:t xml:space="preserve">   &lt;</w:t>
+      </w:r>
+      <w:proofErr w:type="spellStart"/>
+      <w:r>
+        <w:rPr>
+          <w:rFonts w:ascii="Courier New" w:eastAsia="Times New Roman" w:hAnsi="Courier New" w:cs="Courier New"/>
+          <w:color w:val="A9DC76"/>
+          <w:kern w:val="0"/>
+          <w:sz w:val="20"/>
+          <w:szCs w:val="20"/>
+          <w:lang w:val="en-US"/>
+          <w14:ligatures w14:val="none"/>
+        </w:rPr>
+        <w:t>artifactId</w:t>
+      </w:r>
+      <w:proofErr w:type="spellEnd"/>
+      <w:r>
+        <w:rPr>
+          <w:rFonts w:ascii="Courier New" w:eastAsia="Times New Roman" w:hAnsi="Courier New" w:cs="Courier New"/>
+          <w:color w:val="FF6188"/>
+          <w:kern w:val="0"/>
+          <w:sz w:val="20"/>
+          <w:szCs w:val="20"/>
+          <w:lang w:val="en-US"/>
+          <w14:ligatures w14:val="none"/>
+        </w:rPr>
+        <w:t>&gt;</w:t>
+      </w:r>
+      <w:proofErr w:type="spellStart"/>
+      <w:r>
+        <w:rPr>
+          <w:rFonts w:ascii="Courier New" w:eastAsia="Times New Roman" w:hAnsi="Courier New" w:cs="Courier New"/>
+          <w:color w:val="C8B9AA"/>
+          <w:kern w:val="0"/>
+          <w:sz w:val="20"/>
+          <w:szCs w:val="20"/>
+          <w:lang w:val="en-US"/>
+          <w14:ligatures w14:val="none"/>
+        </w:rPr>
+        <w:t>springfox</w:t>
+      </w:r>
+      <w:proofErr w:type="spellEnd"/>
+      <w:r>
+        <w:rPr>
+          <w:rFonts w:ascii="Courier New" w:eastAsia="Times New Roman" w:hAnsi="Courier New" w:cs="Courier New"/>
+          <w:color w:val="C8B9AA"/>
+          <w:kern w:val="0"/>
+          <w:sz w:val="20"/>
+          <w:szCs w:val="20"/>
+          <w:lang w:val="en-US"/>
+          <w14:ligatures w14:val="none"/>
+        </w:rPr>
+        <w:t>-boot-starter</w:t>
+      </w:r>
+      <w:r>
+        <w:rPr>
+          <w:rFonts w:ascii="Courier New" w:eastAsia="Times New Roman" w:hAnsi="Courier New" w:cs="Courier New"/>
+          <w:color w:val="FF6188"/>
+          <w:kern w:val="0"/>
+          <w:sz w:val="20"/>
+          <w:szCs w:val="20"/>
+          <w:lang w:val="en-US"/>
+          <w14:ligatures w14:val="none"/>
+        </w:rPr>
+        <w:t>&lt;/</w:t>
+      </w:r>
+      <w:proofErr w:type="spellStart"/>
+      <w:r>
+        <w:rPr>
+          <w:rFonts w:ascii="Courier New" w:eastAsia="Times New Roman" w:hAnsi="Courier New" w:cs="Courier New"/>
+          <w:color w:val="A9DC76"/>
+          <w:kern w:val="0"/>
+          <w:sz w:val="20"/>
+          <w:szCs w:val="20"/>
+          <w:lang w:val="en-US"/>
+          <w14:ligatures w14:val="none"/>
+        </w:rPr>
+        <w:t>artifactId</w:t>
+      </w:r>
+      <w:proofErr w:type="spellEnd"/>
+      <w:r>
+        <w:rPr>
+          <w:rFonts w:ascii="Courier New" w:eastAsia="Times New Roman" w:hAnsi="Courier New" w:cs="Courier New"/>
+          <w:color w:val="FF6188"/>
+          <w:kern w:val="0"/>
+          <w:sz w:val="20"/>
+          <w:szCs w:val="20"/>
+          <w:lang w:val="en-US"/>
+          <w14:ligatures w14:val="none"/>
+        </w:rPr>
+        <w:t>&gt;</w:t>
+      </w:r>
+      <w:r>
+        <w:rPr>
+          <w:rFonts w:ascii="Courier New" w:eastAsia="Times New Roman" w:hAnsi="Courier New" w:cs="Courier New"/>
+          <w:color w:val="FF6188"/>
+          <w:kern w:val="0"/>
+          <w:sz w:val="20"/>
+          <w:szCs w:val="20"/>
+          <w:lang w:val="en-US"/>
+          <w14:ligatures w14:val="none"/>
+        </w:rPr>
+        <w:br/>
+        <w:t xml:space="preserve">   &lt;</w:t>
+      </w:r>
+      <w:r>
+        <w:rPr>
+          <w:rFonts w:ascii="Courier New" w:eastAsia="Times New Roman" w:hAnsi="Courier New" w:cs="Courier New"/>
+          <w:color w:val="A9DC76"/>
+          <w:kern w:val="0"/>
+          <w:sz w:val="20"/>
+          <w:szCs w:val="20"/>
+          <w:lang w:val="en-US"/>
+          <w14:ligatures w14:val="none"/>
+        </w:rPr>
+        <w:t>version</w:t>
+      </w:r>
+      <w:r>
+        <w:rPr>
+          <w:rFonts w:ascii="Courier New" w:eastAsia="Times New Roman" w:hAnsi="Courier New" w:cs="Courier New"/>
+          <w:color w:val="FF6188"/>
+          <w:kern w:val="0"/>
+          <w:sz w:val="20"/>
+          <w:szCs w:val="20"/>
+          <w:lang w:val="en-US"/>
+          <w14:ligatures w14:val="none"/>
+        </w:rPr>
+        <w:t>&gt;</w:t>
+      </w:r>
+      <w:r>
+        <w:rPr>
+          <w:rFonts w:ascii="Courier New" w:eastAsia="Times New Roman" w:hAnsi="Courier New" w:cs="Courier New"/>
+          <w:color w:val="C8B9AA"/>
+          <w:kern w:val="0"/>
+          <w:sz w:val="20"/>
+          <w:szCs w:val="20"/>
+          <w:lang w:val="en-US"/>
+          <w14:ligatures w14:val="none"/>
+        </w:rPr>
+        <w:t>3.0.0</w:t>
+      </w:r>
+      <w:r>
+        <w:rPr>
+          <w:rFonts w:ascii="Courier New" w:eastAsia="Times New Roman" w:hAnsi="Courier New" w:cs="Courier New"/>
+          <w:color w:val="FF6188"/>
+          <w:kern w:val="0"/>
+          <w:sz w:val="20"/>
+          <w:szCs w:val="20"/>
+          <w:lang w:val="en-US"/>
+          <w14:ligatures w14:val="none"/>
+        </w:rPr>
+        <w:t>&lt;/</w:t>
+      </w:r>
+      <w:r>
+        <w:rPr>
+          <w:rFonts w:ascii="Courier New" w:eastAsia="Times New Roman" w:hAnsi="Courier New" w:cs="Courier New"/>
+          <w:color w:val="A9DC76"/>
+          <w:kern w:val="0"/>
+          <w:sz w:val="20"/>
+          <w:szCs w:val="20"/>
+          <w:lang w:val="en-US"/>
+          <w14:ligatures w14:val="none"/>
+        </w:rPr>
+        <w:t>version</w:t>
+      </w:r>
+      <w:r>
+        <w:rPr>
+          <w:rFonts w:ascii="Courier New" w:eastAsia="Times New Roman" w:hAnsi="Courier New" w:cs="Courier New"/>
+          <w:color w:val="FF6188"/>
+          <w:kern w:val="0"/>
+          <w:sz w:val="20"/>
+          <w:szCs w:val="20"/>
+          <w:lang w:val="en-US"/>
+          <w14:ligatures w14:val="none"/>
+        </w:rPr>
+        <w:t>&gt;</w:t>
+      </w:r>
+      <w:r>
+        <w:rPr>
+          <w:rFonts w:ascii="Courier New" w:eastAsia="Times New Roman" w:hAnsi="Courier New" w:cs="Courier New"/>
+          <w:color w:val="FF6188"/>
+          <w:kern w:val="0"/>
+          <w:sz w:val="20"/>
+          <w:szCs w:val="20"/>
+          <w:lang w:val="en-US"/>
+          <w14:ligatures w14:val="none"/>
+        </w:rPr>
+        <w:br/>
+        <w:t>&lt;/</w:t>
+      </w:r>
+      <w:r>
+        <w:rPr>
+          <w:rFonts w:ascii="Courier New" w:eastAsia="Times New Roman" w:hAnsi="Courier New" w:cs="Courier New"/>
+          <w:color w:val="A9DC76"/>
+          <w:kern w:val="0"/>
+          <w:sz w:val="20"/>
+          <w:szCs w:val="20"/>
+          <w:lang w:val="en-US"/>
+          <w14:ligatures w14:val="none"/>
+        </w:rPr>
+        <w:t>dependency</w:t>
+      </w:r>
+      <w:r>
+        <w:rPr>
+          <w:rFonts w:ascii="Courier New" w:eastAsia="Times New Roman" w:hAnsi="Courier New" w:cs="Courier New"/>
+          <w:color w:val="FF6188"/>
+          <w:kern w:val="0"/>
+          <w:sz w:val="20"/>
+          <w:szCs w:val="20"/>
+          <w:lang w:val="en-US"/>
+          <w14:ligatures w14:val="none"/>
+        </w:rPr>
+        <w:t>&gt;</w:t>
+      </w:r>
+    </w:p>
+    <w:p>
+      <w:pPr>
+        <w:rPr>
+          <w:lang w:val="en-US"/>
+        </w:rPr>
+      </w:pPr>
+    </w:p>
+    <w:p>
+      <w:pPr>
+        <w:rPr>
+          <w:lang w:val="en-US"/>
+        </w:rPr>
+      </w:pPr>
+    </w:p>
+    <w:p>
+      <w:pPr>
+        <w:rPr>
+          <w:lang w:val="en-US"/>
+        </w:rPr>
+      </w:pPr>
+    </w:p>
+    <w:p>
+      <w:pPr>
+        <w:rPr>
+          <w:lang w:val="en-US"/>
+        </w:rPr>
+      </w:pPr>
+    </w:p>
+    <w:p>
+      <w:pPr>
+        <w:rPr>
+          <w:lang w:val="en-US"/>
+        </w:rPr>
+      </w:pPr>
+    </w:p>
+    <w:p>
+      <w:pPr>
+        <w:rPr>
+          <w:lang w:val="en-US"/>
+        </w:rPr>
+      </w:pPr>
+    </w:p>
+    <w:p>
+      <w:pPr>
+        <w:rPr>
+          <w:lang w:val="en-US"/>
+        </w:rPr>
+      </w:pPr>
+    </w:p>
+    <w:p>
+      <w:pPr>
+        <w:rPr>
+          <w:lang w:val="en-US"/>
+        </w:rPr>
+      </w:pPr>
+    </w:p>
+    <w:p>
+      <w:pPr>
+        <w:rPr>
+          <w:lang w:val="en-US"/>
+        </w:rPr>
+      </w:pPr>
+    </w:p>
+    <w:p>
+      <w:pPr>
+        <w:rPr>
+          <w:lang w:val="en-US"/>
+        </w:rPr>
+      </w:pPr>
+    </w:p>
+    <w:p>
+      <w:pPr>
+        <w:rPr>
+          <w:lang w:val="en-US"/>
+        </w:rPr>
+      </w:pPr>
+    </w:p>
+    <w:p>
+      <w:pPr>
+        <w:rPr>
+          <w:lang w:val="en-US"/>
+        </w:rPr>
+      </w:pPr>
+    </w:p>
+    <w:p>
+      <w:pPr>
+        <w:rPr>
+          <w:lang w:val="en-US"/>
+        </w:rPr>
+      </w:pPr>
+    </w:p>
+    <w:p>
+      <w:pPr>
+        <w:rPr>
+          <w:lang w:val="en-US"/>
+        </w:rPr>
+      </w:pPr>
+    </w:p>
+    <w:p>
+      <w:pPr>
+        <w:rPr>
+          <w:lang w:val="en-US"/>
+        </w:rPr>
+      </w:pPr>
+    </w:p>
+    <w:p>
+      <w:pPr>
+        <w:rPr>
+          <w:lang w:val="en-US"/>
+        </w:rPr>
+      </w:pPr>
+    </w:p>
+    <w:p>
+      <w:pPr>
+        <w:rPr>
+          <w:lang w:val="en-US"/>
+        </w:rPr>
+      </w:pPr>
+      <w:r>
+        <w:rPr>
+          <w:lang w:val="en-US"/>
+        </w:rPr>
+        <w:t xml:space="preserve">The task </w:t>
+      </w:r>
+      <w:proofErr w:type="gramStart"/>
+      <w:r>
+        <w:rPr>
+          <w:lang w:val="en-US"/>
+        </w:rPr>
+        <w:t>to</w:t>
+      </w:r>
+      <w:proofErr w:type="gramEnd"/>
+      <w:r>
+        <w:rPr>
+          <w:lang w:val="en-US"/>
+        </w:rPr>
+        <w:t xml:space="preserve"> improve in the future upgrades.</w:t>
       </w:r>
     </w:p>
     <w:p>
@@ -844,6 +1309,60 @@
     <w:semiHidden/>
     <w:unhideWhenUsed/>
   </w:style>
+  <w:style w:type="paragraph" w:styleId="HTMLPreformatted">
+    <w:name w:val="HTML Preformatted"/>
+    <w:basedOn w:val="Normal"/>
+    <w:link w:val="HTMLPreformattedChar"/>
+    <w:uiPriority w:val="99"/>
+    <w:semiHidden/>
+    <w:unhideWhenUsed/>
+    <w:rsid w:val="004E09C0"/>
+    <w:pPr>
+      <w:tabs>
+        <w:tab w:val="left" w:pos="916"/>
+        <w:tab w:val="left" w:pos="1832"/>
+        <w:tab w:val="left" w:pos="2748"/>
+        <w:tab w:val="left" w:pos="3664"/>
+        <w:tab w:val="left" w:pos="4580"/>
+        <w:tab w:val="left" w:pos="5496"/>
+        <w:tab w:val="left" w:pos="6412"/>
+        <w:tab w:val="left" w:pos="7328"/>
+        <w:tab w:val="left" w:pos="8244"/>
+        <w:tab w:val="left" w:pos="9160"/>
+        <w:tab w:val="left" w:pos="10076"/>
+        <w:tab w:val="left" w:pos="10992"/>
+        <w:tab w:val="left" w:pos="11908"/>
+        <w:tab w:val="left" w:pos="12824"/>
+        <w:tab w:val="left" w:pos="13740"/>
+        <w:tab w:val="left" w:pos="14656"/>
+      </w:tabs>
+      <w:spacing w:after="0" w:line="240" w:lineRule="auto"/>
+    </w:pPr>
+    <w:rPr>
+      <w:rFonts w:ascii="Courier New" w:eastAsia="Times New Roman" w:hAnsi="Courier New" w:cs="Courier New"/>
+      <w:kern w:val="0"/>
+      <w:sz w:val="20"/>
+      <w:szCs w:val="20"/>
+      <w:lang w:val="en-US"/>
+      <w14:ligatures w14:val="none"/>
+    </w:rPr>
+  </w:style>
+  <w:style w:type="character" w:customStyle="1" w:styleId="HTMLPreformattedChar">
+    <w:name w:val="HTML Preformatted Char"/>
+    <w:basedOn w:val="DefaultParagraphFont"/>
+    <w:link w:val="HTMLPreformatted"/>
+    <w:uiPriority w:val="99"/>
+    <w:semiHidden/>
+    <w:rsid w:val="004E09C0"/>
+    <w:rPr>
+      <w:rFonts w:ascii="Courier New" w:eastAsia="Times New Roman" w:hAnsi="Courier New" w:cs="Courier New"/>
+      <w:kern w:val="0"/>
+      <w:sz w:val="20"/>
+      <w:szCs w:val="20"/>
+      <w:lang w:val="en-US"/>
+      <w14:ligatures w14:val="none"/>
+    </w:rPr>
+  </w:style>
 </w:styles>
 </file>
 

--- a/Getting started.docx
+++ b/Getting started.docx
@@ -44,21 +44,7 @@
         <w:rPr>
           <w:lang w:val="en-US"/>
         </w:rPr>
-        <w:t xml:space="preserve">To run this </w:t>
-      </w:r>
-      <w:proofErr w:type="gramStart"/>
-      <w:r>
-        <w:rPr>
-          <w:lang w:val="en-US"/>
-        </w:rPr>
-        <w:t>project</w:t>
-      </w:r>
-      <w:proofErr w:type="gramEnd"/>
-      <w:r>
-        <w:rPr>
-          <w:lang w:val="en-US"/>
-        </w:rPr>
-        <w:t xml:space="preserve"> you will need some program </w:t>
+        <w:t xml:space="preserve">To run this project you will need some program </w:t>
       </w:r>
       <w:r>
         <w:rPr>
@@ -169,7 +155,7 @@
         <w:rPr>
           <w:lang w:val="en-US"/>
         </w:rPr>
-        <w:t xml:space="preserve">To run the create the image of the API is necessary to run this </w:t>
+        <w:t xml:space="preserve">To run create the image of the API is necessary to run this </w:t>
       </w:r>
       <w:r>
         <w:rPr>
@@ -194,7 +180,6 @@
           <w:lang w:val="en-US"/>
         </w:rPr>
       </w:pPr>
-      <w:proofErr w:type="gramStart"/>
       <w:r>
         <w:rPr>
           <w:b/>
@@ -206,7 +191,6 @@
         <w:t>./</w:t>
       </w:r>
       <w:proofErr w:type="spellStart"/>
-      <w:proofErr w:type="gramEnd"/>
       <w:r>
         <w:rPr>
           <w:b/>
@@ -259,14 +243,12 @@
         </w:rPr>
         <w:t xml:space="preserve">create the </w:t>
       </w:r>
-      <w:proofErr w:type="gramStart"/>
-      <w:r>
-        <w:rPr>
-          <w:lang w:val="en-US"/>
-        </w:rPr>
-        <w:t>image</w:t>
-      </w:r>
-      <w:proofErr w:type="gramEnd"/>
+      <w:r>
+        <w:rPr>
+          <w:lang w:val="en-US"/>
+        </w:rPr>
+        <w:t>image,</w:t>
+      </w:r>
       <w:r>
         <w:rPr>
           <w:lang w:val="en-US"/>
@@ -298,536 +280,452 @@
           <w:lang w:val="en-US"/>
         </w:rPr>
       </w:pPr>
-    </w:p>
-    <w:p>
-      <w:pPr>
-        <w:rPr>
-          <w:lang w:val="en-US"/>
-        </w:rPr>
-      </w:pPr>
-    </w:p>
-    <w:p>
-      <w:pPr>
-        <w:shd w:val="clear" w:color="auto" w:fill="171615"/>
-        <w:tabs>
-          <w:tab w:val="left" w:pos="916"/>
-          <w:tab w:val="left" w:pos="1832"/>
-          <w:tab w:val="left" w:pos="2748"/>
-          <w:tab w:val="left" w:pos="3664"/>
-          <w:tab w:val="left" w:pos="4580"/>
-          <w:tab w:val="left" w:pos="5496"/>
-          <w:tab w:val="left" w:pos="6412"/>
-          <w:tab w:val="left" w:pos="7328"/>
-          <w:tab w:val="left" w:pos="8244"/>
-          <w:tab w:val="left" w:pos="9160"/>
-          <w:tab w:val="left" w:pos="10076"/>
-          <w:tab w:val="left" w:pos="10992"/>
-          <w:tab w:val="left" w:pos="11908"/>
-          <w:tab w:val="left" w:pos="12824"/>
-          <w:tab w:val="left" w:pos="13740"/>
-          <w:tab w:val="left" w:pos="14656"/>
-        </w:tabs>
-        <w:spacing w:after="0" w:line="240" w:lineRule="auto"/>
-        <w:rPr>
-          <w:rFonts w:ascii="Courier New" w:eastAsia="Times New Roman" w:hAnsi="Courier New" w:cs="Courier New"/>
-          <w:color w:val="EFEEED"/>
-          <w:kern w:val="0"/>
-          <w:sz w:val="20"/>
-          <w:szCs w:val="20"/>
-          <w:lang w:val="en-US"/>
-          <w14:ligatures w14:val="none"/>
-        </w:rPr>
-      </w:pPr>
-      <w:r>
-        <w:rPr>
-          <w:rFonts w:ascii="Courier New" w:eastAsia="Times New Roman" w:hAnsi="Courier New" w:cs="Courier New"/>
-          <w:color w:val="FF6188"/>
-          <w:kern w:val="0"/>
-          <w:sz w:val="20"/>
-          <w:szCs w:val="20"/>
-          <w:lang w:val="en-US"/>
-          <w14:ligatures w14:val="none"/>
-        </w:rPr>
-        <w:t>&lt;</w:t>
-      </w:r>
-      <w:r>
-        <w:rPr>
-          <w:rFonts w:ascii="Courier New" w:eastAsia="Times New Roman" w:hAnsi="Courier New" w:cs="Courier New"/>
-          <w:color w:val="A9DC76"/>
-          <w:kern w:val="0"/>
-          <w:sz w:val="20"/>
-          <w:szCs w:val="20"/>
-          <w:lang w:val="en-US"/>
-          <w14:ligatures w14:val="none"/>
-        </w:rPr>
-        <w:t>dependency</w:t>
-      </w:r>
-      <w:r>
-        <w:rPr>
-          <w:rFonts w:ascii="Courier New" w:eastAsia="Times New Roman" w:hAnsi="Courier New" w:cs="Courier New"/>
-          <w:color w:val="FF6188"/>
-          <w:kern w:val="0"/>
-          <w:sz w:val="20"/>
-          <w:szCs w:val="20"/>
-          <w:lang w:val="en-US"/>
-          <w14:ligatures w14:val="none"/>
-        </w:rPr>
-        <w:t>&gt;</w:t>
-      </w:r>
-      <w:r>
-        <w:rPr>
-          <w:rFonts w:ascii="Courier New" w:eastAsia="Times New Roman" w:hAnsi="Courier New" w:cs="Courier New"/>
-          <w:color w:val="FF6188"/>
-          <w:kern w:val="0"/>
-          <w:sz w:val="20"/>
-          <w:szCs w:val="20"/>
-          <w:lang w:val="en-US"/>
-          <w14:ligatures w14:val="none"/>
-        </w:rPr>
-        <w:br/>
-        <w:t xml:space="preserve">   &lt;</w:t>
+      <w:r>
+        <w:rPr>
+          <w:lang w:val="en-US"/>
+        </w:rPr>
+        <w:t xml:space="preserve">To check the auto-generate documentation joint </w:t>
       </w:r>
       <w:proofErr w:type="spellStart"/>
       <w:r>
         <w:rPr>
-          <w:rFonts w:ascii="Courier New" w:eastAsia="Times New Roman" w:hAnsi="Courier New" w:cs="Courier New"/>
-          <w:color w:val="A9DC76"/>
-          <w:kern w:val="0"/>
-          <w:sz w:val="20"/>
-          <w:szCs w:val="20"/>
-          <w:lang w:val="en-US"/>
-          <w14:ligatures w14:val="none"/>
-        </w:rPr>
-        <w:t>groupId</w:t>
+          <w:lang w:val="en-US"/>
+        </w:rPr>
+        <w:t>to ne</w:t>
       </w:r>
       <w:proofErr w:type="spellEnd"/>
       <w:r>
         <w:rPr>
-          <w:rFonts w:ascii="Courier New" w:eastAsia="Times New Roman" w:hAnsi="Courier New" w:cs="Courier New"/>
-          <w:color w:val="FF6188"/>
-          <w:kern w:val="0"/>
-          <w:sz w:val="20"/>
-          <w:szCs w:val="20"/>
-          <w:lang w:val="en-US"/>
-          <w14:ligatures w14:val="none"/>
-        </w:rPr>
-        <w:t>&gt;</w:t>
+          <w:lang w:val="en-US"/>
+        </w:rPr>
+        <w:t xml:space="preserve"> next web side.</w:t>
+      </w:r>
+    </w:p>
+    <w:p>
+      <w:pPr>
+        <w:pStyle w:val="HTMLPreformatted"/>
+        <w:rPr>
+          <w:rStyle w:val="Hyperlink"/>
+          <w:rFonts w:asciiTheme="minorHAnsi" w:hAnsiTheme="minorHAnsi" w:cstheme="minorHAnsi"/>
+          <w:sz w:val="24"/>
+          <w:szCs w:val="24"/>
+          <w:bdr w:val="none" w:sz="0" w:space="0" w:color="auto" w:frame="1"/>
+        </w:rPr>
+      </w:pPr>
+      <w:hyperlink r:id="rId4" w:history="1">
+        <w:r>
+          <w:rPr>
+            <w:rStyle w:val="Hyperlink"/>
+            <w:rFonts w:asciiTheme="minorHAnsi" w:hAnsiTheme="minorHAnsi" w:cstheme="minorHAnsi"/>
+            <w:sz w:val="24"/>
+            <w:szCs w:val="24"/>
+            <w:bdr w:val="none" w:sz="0" w:space="0" w:color="auto" w:frame="1"/>
+          </w:rPr>
+          <w:t>http://localhost:8</w:t>
+        </w:r>
+        <w:r>
+          <w:rPr>
+            <w:rStyle w:val="Hyperlink"/>
+            <w:rFonts w:asciiTheme="minorHAnsi" w:hAnsiTheme="minorHAnsi" w:cstheme="minorHAnsi"/>
+            <w:sz w:val="24"/>
+            <w:szCs w:val="24"/>
+            <w:bdr w:val="none" w:sz="0" w:space="0" w:color="auto" w:frame="1"/>
+          </w:rPr>
+          <w:t>0</w:t>
+        </w:r>
+        <w:r>
+          <w:rPr>
+            <w:rStyle w:val="Hyperlink"/>
+            <w:rFonts w:asciiTheme="minorHAnsi" w:hAnsiTheme="minorHAnsi" w:cstheme="minorHAnsi"/>
+            <w:sz w:val="24"/>
+            <w:szCs w:val="24"/>
+            <w:bdr w:val="none" w:sz="0" w:space="0" w:color="auto" w:frame="1"/>
+          </w:rPr>
+          <w:t>80/swagger-ui/index.html</w:t>
+        </w:r>
+      </w:hyperlink>
+    </w:p>
+    <w:p>
+      <w:pPr>
+        <w:pStyle w:val="HTMLPreformatted"/>
+        <w:rPr>
+          <w:rStyle w:val="Hyperlink"/>
+          <w:rFonts w:asciiTheme="minorHAnsi" w:hAnsiTheme="minorHAnsi" w:cstheme="minorHAnsi"/>
+          <w:b/>
+          <w:bCs/>
+          <w:color w:val="000000" w:themeColor="text1"/>
+          <w:sz w:val="24"/>
+          <w:szCs w:val="24"/>
+          <w:u w:val="none"/>
+          <w:bdr w:val="none" w:sz="0" w:space="0" w:color="auto" w:frame="1"/>
+        </w:rPr>
+      </w:pPr>
+    </w:p>
+    <w:p>
+      <w:pPr>
+        <w:pStyle w:val="HTMLPreformatted"/>
+        <w:rPr>
+          <w:rStyle w:val="Hyperlink"/>
+          <w:rFonts w:asciiTheme="minorHAnsi" w:hAnsiTheme="minorHAnsi" w:cstheme="minorHAnsi"/>
+          <w:b/>
+          <w:bCs/>
+          <w:color w:val="000000" w:themeColor="text1"/>
+          <w:sz w:val="24"/>
+          <w:szCs w:val="24"/>
+          <w:u w:val="none"/>
+          <w:bdr w:val="none" w:sz="0" w:space="0" w:color="auto" w:frame="1"/>
+        </w:rPr>
+      </w:pPr>
+      <w:r>
+        <w:rPr>
+          <w:rStyle w:val="Hyperlink"/>
+          <w:rFonts w:asciiTheme="minorHAnsi" w:hAnsiTheme="minorHAnsi" w:cstheme="minorHAnsi"/>
+          <w:b/>
+          <w:bCs/>
+          <w:color w:val="000000" w:themeColor="text1"/>
+          <w:sz w:val="24"/>
+          <w:szCs w:val="24"/>
+          <w:u w:val="none"/>
+          <w:bdr w:val="none" w:sz="0" w:space="0" w:color="auto" w:frame="1"/>
+        </w:rPr>
+        <w:t xml:space="preserve">Docker </w:t>
+      </w:r>
+      <w:r>
+        <w:rPr>
+          <w:rStyle w:val="Hyperlink"/>
+          <w:rFonts w:asciiTheme="minorHAnsi" w:hAnsiTheme="minorHAnsi" w:cstheme="minorHAnsi"/>
+          <w:b/>
+          <w:bCs/>
+          <w:color w:val="000000" w:themeColor="text1"/>
+          <w:sz w:val="24"/>
+          <w:szCs w:val="24"/>
+          <w:u w:val="none"/>
+          <w:bdr w:val="none" w:sz="0" w:space="0" w:color="auto" w:frame="1"/>
+        </w:rPr>
+        <w:t>composes</w:t>
+      </w:r>
+      <w:r>
+        <w:rPr>
+          <w:rStyle w:val="Hyperlink"/>
+          <w:rFonts w:asciiTheme="minorHAnsi" w:hAnsiTheme="minorHAnsi" w:cstheme="minorHAnsi"/>
+          <w:b/>
+          <w:bCs/>
+          <w:color w:val="000000" w:themeColor="text1"/>
+          <w:sz w:val="24"/>
+          <w:szCs w:val="24"/>
+          <w:u w:val="none"/>
+          <w:bdr w:val="none" w:sz="0" w:space="0" w:color="auto" w:frame="1"/>
+        </w:rPr>
+        <w:t>.</w:t>
+      </w:r>
+    </w:p>
+    <w:p>
+      <w:pPr>
+        <w:pStyle w:val="HTMLPreformatted"/>
+        <w:rPr>
+          <w:rStyle w:val="Hyperlink"/>
+          <w:rFonts w:asciiTheme="minorHAnsi" w:hAnsiTheme="minorHAnsi" w:cstheme="minorHAnsi"/>
+          <w:color w:val="000000" w:themeColor="text1"/>
+          <w:sz w:val="24"/>
+          <w:szCs w:val="24"/>
+          <w:u w:val="none"/>
+          <w:bdr w:val="none" w:sz="0" w:space="0" w:color="auto" w:frame="1"/>
+        </w:rPr>
+      </w:pPr>
+    </w:p>
+    <w:p>
+      <w:pPr>
+        <w:pStyle w:val="HTMLPreformatted"/>
+        <w:rPr>
+          <w:rStyle w:val="Hyperlink"/>
+          <w:rFonts w:asciiTheme="minorHAnsi" w:hAnsiTheme="minorHAnsi" w:cstheme="minorHAnsi"/>
+          <w:color w:val="000000" w:themeColor="text1"/>
+          <w:sz w:val="24"/>
+          <w:szCs w:val="24"/>
+          <w:u w:val="none"/>
+          <w:bdr w:val="none" w:sz="0" w:space="0" w:color="auto" w:frame="1"/>
+        </w:rPr>
+      </w:pPr>
+      <w:r>
+        <w:rPr>
+          <w:rStyle w:val="Hyperlink"/>
+          <w:rFonts w:asciiTheme="minorHAnsi" w:hAnsiTheme="minorHAnsi" w:cstheme="minorHAnsi"/>
+          <w:color w:val="000000" w:themeColor="text1"/>
+          <w:sz w:val="24"/>
+          <w:szCs w:val="24"/>
+          <w:u w:val="none"/>
+          <w:bdr w:val="none" w:sz="0" w:space="0" w:color="auto" w:frame="1"/>
+        </w:rPr>
+        <w:t xml:space="preserve">To run the </w:t>
+      </w:r>
+      <w:r>
+        <w:rPr>
+          <w:rStyle w:val="Hyperlink"/>
+          <w:rFonts w:asciiTheme="minorHAnsi" w:hAnsiTheme="minorHAnsi" w:cstheme="minorHAnsi"/>
+          <w:color w:val="000000" w:themeColor="text1"/>
+          <w:sz w:val="24"/>
+          <w:szCs w:val="24"/>
+          <w:u w:val="none"/>
+          <w:bdr w:val="none" w:sz="0" w:space="0" w:color="auto" w:frame="1"/>
+        </w:rPr>
+        <w:t>docker-compose</w:t>
+      </w:r>
+      <w:r>
+        <w:rPr>
+          <w:rStyle w:val="Hyperlink"/>
+          <w:rFonts w:asciiTheme="minorHAnsi" w:hAnsiTheme="minorHAnsi" w:cstheme="minorHAnsi"/>
+          <w:color w:val="000000" w:themeColor="text1"/>
+          <w:sz w:val="24"/>
+          <w:szCs w:val="24"/>
+          <w:u w:val="none"/>
+          <w:bdr w:val="none" w:sz="0" w:space="0" w:color="auto" w:frame="1"/>
+        </w:rPr>
+        <w:t xml:space="preserve"> with all the services use the next co</w:t>
+      </w:r>
+      <w:r>
+        <w:rPr>
+          <w:rStyle w:val="Hyperlink"/>
+          <w:rFonts w:asciiTheme="minorHAnsi" w:hAnsiTheme="minorHAnsi" w:cstheme="minorHAnsi"/>
+          <w:color w:val="000000" w:themeColor="text1"/>
+          <w:sz w:val="24"/>
+          <w:szCs w:val="24"/>
+          <w:u w:val="none"/>
+          <w:bdr w:val="none" w:sz="0" w:space="0" w:color="auto" w:frame="1"/>
+        </w:rPr>
+        <w:t>mmand.</w:t>
+      </w:r>
+    </w:p>
+    <w:p>
+      <w:pPr>
+        <w:pStyle w:val="HTMLPreformatted"/>
+        <w:rPr>
+          <w:rStyle w:val="Hyperlink"/>
+          <w:rFonts w:asciiTheme="minorHAnsi" w:hAnsiTheme="minorHAnsi" w:cstheme="minorHAnsi"/>
+          <w:color w:val="000000" w:themeColor="text1"/>
+          <w:sz w:val="24"/>
+          <w:szCs w:val="24"/>
+          <w:u w:val="none"/>
+          <w:bdr w:val="none" w:sz="0" w:space="0" w:color="auto" w:frame="1"/>
+        </w:rPr>
+      </w:pPr>
+    </w:p>
+    <w:p>
+      <w:pPr>
+        <w:rPr>
+          <w:b/>
+          <w:bCs/>
+          <w:sz w:val="24"/>
+          <w:szCs w:val="24"/>
+          <w:lang w:val="en-US"/>
+        </w:rPr>
+      </w:pPr>
+      <w:r>
+        <w:rPr>
+          <w:b/>
+          <w:bCs/>
+          <w:sz w:val="24"/>
+          <w:szCs w:val="24"/>
+          <w:lang w:val="en-US"/>
+        </w:rPr>
+        <w:t>Docker-compose -f docker-compose-</w:t>
       </w:r>
       <w:proofErr w:type="spellStart"/>
       <w:r>
         <w:rPr>
-          <w:rFonts w:ascii="Courier New" w:eastAsia="Times New Roman" w:hAnsi="Courier New" w:cs="Courier New"/>
-          <w:color w:val="C8B9AA"/>
-          <w:kern w:val="0"/>
-          <w:sz w:val="20"/>
-          <w:szCs w:val="20"/>
-          <w:lang w:val="en-US"/>
-          <w14:ligatures w14:val="none"/>
-        </w:rPr>
-        <w:t>io.springfox</w:t>
+          <w:b/>
+          <w:bCs/>
+          <w:sz w:val="24"/>
+          <w:szCs w:val="24"/>
+          <w:lang w:val="en-US"/>
+        </w:rPr>
+        <w:t>web.</w:t>
+      </w:r>
+      <w:r>
+        <w:rPr>
+          <w:b/>
+          <w:bCs/>
+          <w:sz w:val="24"/>
+          <w:szCs w:val="24"/>
+          <w:lang w:val="en-US"/>
+        </w:rPr>
+        <w:t>yml</w:t>
       </w:r>
       <w:proofErr w:type="spellEnd"/>
       <w:r>
         <w:rPr>
-          <w:rFonts w:ascii="Courier New" w:eastAsia="Times New Roman" w:hAnsi="Courier New" w:cs="Courier New"/>
-          <w:color w:val="FF6188"/>
-          <w:kern w:val="0"/>
-          <w:sz w:val="20"/>
-          <w:szCs w:val="20"/>
-          <w:lang w:val="en-US"/>
-          <w14:ligatures w14:val="none"/>
-        </w:rPr>
-        <w:t>&lt;/</w:t>
-      </w:r>
-      <w:proofErr w:type="spellStart"/>
-      <w:r>
-        <w:rPr>
-          <w:rFonts w:ascii="Courier New" w:eastAsia="Times New Roman" w:hAnsi="Courier New" w:cs="Courier New"/>
-          <w:color w:val="A9DC76"/>
-          <w:kern w:val="0"/>
-          <w:sz w:val="20"/>
-          <w:szCs w:val="20"/>
-          <w:lang w:val="en-US"/>
-          <w14:ligatures w14:val="none"/>
-        </w:rPr>
-        <w:t>groupId</w:t>
-      </w:r>
-      <w:proofErr w:type="spellEnd"/>
-      <w:r>
-        <w:rPr>
-          <w:rFonts w:ascii="Courier New" w:eastAsia="Times New Roman" w:hAnsi="Courier New" w:cs="Courier New"/>
-          <w:color w:val="FF6188"/>
-          <w:kern w:val="0"/>
-          <w:sz w:val="20"/>
-          <w:szCs w:val="20"/>
-          <w:lang w:val="en-US"/>
-          <w14:ligatures w14:val="none"/>
-        </w:rPr>
-        <w:t>&gt;</w:t>
-      </w:r>
-      <w:r>
-        <w:rPr>
-          <w:rFonts w:ascii="Courier New" w:eastAsia="Times New Roman" w:hAnsi="Courier New" w:cs="Courier New"/>
-          <w:color w:val="FF6188"/>
-          <w:kern w:val="0"/>
-          <w:sz w:val="20"/>
-          <w:szCs w:val="20"/>
-          <w:lang w:val="en-US"/>
-          <w14:ligatures w14:val="none"/>
-        </w:rPr>
-        <w:br/>
-        <w:t xml:space="preserve">   &lt;</w:t>
-      </w:r>
-      <w:proofErr w:type="spellStart"/>
-      <w:r>
-        <w:rPr>
-          <w:rFonts w:ascii="Courier New" w:eastAsia="Times New Roman" w:hAnsi="Courier New" w:cs="Courier New"/>
-          <w:color w:val="A9DC76"/>
-          <w:kern w:val="0"/>
-          <w:sz w:val="20"/>
-          <w:szCs w:val="20"/>
-          <w:lang w:val="en-US"/>
-          <w14:ligatures w14:val="none"/>
-        </w:rPr>
-        <w:t>artifactId</w:t>
-      </w:r>
-      <w:proofErr w:type="spellEnd"/>
-      <w:r>
-        <w:rPr>
-          <w:rFonts w:ascii="Courier New" w:eastAsia="Times New Roman" w:hAnsi="Courier New" w:cs="Courier New"/>
-          <w:color w:val="FF6188"/>
-          <w:kern w:val="0"/>
-          <w:sz w:val="20"/>
-          <w:szCs w:val="20"/>
-          <w:lang w:val="en-US"/>
-          <w14:ligatures w14:val="none"/>
-        </w:rPr>
-        <w:t>&gt;</w:t>
-      </w:r>
-      <w:proofErr w:type="spellStart"/>
-      <w:r>
-        <w:rPr>
-          <w:rFonts w:ascii="Courier New" w:eastAsia="Times New Roman" w:hAnsi="Courier New" w:cs="Courier New"/>
-          <w:color w:val="C8B9AA"/>
-          <w:kern w:val="0"/>
-          <w:sz w:val="20"/>
-          <w:szCs w:val="20"/>
-          <w:lang w:val="en-US"/>
-          <w14:ligatures w14:val="none"/>
-        </w:rPr>
-        <w:t>springfox</w:t>
-      </w:r>
-      <w:proofErr w:type="spellEnd"/>
-      <w:r>
-        <w:rPr>
-          <w:rFonts w:ascii="Courier New" w:eastAsia="Times New Roman" w:hAnsi="Courier New" w:cs="Courier New"/>
-          <w:color w:val="C8B9AA"/>
-          <w:kern w:val="0"/>
-          <w:sz w:val="20"/>
-          <w:szCs w:val="20"/>
-          <w:lang w:val="en-US"/>
-          <w14:ligatures w14:val="none"/>
-        </w:rPr>
-        <w:t>-boot-starter</w:t>
-      </w:r>
-      <w:r>
-        <w:rPr>
-          <w:rFonts w:ascii="Courier New" w:eastAsia="Times New Roman" w:hAnsi="Courier New" w:cs="Courier New"/>
-          <w:color w:val="FF6188"/>
-          <w:kern w:val="0"/>
-          <w:sz w:val="20"/>
-          <w:szCs w:val="20"/>
-          <w:lang w:val="en-US"/>
-          <w14:ligatures w14:val="none"/>
-        </w:rPr>
-        <w:t>&lt;/</w:t>
-      </w:r>
-      <w:proofErr w:type="spellStart"/>
-      <w:r>
-        <w:rPr>
-          <w:rFonts w:ascii="Courier New" w:eastAsia="Times New Roman" w:hAnsi="Courier New" w:cs="Courier New"/>
-          <w:color w:val="A9DC76"/>
-          <w:kern w:val="0"/>
-          <w:sz w:val="20"/>
-          <w:szCs w:val="20"/>
-          <w:lang w:val="en-US"/>
-          <w14:ligatures w14:val="none"/>
-        </w:rPr>
-        <w:t>artifactId</w:t>
-      </w:r>
-      <w:proofErr w:type="spellEnd"/>
-      <w:r>
-        <w:rPr>
-          <w:rFonts w:ascii="Courier New" w:eastAsia="Times New Roman" w:hAnsi="Courier New" w:cs="Courier New"/>
-          <w:color w:val="FF6188"/>
-          <w:kern w:val="0"/>
-          <w:sz w:val="20"/>
-          <w:szCs w:val="20"/>
-          <w:lang w:val="en-US"/>
-          <w14:ligatures w14:val="none"/>
-        </w:rPr>
-        <w:t>&gt;</w:t>
-      </w:r>
-      <w:r>
-        <w:rPr>
-          <w:rFonts w:ascii="Courier New" w:eastAsia="Times New Roman" w:hAnsi="Courier New" w:cs="Courier New"/>
-          <w:color w:val="FF6188"/>
-          <w:kern w:val="0"/>
-          <w:sz w:val="20"/>
-          <w:szCs w:val="20"/>
-          <w:lang w:val="en-US"/>
-          <w14:ligatures w14:val="none"/>
-        </w:rPr>
-        <w:br/>
-        <w:t xml:space="preserve">   &lt;</w:t>
-      </w:r>
-      <w:r>
-        <w:rPr>
-          <w:rFonts w:ascii="Courier New" w:eastAsia="Times New Roman" w:hAnsi="Courier New" w:cs="Courier New"/>
-          <w:color w:val="A9DC76"/>
-          <w:kern w:val="0"/>
-          <w:sz w:val="20"/>
-          <w:szCs w:val="20"/>
-          <w:lang w:val="en-US"/>
-          <w14:ligatures w14:val="none"/>
-        </w:rPr>
-        <w:t>version</w:t>
-      </w:r>
-      <w:r>
-        <w:rPr>
-          <w:rFonts w:ascii="Courier New" w:eastAsia="Times New Roman" w:hAnsi="Courier New" w:cs="Courier New"/>
-          <w:color w:val="FF6188"/>
-          <w:kern w:val="0"/>
-          <w:sz w:val="20"/>
-          <w:szCs w:val="20"/>
-          <w:lang w:val="en-US"/>
-          <w14:ligatures w14:val="none"/>
-        </w:rPr>
-        <w:t>&gt;</w:t>
-      </w:r>
-      <w:r>
-        <w:rPr>
-          <w:rFonts w:ascii="Courier New" w:eastAsia="Times New Roman" w:hAnsi="Courier New" w:cs="Courier New"/>
-          <w:color w:val="C8B9AA"/>
-          <w:kern w:val="0"/>
-          <w:sz w:val="20"/>
-          <w:szCs w:val="20"/>
-          <w:lang w:val="en-US"/>
-          <w14:ligatures w14:val="none"/>
-        </w:rPr>
-        <w:t>3.0.0</w:t>
-      </w:r>
-      <w:r>
-        <w:rPr>
-          <w:rFonts w:ascii="Courier New" w:eastAsia="Times New Roman" w:hAnsi="Courier New" w:cs="Courier New"/>
-          <w:color w:val="FF6188"/>
-          <w:kern w:val="0"/>
-          <w:sz w:val="20"/>
-          <w:szCs w:val="20"/>
-          <w:lang w:val="en-US"/>
-          <w14:ligatures w14:val="none"/>
-        </w:rPr>
-        <w:t>&lt;/</w:t>
-      </w:r>
-      <w:r>
-        <w:rPr>
-          <w:rFonts w:ascii="Courier New" w:eastAsia="Times New Roman" w:hAnsi="Courier New" w:cs="Courier New"/>
-          <w:color w:val="A9DC76"/>
-          <w:kern w:val="0"/>
-          <w:sz w:val="20"/>
-          <w:szCs w:val="20"/>
-          <w:lang w:val="en-US"/>
-          <w14:ligatures w14:val="none"/>
-        </w:rPr>
-        <w:t>version</w:t>
-      </w:r>
-      <w:r>
-        <w:rPr>
-          <w:rFonts w:ascii="Courier New" w:eastAsia="Times New Roman" w:hAnsi="Courier New" w:cs="Courier New"/>
-          <w:color w:val="FF6188"/>
-          <w:kern w:val="0"/>
-          <w:sz w:val="20"/>
-          <w:szCs w:val="20"/>
-          <w:lang w:val="en-US"/>
-          <w14:ligatures w14:val="none"/>
-        </w:rPr>
-        <w:t>&gt;</w:t>
-      </w:r>
-      <w:r>
-        <w:rPr>
-          <w:rFonts w:ascii="Courier New" w:eastAsia="Times New Roman" w:hAnsi="Courier New" w:cs="Courier New"/>
-          <w:color w:val="FF6188"/>
-          <w:kern w:val="0"/>
-          <w:sz w:val="20"/>
-          <w:szCs w:val="20"/>
-          <w:lang w:val="en-US"/>
-          <w14:ligatures w14:val="none"/>
-        </w:rPr>
-        <w:br/>
-        <w:t>&lt;/</w:t>
-      </w:r>
-      <w:r>
-        <w:rPr>
-          <w:rFonts w:ascii="Courier New" w:eastAsia="Times New Roman" w:hAnsi="Courier New" w:cs="Courier New"/>
-          <w:color w:val="A9DC76"/>
-          <w:kern w:val="0"/>
-          <w:sz w:val="20"/>
-          <w:szCs w:val="20"/>
-          <w:lang w:val="en-US"/>
-          <w14:ligatures w14:val="none"/>
-        </w:rPr>
-        <w:t>dependency</w:t>
-      </w:r>
-      <w:r>
-        <w:rPr>
-          <w:rFonts w:ascii="Courier New" w:eastAsia="Times New Roman" w:hAnsi="Courier New" w:cs="Courier New"/>
-          <w:color w:val="FF6188"/>
-          <w:kern w:val="0"/>
-          <w:sz w:val="20"/>
-          <w:szCs w:val="20"/>
-          <w:lang w:val="en-US"/>
-          <w14:ligatures w14:val="none"/>
-        </w:rPr>
-        <w:t>&gt;</w:t>
-      </w:r>
-    </w:p>
-    <w:p>
-      <w:pPr>
-        <w:rPr>
-          <w:lang w:val="en-US"/>
-        </w:rPr>
-      </w:pPr>
-    </w:p>
-    <w:p>
-      <w:pPr>
-        <w:rPr>
-          <w:lang w:val="en-US"/>
-        </w:rPr>
-      </w:pPr>
-    </w:p>
-    <w:p>
-      <w:pPr>
-        <w:rPr>
-          <w:lang w:val="en-US"/>
-        </w:rPr>
-      </w:pPr>
-    </w:p>
-    <w:p>
-      <w:pPr>
-        <w:rPr>
-          <w:lang w:val="en-US"/>
-        </w:rPr>
-      </w:pPr>
-    </w:p>
-    <w:p>
-      <w:pPr>
-        <w:rPr>
-          <w:lang w:val="en-US"/>
-        </w:rPr>
-      </w:pPr>
-    </w:p>
-    <w:p>
-      <w:pPr>
-        <w:rPr>
-          <w:lang w:val="en-US"/>
-        </w:rPr>
-      </w:pPr>
-    </w:p>
-    <w:p>
-      <w:pPr>
-        <w:rPr>
-          <w:lang w:val="en-US"/>
-        </w:rPr>
-      </w:pPr>
-    </w:p>
-    <w:p>
-      <w:pPr>
-        <w:rPr>
-          <w:lang w:val="en-US"/>
-        </w:rPr>
-      </w:pPr>
-    </w:p>
-    <w:p>
-      <w:pPr>
-        <w:rPr>
-          <w:lang w:val="en-US"/>
-        </w:rPr>
-      </w:pPr>
-    </w:p>
-    <w:p>
-      <w:pPr>
-        <w:rPr>
-          <w:lang w:val="en-US"/>
-        </w:rPr>
-      </w:pPr>
-    </w:p>
-    <w:p>
-      <w:pPr>
-        <w:rPr>
-          <w:lang w:val="en-US"/>
-        </w:rPr>
-      </w:pPr>
-    </w:p>
-    <w:p>
-      <w:pPr>
-        <w:rPr>
-          <w:lang w:val="en-US"/>
-        </w:rPr>
-      </w:pPr>
-    </w:p>
-    <w:p>
-      <w:pPr>
-        <w:rPr>
-          <w:lang w:val="en-US"/>
-        </w:rPr>
-      </w:pPr>
-    </w:p>
-    <w:p>
-      <w:pPr>
-        <w:rPr>
-          <w:lang w:val="en-US"/>
-        </w:rPr>
-      </w:pPr>
-    </w:p>
-    <w:p>
-      <w:pPr>
-        <w:rPr>
-          <w:lang w:val="en-US"/>
-        </w:rPr>
-      </w:pPr>
-    </w:p>
-    <w:p>
-      <w:pPr>
-        <w:rPr>
-          <w:lang w:val="en-US"/>
-        </w:rPr>
-      </w:pPr>
-    </w:p>
-    <w:p>
-      <w:pPr>
-        <w:rPr>
-          <w:lang w:val="en-US"/>
-        </w:rPr>
-      </w:pPr>
-      <w:r>
-        <w:rPr>
-          <w:lang w:val="en-US"/>
-        </w:rPr>
-        <w:t xml:space="preserve">The task </w:t>
-      </w:r>
-      <w:proofErr w:type="gramStart"/>
-      <w:r>
-        <w:rPr>
-          <w:lang w:val="en-US"/>
-        </w:rPr>
-        <w:t>to</w:t>
-      </w:r>
-      <w:proofErr w:type="gramEnd"/>
-      <w:r>
-        <w:rPr>
-          <w:lang w:val="en-US"/>
-        </w:rPr>
-        <w:t xml:space="preserve"> improve in the future upgrades.</w:t>
+          <w:b/>
+          <w:bCs/>
+          <w:sz w:val="24"/>
+          <w:szCs w:val="24"/>
+          <w:lang w:val="en-US"/>
+        </w:rPr>
+        <w:t xml:space="preserve"> up -d</w:t>
+      </w:r>
+    </w:p>
+    <w:p>
+      <w:pPr>
+        <w:pStyle w:val="HTMLPreformatted"/>
+        <w:rPr>
+          <w:rStyle w:val="Hyperlink"/>
+          <w:rFonts w:asciiTheme="minorHAnsi" w:hAnsiTheme="minorHAnsi" w:cstheme="minorHAnsi"/>
+          <w:color w:val="000000" w:themeColor="text1"/>
+          <w:sz w:val="24"/>
+          <w:szCs w:val="24"/>
+          <w:u w:val="none"/>
+          <w:bdr w:val="none" w:sz="0" w:space="0" w:color="auto" w:frame="1"/>
+        </w:rPr>
+      </w:pPr>
+    </w:p>
+    <w:p>
+      <w:pPr>
+        <w:pStyle w:val="HTMLPreformatted"/>
+        <w:rPr>
+          <w:rStyle w:val="Hyperlink"/>
+          <w:rFonts w:asciiTheme="minorHAnsi" w:hAnsiTheme="minorHAnsi" w:cstheme="minorHAnsi"/>
+          <w:color w:val="000000" w:themeColor="text1"/>
+          <w:sz w:val="24"/>
+          <w:szCs w:val="24"/>
+          <w:u w:val="none"/>
+          <w:bdr w:val="none" w:sz="0" w:space="0" w:color="auto" w:frame="1"/>
+        </w:rPr>
+      </w:pPr>
+    </w:p>
+    <w:p>
+      <w:pPr>
+        <w:pStyle w:val="HTMLPreformatted"/>
+        <w:rPr>
+          <w:rStyle w:val="HTMLCode"/>
+          <w:rFonts w:asciiTheme="minorHAnsi" w:hAnsiTheme="minorHAnsi" w:cstheme="minorHAnsi"/>
+          <w:color w:val="000000" w:themeColor="text1"/>
+          <w:sz w:val="24"/>
+          <w:szCs w:val="24"/>
+          <w:bdr w:val="none" w:sz="0" w:space="0" w:color="auto" w:frame="1"/>
+        </w:rPr>
+      </w:pPr>
+    </w:p>
+    <w:p>
+      <w:pPr>
+        <w:rPr>
+          <w:lang w:val="en-US"/>
+        </w:rPr>
+      </w:pPr>
+    </w:p>
+    <w:p>
+      <w:pPr>
+        <w:rPr>
+          <w:lang w:val="en-US"/>
+        </w:rPr>
+      </w:pPr>
+    </w:p>
+    <w:p>
+      <w:pPr>
+        <w:rPr>
+          <w:lang w:val="en-US"/>
+        </w:rPr>
+      </w:pPr>
+    </w:p>
+    <w:p>
+      <w:pPr>
+        <w:rPr>
+          <w:lang w:val="en-US"/>
+        </w:rPr>
+      </w:pPr>
+    </w:p>
+    <w:p>
+      <w:pPr>
+        <w:rPr>
+          <w:lang w:val="en-US"/>
+        </w:rPr>
+      </w:pPr>
+    </w:p>
+    <w:p>
+      <w:pPr>
+        <w:rPr>
+          <w:lang w:val="en-US"/>
+        </w:rPr>
+      </w:pPr>
+    </w:p>
+    <w:p>
+      <w:pPr>
+        <w:rPr>
+          <w:lang w:val="en-US"/>
+        </w:rPr>
+      </w:pPr>
+    </w:p>
+    <w:p>
+      <w:pPr>
+        <w:rPr>
+          <w:lang w:val="en-US"/>
+        </w:rPr>
+      </w:pPr>
+    </w:p>
+    <w:p>
+      <w:pPr>
+        <w:rPr>
+          <w:lang w:val="en-US"/>
+        </w:rPr>
+      </w:pPr>
+    </w:p>
+    <w:p>
+      <w:pPr>
+        <w:rPr>
+          <w:lang w:val="en-US"/>
+        </w:rPr>
+      </w:pPr>
+    </w:p>
+    <w:p>
+      <w:pPr>
+        <w:rPr>
+          <w:lang w:val="en-US"/>
+        </w:rPr>
+      </w:pPr>
+    </w:p>
+    <w:p>
+      <w:pPr>
+        <w:rPr>
+          <w:lang w:val="en-US"/>
+        </w:rPr>
+      </w:pPr>
+    </w:p>
+    <w:p>
+      <w:pPr>
+        <w:rPr>
+          <w:lang w:val="en-US"/>
+        </w:rPr>
+      </w:pPr>
+    </w:p>
+    <w:p>
+      <w:pPr>
+        <w:rPr>
+          <w:lang w:val="en-US"/>
+        </w:rPr>
+      </w:pPr>
+    </w:p>
+    <w:p>
+      <w:pPr>
+        <w:rPr>
+          <w:lang w:val="en-US"/>
+        </w:rPr>
+      </w:pPr>
+    </w:p>
+    <w:p>
+      <w:pPr>
+        <w:rPr>
+          <w:lang w:val="en-US"/>
+        </w:rPr>
+      </w:pPr>
+    </w:p>
+    <w:p>
+      <w:pPr>
+        <w:rPr>
+          <w:lang w:val="en-US"/>
+        </w:rPr>
+      </w:pPr>
+      <w:r>
+        <w:rPr>
+          <w:lang w:val="en-US"/>
+        </w:rPr>
+        <w:t>The task to improve in the future upgrades.</w:t>
       </w:r>
     </w:p>
     <w:p>
@@ -1363,6 +1261,42 @@
       <w14:ligatures w14:val="none"/>
     </w:rPr>
   </w:style>
+  <w:style w:type="character" w:styleId="HTMLCode">
+    <w:name w:val="HTML Code"/>
+    <w:basedOn w:val="DefaultParagraphFont"/>
+    <w:uiPriority w:val="99"/>
+    <w:semiHidden/>
+    <w:unhideWhenUsed/>
+    <w:rsid w:val="00D264A4"/>
+    <w:rPr>
+      <w:rFonts w:ascii="Courier New" w:eastAsia="Times New Roman" w:hAnsi="Courier New" w:cs="Courier New"/>
+      <w:sz w:val="20"/>
+      <w:szCs w:val="20"/>
+    </w:rPr>
+  </w:style>
+  <w:style w:type="character" w:styleId="Hyperlink">
+    <w:name w:val="Hyperlink"/>
+    <w:basedOn w:val="DefaultParagraphFont"/>
+    <w:uiPriority w:val="99"/>
+    <w:unhideWhenUsed/>
+    <w:rsid w:val="00D264A4"/>
+    <w:rPr>
+      <w:color w:val="0563C1" w:themeColor="hyperlink"/>
+      <w:u w:val="single"/>
+    </w:rPr>
+  </w:style>
+  <w:style w:type="character" w:styleId="FollowedHyperlink">
+    <w:name w:val="FollowedHyperlink"/>
+    <w:basedOn w:val="DefaultParagraphFont"/>
+    <w:uiPriority w:val="99"/>
+    <w:semiHidden/>
+    <w:unhideWhenUsed/>
+    <w:rsid w:val="00D264A4"/>
+    <w:rPr>
+      <w:color w:val="954F72" w:themeColor="followedHyperlink"/>
+      <w:u w:val="single"/>
+    </w:rPr>
+  </w:style>
 </w:styles>
 </file>
 

--- a/Getting started.docx
+++ b/Getting started.docx
@@ -44,7 +44,21 @@
         <w:rPr>
           <w:lang w:val="en-US"/>
         </w:rPr>
-        <w:t xml:space="preserve">To run this project you will need some program </w:t>
+        <w:t xml:space="preserve">To run this </w:t>
+      </w:r>
+      <w:proofErr w:type="gramStart"/>
+      <w:r>
+        <w:rPr>
+          <w:lang w:val="en-US"/>
+        </w:rPr>
+        <w:t>project</w:t>
+      </w:r>
+      <w:proofErr w:type="gramEnd"/>
+      <w:r>
+        <w:rPr>
+          <w:lang w:val="en-US"/>
+        </w:rPr>
+        <w:t xml:space="preserve"> you will need some program </w:t>
       </w:r>
       <w:r>
         <w:rPr>
@@ -151,11 +165,19 @@
           <w:lang w:val="en-US"/>
         </w:rPr>
       </w:pPr>
-      <w:r>
-        <w:rPr>
-          <w:lang w:val="en-US"/>
-        </w:rPr>
-        <w:t xml:space="preserve">To run create the image of the API is necessary to run this </w:t>
+      <w:proofErr w:type="gramStart"/>
+      <w:r>
+        <w:rPr>
+          <w:lang w:val="en-US"/>
+        </w:rPr>
+        <w:t>To run</w:t>
+      </w:r>
+      <w:proofErr w:type="gramEnd"/>
+      <w:r>
+        <w:rPr>
+          <w:lang w:val="en-US"/>
+        </w:rPr>
+        <w:t xml:space="preserve"> create the image of the API is necessary to run this </w:t>
       </w:r>
       <w:r>
         <w:rPr>
@@ -180,6 +202,7 @@
           <w:lang w:val="en-US"/>
         </w:rPr>
       </w:pPr>
+      <w:proofErr w:type="gramStart"/>
       <w:r>
         <w:rPr>
           <w:b/>
@@ -191,6 +214,7 @@
         <w:t>./</w:t>
       </w:r>
       <w:proofErr w:type="spellStart"/>
+      <w:proofErr w:type="gramEnd"/>
       <w:r>
         <w:rPr>
           <w:b/>
@@ -267,12 +291,14 @@
         </w:rPr>
         <w:t xml:space="preserve"> the image in a </w:t>
       </w:r>
+      <w:proofErr w:type="gramStart"/>
       <w:r>
         <w:rPr>
           <w:lang w:val="en-US"/>
         </w:rPr>
         <w:t>container</w:t>
       </w:r>
+      <w:proofErr w:type="gramEnd"/>
     </w:p>
     <w:p>
       <w:pPr>
@@ -559,7 +585,348 @@
           <w:szCs w:val="24"/>
           <w:lang w:val="en-US"/>
         </w:rPr>
-        <w:t xml:space="preserve"> up -d</w:t>
+        <w:t xml:space="preserve"> up -</w:t>
+      </w:r>
+      <w:proofErr w:type="gramStart"/>
+      <w:r>
+        <w:rPr>
+          <w:b/>
+          <w:bCs/>
+          <w:sz w:val="24"/>
+          <w:szCs w:val="24"/>
+          <w:lang w:val="en-US"/>
+        </w:rPr>
+        <w:t>d</w:t>
+      </w:r>
+      <w:proofErr w:type="gramEnd"/>
+    </w:p>
+    <w:p>
+      <w:pPr>
+        <w:rPr>
+          <w:b/>
+          <w:bCs/>
+          <w:sz w:val="24"/>
+          <w:szCs w:val="24"/>
+          <w:lang w:val="en-US"/>
+        </w:rPr>
+      </w:pPr>
+    </w:p>
+    <w:p>
+      <w:pPr>
+        <w:autoSpaceDE w:val="0"/>
+        <w:autoSpaceDN w:val="0"/>
+        <w:adjustRightInd w:val="0"/>
+        <w:spacing w:after="0" w:line="240" w:lineRule="auto"/>
+        <w:rPr>
+          <w:rFonts w:ascii="Cascadia Mono" w:hAnsi="Cascadia Mono" w:cs="Cascadia Mono"/>
+          <w:color w:val="000000"/>
+          <w:kern w:val="0"/>
+          <w:sz w:val="19"/>
+          <w:szCs w:val="19"/>
+          <w:lang w:val="en-US"/>
+        </w:rPr>
+      </w:pPr>
+      <w:r>
+        <w:rPr>
+          <w:rFonts w:ascii="Cascadia Mono" w:hAnsi="Cascadia Mono" w:cs="Cascadia Mono"/>
+          <w:color w:val="0000FF"/>
+          <w:kern w:val="0"/>
+          <w:sz w:val="19"/>
+          <w:szCs w:val="19"/>
+          <w:lang w:val="en-US"/>
+        </w:rPr>
+        <w:t>version:</w:t>
+      </w:r>
+      <w:r>
+        <w:rPr>
+          <w:rFonts w:ascii="Cascadia Mono" w:hAnsi="Cascadia Mono" w:cs="Cascadia Mono"/>
+          <w:color w:val="000000"/>
+          <w:kern w:val="0"/>
+          <w:sz w:val="19"/>
+          <w:szCs w:val="19"/>
+          <w:lang w:val="en-US"/>
+        </w:rPr>
+        <w:t xml:space="preserve"> </w:t>
+      </w:r>
+      <w:r>
+        <w:rPr>
+          <w:rFonts w:ascii="Cascadia Mono" w:hAnsi="Cascadia Mono" w:cs="Cascadia Mono"/>
+          <w:color w:val="A31515"/>
+          <w:kern w:val="0"/>
+          <w:sz w:val="19"/>
+          <w:szCs w:val="19"/>
+          <w:lang w:val="en-US"/>
+        </w:rPr>
+        <w:t>"3.3"</w:t>
+      </w:r>
+    </w:p>
+    <w:p>
+      <w:pPr>
+        <w:autoSpaceDE w:val="0"/>
+        <w:autoSpaceDN w:val="0"/>
+        <w:adjustRightInd w:val="0"/>
+        <w:spacing w:after="0" w:line="240" w:lineRule="auto"/>
+        <w:rPr>
+          <w:rFonts w:ascii="Cascadia Mono" w:hAnsi="Cascadia Mono" w:cs="Cascadia Mono"/>
+          <w:color w:val="000000"/>
+          <w:kern w:val="0"/>
+          <w:sz w:val="19"/>
+          <w:szCs w:val="19"/>
+          <w:lang w:val="en-US"/>
+        </w:rPr>
+      </w:pPr>
+      <w:r>
+        <w:rPr>
+          <w:rFonts w:ascii="Cascadia Mono" w:hAnsi="Cascadia Mono" w:cs="Cascadia Mono"/>
+          <w:color w:val="0000FF"/>
+          <w:kern w:val="0"/>
+          <w:sz w:val="19"/>
+          <w:szCs w:val="19"/>
+          <w:lang w:val="en-US"/>
+        </w:rPr>
+        <w:t>services:</w:t>
+      </w:r>
+    </w:p>
+    <w:p>
+      <w:pPr>
+        <w:autoSpaceDE w:val="0"/>
+        <w:autoSpaceDN w:val="0"/>
+        <w:adjustRightInd w:val="0"/>
+        <w:spacing w:after="0" w:line="240" w:lineRule="auto"/>
+        <w:rPr>
+          <w:rFonts w:ascii="Cascadia Mono" w:hAnsi="Cascadia Mono" w:cs="Cascadia Mono"/>
+          <w:color w:val="000000"/>
+          <w:kern w:val="0"/>
+          <w:sz w:val="19"/>
+          <w:szCs w:val="19"/>
+          <w:lang w:val="en-US"/>
+        </w:rPr>
+      </w:pPr>
+      <w:r>
+        <w:rPr>
+          <w:rFonts w:ascii="Cascadia Mono" w:hAnsi="Cascadia Mono" w:cs="Cascadia Mono"/>
+          <w:color w:val="000000"/>
+          <w:kern w:val="0"/>
+          <w:sz w:val="19"/>
+          <w:szCs w:val="19"/>
+          <w:lang w:val="en-US"/>
+        </w:rPr>
+        <w:t xml:space="preserve">  </w:t>
+      </w:r>
+      <w:r>
+        <w:rPr>
+          <w:rFonts w:ascii="Cascadia Mono" w:hAnsi="Cascadia Mono" w:cs="Cascadia Mono"/>
+          <w:color w:val="0000FF"/>
+          <w:kern w:val="0"/>
+          <w:sz w:val="19"/>
+          <w:szCs w:val="19"/>
+          <w:lang w:val="en-US"/>
+        </w:rPr>
+        <w:t>library:</w:t>
+      </w:r>
+    </w:p>
+    <w:p>
+      <w:pPr>
+        <w:autoSpaceDE w:val="0"/>
+        <w:autoSpaceDN w:val="0"/>
+        <w:adjustRightInd w:val="0"/>
+        <w:spacing w:after="0" w:line="240" w:lineRule="auto"/>
+        <w:rPr>
+          <w:rFonts w:ascii="Cascadia Mono" w:hAnsi="Cascadia Mono" w:cs="Cascadia Mono"/>
+          <w:color w:val="000000"/>
+          <w:kern w:val="0"/>
+          <w:sz w:val="19"/>
+          <w:szCs w:val="19"/>
+          <w:lang w:val="en-US"/>
+        </w:rPr>
+      </w:pPr>
+      <w:r>
+        <w:rPr>
+          <w:rFonts w:ascii="Cascadia Mono" w:hAnsi="Cascadia Mono" w:cs="Cascadia Mono"/>
+          <w:color w:val="000000"/>
+          <w:kern w:val="0"/>
+          <w:sz w:val="19"/>
+          <w:szCs w:val="19"/>
+          <w:lang w:val="en-US"/>
+        </w:rPr>
+        <w:t xml:space="preserve">    </w:t>
+      </w:r>
+      <w:proofErr w:type="spellStart"/>
+      <w:r>
+        <w:rPr>
+          <w:rFonts w:ascii="Cascadia Mono" w:hAnsi="Cascadia Mono" w:cs="Cascadia Mono"/>
+          <w:color w:val="0000FF"/>
+          <w:kern w:val="0"/>
+          <w:sz w:val="19"/>
+          <w:szCs w:val="19"/>
+          <w:lang w:val="en-US"/>
+        </w:rPr>
+        <w:t>container_name</w:t>
+      </w:r>
+      <w:proofErr w:type="spellEnd"/>
+      <w:r>
+        <w:rPr>
+          <w:rFonts w:ascii="Cascadia Mono" w:hAnsi="Cascadia Mono" w:cs="Cascadia Mono"/>
+          <w:color w:val="0000FF"/>
+          <w:kern w:val="0"/>
+          <w:sz w:val="19"/>
+          <w:szCs w:val="19"/>
+          <w:lang w:val="en-US"/>
+        </w:rPr>
+        <w:t>:</w:t>
+      </w:r>
+      <w:r>
+        <w:rPr>
+          <w:rFonts w:ascii="Cascadia Mono" w:hAnsi="Cascadia Mono" w:cs="Cascadia Mono"/>
+          <w:color w:val="000000"/>
+          <w:kern w:val="0"/>
+          <w:sz w:val="19"/>
+          <w:szCs w:val="19"/>
+          <w:lang w:val="en-US"/>
+        </w:rPr>
+        <w:t xml:space="preserve"> </w:t>
+      </w:r>
+      <w:r>
+        <w:rPr>
+          <w:rFonts w:ascii="Cascadia Mono" w:hAnsi="Cascadia Mono" w:cs="Cascadia Mono"/>
+          <w:color w:val="A31515"/>
+          <w:kern w:val="0"/>
+          <w:sz w:val="19"/>
+          <w:szCs w:val="19"/>
+          <w:lang w:val="en-US"/>
+        </w:rPr>
+        <w:t>"library"</w:t>
+      </w:r>
+    </w:p>
+    <w:p>
+      <w:pPr>
+        <w:autoSpaceDE w:val="0"/>
+        <w:autoSpaceDN w:val="0"/>
+        <w:adjustRightInd w:val="0"/>
+        <w:spacing w:after="0" w:line="240" w:lineRule="auto"/>
+        <w:rPr>
+          <w:rFonts w:ascii="Cascadia Mono" w:hAnsi="Cascadia Mono" w:cs="Cascadia Mono"/>
+          <w:color w:val="000000"/>
+          <w:kern w:val="0"/>
+          <w:sz w:val="19"/>
+          <w:szCs w:val="19"/>
+          <w:lang w:val="en-US"/>
+        </w:rPr>
+      </w:pPr>
+      <w:r>
+        <w:rPr>
+          <w:rFonts w:ascii="Cascadia Mono" w:hAnsi="Cascadia Mono" w:cs="Cascadia Mono"/>
+          <w:color w:val="000000"/>
+          <w:kern w:val="0"/>
+          <w:sz w:val="19"/>
+          <w:szCs w:val="19"/>
+          <w:lang w:val="en-US"/>
+        </w:rPr>
+        <w:t xml:space="preserve">    </w:t>
+      </w:r>
+      <w:r>
+        <w:rPr>
+          <w:rFonts w:ascii="Cascadia Mono" w:hAnsi="Cascadia Mono" w:cs="Cascadia Mono"/>
+          <w:color w:val="0000FF"/>
+          <w:kern w:val="0"/>
+          <w:sz w:val="19"/>
+          <w:szCs w:val="19"/>
+          <w:lang w:val="en-US"/>
+        </w:rPr>
+        <w:t>image:</w:t>
+      </w:r>
+      <w:r>
+        <w:rPr>
+          <w:rFonts w:ascii="Cascadia Mono" w:hAnsi="Cascadia Mono" w:cs="Cascadia Mono"/>
+          <w:color w:val="000000"/>
+          <w:kern w:val="0"/>
+          <w:sz w:val="19"/>
+          <w:szCs w:val="19"/>
+          <w:lang w:val="en-US"/>
+        </w:rPr>
+        <w:t xml:space="preserve"> </w:t>
+      </w:r>
+      <w:r>
+        <w:rPr>
+          <w:rFonts w:ascii="Cascadia Mono" w:hAnsi="Cascadia Mono" w:cs="Cascadia Mono"/>
+          <w:color w:val="A31515"/>
+          <w:kern w:val="0"/>
+          <w:sz w:val="19"/>
+          <w:szCs w:val="19"/>
+          <w:lang w:val="en-US"/>
+        </w:rPr>
+        <w:t>library:0.0.1-SNAPSHOT</w:t>
+      </w:r>
+    </w:p>
+    <w:p>
+      <w:pPr>
+        <w:autoSpaceDE w:val="0"/>
+        <w:autoSpaceDN w:val="0"/>
+        <w:adjustRightInd w:val="0"/>
+        <w:spacing w:after="0" w:line="240" w:lineRule="auto"/>
+        <w:rPr>
+          <w:rFonts w:ascii="Cascadia Mono" w:hAnsi="Cascadia Mono" w:cs="Cascadia Mono"/>
+          <w:color w:val="000000"/>
+          <w:kern w:val="0"/>
+          <w:sz w:val="19"/>
+          <w:szCs w:val="19"/>
+          <w:lang w:val="en-US"/>
+        </w:rPr>
+      </w:pPr>
+      <w:r>
+        <w:rPr>
+          <w:rFonts w:ascii="Cascadia Mono" w:hAnsi="Cascadia Mono" w:cs="Cascadia Mono"/>
+          <w:color w:val="000000"/>
+          <w:kern w:val="0"/>
+          <w:sz w:val="19"/>
+          <w:szCs w:val="19"/>
+          <w:lang w:val="en-US"/>
+        </w:rPr>
+        <w:t xml:space="preserve">    </w:t>
+      </w:r>
+      <w:r>
+        <w:rPr>
+          <w:rFonts w:ascii="Cascadia Mono" w:hAnsi="Cascadia Mono" w:cs="Cascadia Mono"/>
+          <w:color w:val="0000FF"/>
+          <w:kern w:val="0"/>
+          <w:sz w:val="19"/>
+          <w:szCs w:val="19"/>
+          <w:lang w:val="en-US"/>
+        </w:rPr>
+        <w:t>ports:</w:t>
+      </w:r>
+    </w:p>
+    <w:p>
+      <w:pPr>
+        <w:rPr>
+          <w:b/>
+          <w:bCs/>
+          <w:sz w:val="24"/>
+          <w:szCs w:val="24"/>
+          <w:lang w:val="en-US"/>
+        </w:rPr>
+      </w:pPr>
+      <w:r>
+        <w:rPr>
+          <w:rFonts w:ascii="Cascadia Mono" w:hAnsi="Cascadia Mono" w:cs="Cascadia Mono"/>
+          <w:color w:val="000000"/>
+          <w:kern w:val="0"/>
+          <w:sz w:val="19"/>
+          <w:szCs w:val="19"/>
+          <w:lang w:val="en-US"/>
+        </w:rPr>
+        <w:t xml:space="preserve">      - </w:t>
+      </w:r>
+      <w:r>
+        <w:rPr>
+          <w:rFonts w:ascii="Cascadia Mono" w:hAnsi="Cascadia Mono" w:cs="Cascadia Mono"/>
+          <w:color w:val="A31515"/>
+          <w:kern w:val="0"/>
+          <w:sz w:val="19"/>
+          <w:szCs w:val="19"/>
+          <w:lang w:val="en-US"/>
+        </w:rPr>
+        <w:t>8080:8080</w:t>
       </w:r>
     </w:p>
     <w:p>
@@ -725,7 +1092,21 @@
         <w:rPr>
           <w:lang w:val="en-US"/>
         </w:rPr>
-        <w:t>The task to improve in the future upgrades.</w:t>
+        <w:t xml:space="preserve">The task </w:t>
+      </w:r>
+      <w:proofErr w:type="gramStart"/>
+      <w:r>
+        <w:rPr>
+          <w:lang w:val="en-US"/>
+        </w:rPr>
+        <w:t>to</w:t>
+      </w:r>
+      <w:proofErr w:type="gramEnd"/>
+      <w:r>
+        <w:rPr>
+          <w:lang w:val="en-US"/>
+        </w:rPr>
+        <w:t xml:space="preserve"> improve in the future upgrades.</w:t>
       </w:r>
     </w:p>
     <w:p>

--- a/Getting started.docx
+++ b/Getting started.docx
@@ -165,19 +165,11 @@
           <w:lang w:val="en-US"/>
         </w:rPr>
       </w:pPr>
-      <w:proofErr w:type="gramStart"/>
-      <w:r>
-        <w:rPr>
-          <w:lang w:val="en-US"/>
-        </w:rPr>
-        <w:t>To run</w:t>
-      </w:r>
-      <w:proofErr w:type="gramEnd"/>
-      <w:r>
-        <w:rPr>
-          <w:lang w:val="en-US"/>
-        </w:rPr>
-        <w:t xml:space="preserve"> create the image of the API is necessary to run this </w:t>
+      <w:r>
+        <w:rPr>
+          <w:lang w:val="en-US"/>
+        </w:rPr>
+        <w:t xml:space="preserve">To run create the image of the API is necessary to run this </w:t>
       </w:r>
       <w:r>
         <w:rPr>
@@ -213,7 +205,6 @@
         </w:rPr>
         <w:t>./</w:t>
       </w:r>
-      <w:proofErr w:type="spellStart"/>
       <w:proofErr w:type="gramEnd"/>
       <w:r>
         <w:rPr>
@@ -223,31 +214,8 @@
           <w:iCs/>
           <w:lang w:val="en-US"/>
         </w:rPr>
-        <w:t>mvnw</w:t>
-      </w:r>
-      <w:proofErr w:type="spellEnd"/>
-      <w:r>
-        <w:rPr>
-          <w:b/>
-          <w:bCs/>
-          <w:i/>
-          <w:iCs/>
-          <w:lang w:val="en-US"/>
-        </w:rPr>
-        <w:t xml:space="preserve"> </w:t>
-      </w:r>
-      <w:proofErr w:type="spellStart"/>
-      <w:r>
-        <w:rPr>
-          <w:b/>
-          <w:bCs/>
-          <w:i/>
-          <w:iCs/>
-          <w:lang w:val="en-US"/>
-        </w:rPr>
-        <w:t>spring-boot:build-image</w:t>
-      </w:r>
-      <w:proofErr w:type="spellEnd"/>
+        <w:t>mvnw spring-boot:build-image</w:t>
+      </w:r>
     </w:p>
     <w:p>
       <w:pPr>
@@ -310,28 +278,14 @@
         <w:rPr>
           <w:lang w:val="en-US"/>
         </w:rPr>
-        <w:t xml:space="preserve">To check the auto-generate documentation joint </w:t>
-      </w:r>
-      <w:proofErr w:type="spellStart"/>
-      <w:r>
-        <w:rPr>
-          <w:lang w:val="en-US"/>
-        </w:rPr>
-        <w:t>to ne</w:t>
-      </w:r>
-      <w:proofErr w:type="spellEnd"/>
-      <w:r>
-        <w:rPr>
-          <w:lang w:val="en-US"/>
-        </w:rPr>
-        <w:t xml:space="preserve"> next web side.</w:t>
-      </w:r>
-    </w:p>
-    <w:p>
-      <w:pPr>
-        <w:pStyle w:val="HTMLPreformatted"/>
-        <w:rPr>
-          <w:rStyle w:val="Hyperlink"/>
+        <w:t>To check the auto-generate documentation joint to ne next web side.</w:t>
+      </w:r>
+    </w:p>
+    <w:p>
+      <w:pPr>
+        <w:pStyle w:val="HTMLconformatoprevio"/>
+        <w:rPr>
+          <w:rStyle w:val="Hipervnculo"/>
           <w:rFonts w:asciiTheme="minorHAnsi" w:hAnsiTheme="minorHAnsi" w:cstheme="minorHAnsi"/>
           <w:sz w:val="24"/>
           <w:szCs w:val="24"/>
@@ -341,41 +295,21 @@
       <w:hyperlink r:id="rId4" w:history="1">
         <w:r>
           <w:rPr>
-            <w:rStyle w:val="Hyperlink"/>
+            <w:rStyle w:val="Hipervnculo"/>
             <w:rFonts w:asciiTheme="minorHAnsi" w:hAnsiTheme="minorHAnsi" w:cstheme="minorHAnsi"/>
             <w:sz w:val="24"/>
             <w:szCs w:val="24"/>
             <w:bdr w:val="none" w:sz="0" w:space="0" w:color="auto" w:frame="1"/>
           </w:rPr>
-          <w:t>http://localhost:8</w:t>
-        </w:r>
-        <w:r>
-          <w:rPr>
-            <w:rStyle w:val="Hyperlink"/>
-            <w:rFonts w:asciiTheme="minorHAnsi" w:hAnsiTheme="minorHAnsi" w:cstheme="minorHAnsi"/>
-            <w:sz w:val="24"/>
-            <w:szCs w:val="24"/>
-            <w:bdr w:val="none" w:sz="0" w:space="0" w:color="auto" w:frame="1"/>
-          </w:rPr>
-          <w:t>0</w:t>
-        </w:r>
-        <w:r>
-          <w:rPr>
-            <w:rStyle w:val="Hyperlink"/>
-            <w:rFonts w:asciiTheme="minorHAnsi" w:hAnsiTheme="minorHAnsi" w:cstheme="minorHAnsi"/>
-            <w:sz w:val="24"/>
-            <w:szCs w:val="24"/>
-            <w:bdr w:val="none" w:sz="0" w:space="0" w:color="auto" w:frame="1"/>
-          </w:rPr>
-          <w:t>80/swagger-ui/index.html</w:t>
+          <w:t>http://localhost:8080/swagger-ui/index.html</w:t>
         </w:r>
       </w:hyperlink>
     </w:p>
     <w:p>
       <w:pPr>
-        <w:pStyle w:val="HTMLPreformatted"/>
-        <w:rPr>
-          <w:rStyle w:val="Hyperlink"/>
+        <w:pStyle w:val="HTMLconformatoprevio"/>
+        <w:rPr>
+          <w:rStyle w:val="Hipervnculo"/>
           <w:rFonts w:asciiTheme="minorHAnsi" w:hAnsiTheme="minorHAnsi" w:cstheme="minorHAnsi"/>
           <w:b/>
           <w:bCs/>
@@ -389,9 +323,9 @@
     </w:p>
     <w:p>
       <w:pPr>
-        <w:pStyle w:val="HTMLPreformatted"/>
-        <w:rPr>
-          <w:rStyle w:val="Hyperlink"/>
+        <w:pStyle w:val="HTMLconformatoprevio"/>
+        <w:rPr>
+          <w:rStyle w:val="Hipervnculo"/>
           <w:rFonts w:asciiTheme="minorHAnsi" w:hAnsiTheme="minorHAnsi" w:cstheme="minorHAnsi"/>
           <w:b/>
           <w:bCs/>
@@ -404,7 +338,7 @@
       </w:pPr>
       <w:r>
         <w:rPr>
-          <w:rStyle w:val="Hyperlink"/>
+          <w:rStyle w:val="Hipervnculo"/>
           <w:rFonts w:asciiTheme="minorHAnsi" w:hAnsiTheme="minorHAnsi" w:cstheme="minorHAnsi"/>
           <w:b/>
           <w:bCs/>
@@ -418,7 +352,7 @@
       </w:r>
       <w:r>
         <w:rPr>
-          <w:rStyle w:val="Hyperlink"/>
+          <w:rStyle w:val="Hipervnculo"/>
           <w:rFonts w:asciiTheme="minorHAnsi" w:hAnsiTheme="minorHAnsi" w:cstheme="minorHAnsi"/>
           <w:b/>
           <w:bCs/>
@@ -432,7 +366,7 @@
       </w:r>
       <w:r>
         <w:rPr>
-          <w:rStyle w:val="Hyperlink"/>
+          <w:rStyle w:val="Hipervnculo"/>
           <w:rFonts w:asciiTheme="minorHAnsi" w:hAnsiTheme="minorHAnsi" w:cstheme="minorHAnsi"/>
           <w:b/>
           <w:bCs/>
@@ -447,9 +381,9 @@
     </w:p>
     <w:p>
       <w:pPr>
-        <w:pStyle w:val="HTMLPreformatted"/>
-        <w:rPr>
-          <w:rStyle w:val="Hyperlink"/>
+        <w:pStyle w:val="HTMLconformatoprevio"/>
+        <w:rPr>
+          <w:rStyle w:val="Hipervnculo"/>
           <w:rFonts w:asciiTheme="minorHAnsi" w:hAnsiTheme="minorHAnsi" w:cstheme="minorHAnsi"/>
           <w:color w:val="000000" w:themeColor="text1"/>
           <w:sz w:val="24"/>
@@ -461,9 +395,9 @@
     </w:p>
     <w:p>
       <w:pPr>
-        <w:pStyle w:val="HTMLPreformatted"/>
-        <w:rPr>
-          <w:rStyle w:val="Hyperlink"/>
+        <w:pStyle w:val="HTMLconformatoprevio"/>
+        <w:rPr>
+          <w:rStyle w:val="Hipervnculo"/>
           <w:rFonts w:asciiTheme="minorHAnsi" w:hAnsiTheme="minorHAnsi" w:cstheme="minorHAnsi"/>
           <w:color w:val="000000" w:themeColor="text1"/>
           <w:sz w:val="24"/>
@@ -474,7 +408,7 @@
       </w:pPr>
       <w:r>
         <w:rPr>
-          <w:rStyle w:val="Hyperlink"/>
+          <w:rStyle w:val="Hipervnculo"/>
           <w:rFonts w:asciiTheme="minorHAnsi" w:hAnsiTheme="minorHAnsi" w:cstheme="minorHAnsi"/>
           <w:color w:val="000000" w:themeColor="text1"/>
           <w:sz w:val="24"/>
@@ -486,7 +420,7 @@
       </w:r>
       <w:r>
         <w:rPr>
-          <w:rStyle w:val="Hyperlink"/>
+          <w:rStyle w:val="Hipervnculo"/>
           <w:rFonts w:asciiTheme="minorHAnsi" w:hAnsiTheme="minorHAnsi" w:cstheme="minorHAnsi"/>
           <w:color w:val="000000" w:themeColor="text1"/>
           <w:sz w:val="24"/>
@@ -498,7 +432,7 @@
       </w:r>
       <w:r>
         <w:rPr>
-          <w:rStyle w:val="Hyperlink"/>
+          <w:rStyle w:val="Hipervnculo"/>
           <w:rFonts w:asciiTheme="minorHAnsi" w:hAnsiTheme="minorHAnsi" w:cstheme="minorHAnsi"/>
           <w:color w:val="000000" w:themeColor="text1"/>
           <w:sz w:val="24"/>
@@ -510,7 +444,7 @@
       </w:r>
       <w:r>
         <w:rPr>
-          <w:rStyle w:val="Hyperlink"/>
+          <w:rStyle w:val="Hipervnculo"/>
           <w:rFonts w:asciiTheme="minorHAnsi" w:hAnsiTheme="minorHAnsi" w:cstheme="minorHAnsi"/>
           <w:color w:val="000000" w:themeColor="text1"/>
           <w:sz w:val="24"/>
@@ -523,9 +457,9 @@
     </w:p>
     <w:p>
       <w:pPr>
-        <w:pStyle w:val="HTMLPreformatted"/>
-        <w:rPr>
-          <w:rStyle w:val="Hyperlink"/>
+        <w:pStyle w:val="HTMLconformatoprevio"/>
+        <w:rPr>
+          <w:rStyle w:val="Hipervnculo"/>
           <w:rFonts w:asciiTheme="minorHAnsi" w:hAnsiTheme="minorHAnsi" w:cstheme="minorHAnsi"/>
           <w:color w:val="000000" w:themeColor="text1"/>
           <w:sz w:val="24"/>
@@ -555,7 +489,6 @@
         </w:rPr>
         <w:t>Docker-compose -f docker-compose-</w:t>
       </w:r>
-      <w:proofErr w:type="spellStart"/>
       <w:r>
         <w:rPr>
           <w:b/>
@@ -574,18 +507,7 @@
           <w:szCs w:val="24"/>
           <w:lang w:val="en-US"/>
         </w:rPr>
-        <w:t>yml</w:t>
-      </w:r>
-      <w:proofErr w:type="spellEnd"/>
-      <w:r>
-        <w:rPr>
-          <w:b/>
-          <w:bCs/>
-          <w:sz w:val="24"/>
-          <w:szCs w:val="24"/>
-          <w:lang w:val="en-US"/>
-        </w:rPr>
-        <w:t xml:space="preserve"> up -</w:t>
+        <w:t>yml up -</w:t>
       </w:r>
       <w:proofErr w:type="gramStart"/>
       <w:r>
@@ -751,7 +673,6 @@
         </w:rPr>
         <w:t xml:space="preserve">    </w:t>
       </w:r>
-      <w:proofErr w:type="spellStart"/>
       <w:r>
         <w:rPr>
           <w:rFonts w:ascii="Cascadia Mono" w:hAnsi="Cascadia Mono" w:cs="Cascadia Mono"/>
@@ -761,19 +682,7 @@
           <w:szCs w:val="19"/>
           <w:lang w:val="en-US"/>
         </w:rPr>
-        <w:t>container_name</w:t>
-      </w:r>
-      <w:proofErr w:type="spellEnd"/>
-      <w:r>
-        <w:rPr>
-          <w:rFonts w:ascii="Cascadia Mono" w:hAnsi="Cascadia Mono" w:cs="Cascadia Mono"/>
-          <w:color w:val="0000FF"/>
-          <w:kern w:val="0"/>
-          <w:sz w:val="19"/>
-          <w:szCs w:val="19"/>
-          <w:lang w:val="en-US"/>
-        </w:rPr>
-        <w:t>:</w:t>
+        <w:t>container_name:</w:t>
       </w:r>
       <w:r>
         <w:rPr>
@@ -931,9 +840,9 @@
     </w:p>
     <w:p>
       <w:pPr>
-        <w:pStyle w:val="HTMLPreformatted"/>
-        <w:rPr>
-          <w:rStyle w:val="Hyperlink"/>
+        <w:pStyle w:val="HTMLconformatoprevio"/>
+        <w:rPr>
+          <w:rStyle w:val="Hipervnculo"/>
           <w:rFonts w:asciiTheme="minorHAnsi" w:hAnsiTheme="minorHAnsi" w:cstheme="minorHAnsi"/>
           <w:color w:val="000000" w:themeColor="text1"/>
           <w:sz w:val="24"/>
@@ -945,9 +854,9 @@
     </w:p>
     <w:p>
       <w:pPr>
-        <w:pStyle w:val="HTMLPreformatted"/>
-        <w:rPr>
-          <w:rStyle w:val="Hyperlink"/>
+        <w:pStyle w:val="HTMLconformatoprevio"/>
+        <w:rPr>
+          <w:rStyle w:val="Hipervnculo"/>
           <w:rFonts w:asciiTheme="minorHAnsi" w:hAnsiTheme="minorHAnsi" w:cstheme="minorHAnsi"/>
           <w:color w:val="000000" w:themeColor="text1"/>
           <w:sz w:val="24"/>
@@ -959,9 +868,9 @@
     </w:p>
     <w:p>
       <w:pPr>
-        <w:pStyle w:val="HTMLPreformatted"/>
-        <w:rPr>
-          <w:rStyle w:val="HTMLCode"/>
+        <w:pStyle w:val="HTMLconformatoprevio"/>
+        <w:rPr>
+          <w:rStyle w:val="CdigoHTML"/>
           <w:rFonts w:asciiTheme="minorHAnsi" w:hAnsiTheme="minorHAnsi" w:cstheme="minorHAnsi"/>
           <w:color w:val="000000" w:themeColor="text1"/>
           <w:sz w:val="24"/>
@@ -987,126 +896,141 @@
     <w:p>
       <w:pPr>
         <w:rPr>
-          <w:lang w:val="en-US"/>
-        </w:rPr>
-      </w:pPr>
-    </w:p>
-    <w:p>
-      <w:pPr>
-        <w:rPr>
-          <w:lang w:val="en-US"/>
-        </w:rPr>
-      </w:pPr>
-    </w:p>
-    <w:p>
-      <w:pPr>
-        <w:rPr>
-          <w:lang w:val="en-US"/>
-        </w:rPr>
-      </w:pPr>
-    </w:p>
-    <w:p>
-      <w:pPr>
-        <w:rPr>
-          <w:lang w:val="en-US"/>
-        </w:rPr>
-      </w:pPr>
-    </w:p>
-    <w:p>
-      <w:pPr>
-        <w:rPr>
-          <w:lang w:val="en-US"/>
-        </w:rPr>
-      </w:pPr>
-    </w:p>
-    <w:p>
-      <w:pPr>
-        <w:rPr>
-          <w:lang w:val="en-US"/>
-        </w:rPr>
-      </w:pPr>
-    </w:p>
-    <w:p>
-      <w:pPr>
-        <w:rPr>
-          <w:lang w:val="en-US"/>
-        </w:rPr>
-      </w:pPr>
-    </w:p>
-    <w:p>
-      <w:pPr>
-        <w:rPr>
-          <w:lang w:val="en-US"/>
-        </w:rPr>
-      </w:pPr>
-    </w:p>
-    <w:p>
-      <w:pPr>
-        <w:rPr>
-          <w:lang w:val="en-US"/>
-        </w:rPr>
-      </w:pPr>
-    </w:p>
-    <w:p>
-      <w:pPr>
-        <w:rPr>
-          <w:lang w:val="en-US"/>
-        </w:rPr>
-      </w:pPr>
-    </w:p>
-    <w:p>
-      <w:pPr>
-        <w:rPr>
-          <w:lang w:val="en-US"/>
-        </w:rPr>
-      </w:pPr>
-    </w:p>
-    <w:p>
-      <w:pPr>
-        <w:rPr>
-          <w:lang w:val="en-US"/>
-        </w:rPr>
-      </w:pPr>
-    </w:p>
-    <w:p>
-      <w:pPr>
-        <w:rPr>
-          <w:lang w:val="en-US"/>
-        </w:rPr>
-      </w:pPr>
-    </w:p>
-    <w:p>
-      <w:pPr>
-        <w:rPr>
-          <w:lang w:val="en-US"/>
-        </w:rPr>
-      </w:pPr>
-    </w:p>
-    <w:p>
-      <w:pPr>
-        <w:rPr>
-          <w:lang w:val="en-US"/>
-        </w:rPr>
-      </w:pPr>
-      <w:r>
-        <w:rPr>
-          <w:lang w:val="en-US"/>
-        </w:rPr>
-        <w:t xml:space="preserve">The task </w:t>
-      </w:r>
-      <w:proofErr w:type="gramStart"/>
-      <w:r>
-        <w:rPr>
-          <w:lang w:val="en-US"/>
-        </w:rPr>
-        <w:t>to</w:t>
-      </w:r>
-      <w:proofErr w:type="gramEnd"/>
-      <w:r>
-        <w:rPr>
-          <w:lang w:val="en-US"/>
-        </w:rPr>
-        <w:t xml:space="preserve"> improve in the future upgrades.</w:t>
+          <w:u w:val="single"/>
+          <w:lang w:val="en-US"/>
+        </w:rPr>
+      </w:pPr>
+      <w:r>
+        <w:rPr>
+          <w:lang w:val="en-US"/>
+        </w:rPr>
+        <w:lastRenderedPageBreak/>
+        <w:t>Commands to run the React</w:t>
+      </w:r>
+      <w:r>
+        <w:rPr>
+          <w:lang w:val="en-US"/>
+        </w:rPr>
+        <w:t>.</w:t>
+      </w:r>
+    </w:p>
+    <w:p>
+      <w:pPr>
+        <w:rPr>
+          <w:u w:val="single"/>
+          <w:lang w:val="en-US"/>
+        </w:rPr>
+      </w:pPr>
+    </w:p>
+    <w:p>
+      <w:pPr>
+        <w:rPr>
+          <w:lang w:val="en-US"/>
+        </w:rPr>
+      </w:pPr>
+    </w:p>
+    <w:p>
+      <w:pPr>
+        <w:rPr>
+          <w:lang w:val="en-US"/>
+        </w:rPr>
+      </w:pPr>
+    </w:p>
+    <w:p>
+      <w:pPr>
+        <w:rPr>
+          <w:lang w:val="en-US"/>
+        </w:rPr>
+      </w:pPr>
+    </w:p>
+    <w:p>
+      <w:pPr>
+        <w:rPr>
+          <w:lang w:val="en-US"/>
+        </w:rPr>
+      </w:pPr>
+    </w:p>
+    <w:p>
+      <w:pPr>
+        <w:rPr>
+          <w:lang w:val="en-US"/>
+        </w:rPr>
+      </w:pPr>
+    </w:p>
+    <w:p>
+      <w:pPr>
+        <w:rPr>
+          <w:lang w:val="en-US"/>
+        </w:rPr>
+      </w:pPr>
+    </w:p>
+    <w:p>
+      <w:pPr>
+        <w:rPr>
+          <w:lang w:val="en-US"/>
+        </w:rPr>
+      </w:pPr>
+    </w:p>
+    <w:p>
+      <w:pPr>
+        <w:rPr>
+          <w:lang w:val="en-US"/>
+        </w:rPr>
+      </w:pPr>
+    </w:p>
+    <w:p>
+      <w:pPr>
+        <w:rPr>
+          <w:lang w:val="en-US"/>
+        </w:rPr>
+      </w:pPr>
+    </w:p>
+    <w:p>
+      <w:pPr>
+        <w:rPr>
+          <w:lang w:val="en-US"/>
+        </w:rPr>
+      </w:pPr>
+    </w:p>
+    <w:p>
+      <w:pPr>
+        <w:rPr>
+          <w:lang w:val="en-US"/>
+        </w:rPr>
+      </w:pPr>
+    </w:p>
+    <w:p>
+      <w:pPr>
+        <w:rPr>
+          <w:lang w:val="en-US"/>
+        </w:rPr>
+      </w:pPr>
+    </w:p>
+    <w:p>
+      <w:pPr>
+        <w:rPr>
+          <w:lang w:val="en-US"/>
+        </w:rPr>
+      </w:pPr>
+    </w:p>
+    <w:p>
+      <w:pPr>
+        <w:rPr>
+          <w:lang w:val="en-US"/>
+        </w:rPr>
+      </w:pPr>
+    </w:p>
+    <w:p>
+      <w:pPr>
+        <w:rPr>
+          <w:lang w:val="en-US"/>
+        </w:rPr>
+      </w:pPr>
+      <w:r>
+        <w:rPr>
+          <w:lang w:val="en-US"/>
+        </w:rPr>
+        <w:t>The task to improve in the future upgrades.</w:t>
       </w:r>
     </w:p>
     <w:p>
@@ -1561,13 +1485,13 @@
     <w:name w:val="Normal"/>
     <w:qFormat/>
   </w:style>
-  <w:style w:type="character" w:default="1" w:styleId="DefaultParagraphFont">
+  <w:style w:type="character" w:default="1" w:styleId="Fuentedeprrafopredeter">
     <w:name w:val="Default Paragraph Font"/>
     <w:uiPriority w:val="1"/>
     <w:semiHidden/>
     <w:unhideWhenUsed/>
   </w:style>
-  <w:style w:type="table" w:default="1" w:styleId="TableNormal">
+  <w:style w:type="table" w:default="1" w:styleId="Tablanormal">
     <w:name w:val="Normal Table"/>
     <w:uiPriority w:val="99"/>
     <w:semiHidden/>
@@ -1582,16 +1506,16 @@
       </w:tblCellMar>
     </w:tblPr>
   </w:style>
-  <w:style w:type="numbering" w:default="1" w:styleId="NoList">
+  <w:style w:type="numbering" w:default="1" w:styleId="Sinlista">
     <w:name w:val="No List"/>
     <w:uiPriority w:val="99"/>
     <w:semiHidden/>
     <w:unhideWhenUsed/>
   </w:style>
-  <w:style w:type="paragraph" w:styleId="HTMLPreformatted">
+  <w:style w:type="paragraph" w:styleId="HTMLconformatoprevio">
     <w:name w:val="HTML Preformatted"/>
     <w:basedOn w:val="Normal"/>
-    <w:link w:val="HTMLPreformattedChar"/>
+    <w:link w:val="HTMLconformatoprevioCar"/>
     <w:uiPriority w:val="99"/>
     <w:semiHidden/>
     <w:unhideWhenUsed/>
@@ -1626,10 +1550,10 @@
       <w14:ligatures w14:val="none"/>
     </w:rPr>
   </w:style>
-  <w:style w:type="character" w:customStyle="1" w:styleId="HTMLPreformattedChar">
-    <w:name w:val="HTML Preformatted Char"/>
-    <w:basedOn w:val="DefaultParagraphFont"/>
-    <w:link w:val="HTMLPreformatted"/>
+  <w:style w:type="character" w:customStyle="1" w:styleId="HTMLconformatoprevioCar">
+    <w:name w:val="HTML con formato previo Car"/>
+    <w:basedOn w:val="Fuentedeprrafopredeter"/>
+    <w:link w:val="HTMLconformatoprevio"/>
     <w:uiPriority w:val="99"/>
     <w:semiHidden/>
     <w:rsid w:val="004E09C0"/>
@@ -1642,9 +1566,9 @@
       <w14:ligatures w14:val="none"/>
     </w:rPr>
   </w:style>
-  <w:style w:type="character" w:styleId="HTMLCode">
+  <w:style w:type="character" w:styleId="CdigoHTML">
     <w:name w:val="HTML Code"/>
-    <w:basedOn w:val="DefaultParagraphFont"/>
+    <w:basedOn w:val="Fuentedeprrafopredeter"/>
     <w:uiPriority w:val="99"/>
     <w:semiHidden/>
     <w:unhideWhenUsed/>
@@ -1655,9 +1579,9 @@
       <w:szCs w:val="20"/>
     </w:rPr>
   </w:style>
-  <w:style w:type="character" w:styleId="Hyperlink">
+  <w:style w:type="character" w:styleId="Hipervnculo">
     <w:name w:val="Hyperlink"/>
-    <w:basedOn w:val="DefaultParagraphFont"/>
+    <w:basedOn w:val="Fuentedeprrafopredeter"/>
     <w:uiPriority w:val="99"/>
     <w:unhideWhenUsed/>
     <w:rsid w:val="00D264A4"/>
@@ -1666,9 +1590,9 @@
       <w:u w:val="single"/>
     </w:rPr>
   </w:style>
-  <w:style w:type="character" w:styleId="FollowedHyperlink">
+  <w:style w:type="character" w:styleId="Hipervnculovisitado">
     <w:name w:val="FollowedHyperlink"/>
-    <w:basedOn w:val="DefaultParagraphFont"/>
+    <w:basedOn w:val="Fuentedeprrafopredeter"/>
     <w:uiPriority w:val="99"/>
     <w:semiHidden/>
     <w:unhideWhenUsed/>

--- a/Getting started.docx
+++ b/Getting started.docx
@@ -205,6 +205,7 @@
         </w:rPr>
         <w:t>./</w:t>
       </w:r>
+      <w:proofErr w:type="spellStart"/>
       <w:proofErr w:type="gramEnd"/>
       <w:r>
         <w:rPr>
@@ -214,8 +215,31 @@
           <w:iCs/>
           <w:lang w:val="en-US"/>
         </w:rPr>
-        <w:t>mvnw spring-boot:build-image</w:t>
-      </w:r>
+        <w:t>mvnw</w:t>
+      </w:r>
+      <w:proofErr w:type="spellEnd"/>
+      <w:r>
+        <w:rPr>
+          <w:b/>
+          <w:bCs/>
+          <w:i/>
+          <w:iCs/>
+          <w:lang w:val="en-US"/>
+        </w:rPr>
+        <w:t xml:space="preserve"> </w:t>
+      </w:r>
+      <w:proofErr w:type="spellStart"/>
+      <w:r>
+        <w:rPr>
+          <w:b/>
+          <w:bCs/>
+          <w:i/>
+          <w:iCs/>
+          <w:lang w:val="en-US"/>
+        </w:rPr>
+        <w:t>spring-boot:build-image</w:t>
+      </w:r>
+      <w:proofErr w:type="spellEnd"/>
     </w:p>
     <w:p>
       <w:pPr>
@@ -259,26 +283,36 @@
         </w:rPr>
         <w:t xml:space="preserve"> the image in a </w:t>
       </w:r>
-      <w:proofErr w:type="gramStart"/>
-      <w:r>
-        <w:rPr>
-          <w:lang w:val="en-US"/>
-        </w:rPr>
-        <w:t>container</w:t>
-      </w:r>
-      <w:proofErr w:type="gramEnd"/>
-    </w:p>
-    <w:p>
-      <w:pPr>
-        <w:rPr>
-          <w:lang w:val="en-US"/>
-        </w:rPr>
-      </w:pPr>
-      <w:r>
-        <w:rPr>
-          <w:lang w:val="en-US"/>
-        </w:rPr>
-        <w:t>To check the auto-generate documentation joint to ne next web side.</w:t>
+      <w:r>
+        <w:rPr>
+          <w:lang w:val="en-US"/>
+        </w:rPr>
+        <w:t>container.</w:t>
+      </w:r>
+    </w:p>
+    <w:p>
+      <w:pPr>
+        <w:rPr>
+          <w:lang w:val="en-US"/>
+        </w:rPr>
+      </w:pPr>
+      <w:r>
+        <w:rPr>
+          <w:lang w:val="en-US"/>
+        </w:rPr>
+        <w:t xml:space="preserve">To check the auto-generate documentation joint to </w:t>
+      </w:r>
+      <w:r>
+        <w:rPr>
+          <w:lang w:val="en-US"/>
+        </w:rPr>
+        <w:t xml:space="preserve">the </w:t>
+      </w:r>
+      <w:r>
+        <w:rPr>
+          <w:lang w:val="en-US"/>
+        </w:rPr>
+        <w:t>next web side.</w:t>
       </w:r>
     </w:p>
     <w:p>
@@ -489,6 +523,7 @@
         </w:rPr>
         <w:t>Docker-compose -f docker-compose-</w:t>
       </w:r>
+      <w:proofErr w:type="spellStart"/>
       <w:r>
         <w:rPr>
           <w:b/>
@@ -507,7 +542,18 @@
           <w:szCs w:val="24"/>
           <w:lang w:val="en-US"/>
         </w:rPr>
-        <w:t>yml up -</w:t>
+        <w:t>yml</w:t>
+      </w:r>
+      <w:proofErr w:type="spellEnd"/>
+      <w:r>
+        <w:rPr>
+          <w:b/>
+          <w:bCs/>
+          <w:sz w:val="24"/>
+          <w:szCs w:val="24"/>
+          <w:lang w:val="en-US"/>
+        </w:rPr>
+        <w:t xml:space="preserve"> up -</w:t>
       </w:r>
       <w:proofErr w:type="gramStart"/>
       <w:r>
@@ -673,6 +719,7 @@
         </w:rPr>
         <w:t xml:space="preserve">    </w:t>
       </w:r>
+      <w:proofErr w:type="spellStart"/>
       <w:r>
         <w:rPr>
           <w:rFonts w:ascii="Cascadia Mono" w:hAnsi="Cascadia Mono" w:cs="Cascadia Mono"/>
@@ -682,7 +729,19 @@
           <w:szCs w:val="19"/>
           <w:lang w:val="en-US"/>
         </w:rPr>
-        <w:t>container_name:</w:t>
+        <w:t>container_name</w:t>
+      </w:r>
+      <w:proofErr w:type="spellEnd"/>
+      <w:r>
+        <w:rPr>
+          <w:rFonts w:ascii="Cascadia Mono" w:hAnsi="Cascadia Mono" w:cs="Cascadia Mono"/>
+          <w:color w:val="0000FF"/>
+          <w:kern w:val="0"/>
+          <w:sz w:val="19"/>
+          <w:szCs w:val="19"/>
+          <w:lang w:val="en-US"/>
+        </w:rPr>
+        <w:t>:</w:t>
       </w:r>
       <w:r>
         <w:rPr>
@@ -918,108 +977,269 @@
       <w:pPr>
         <w:rPr>
           <w:u w:val="single"/>
-          <w:lang w:val="en-US"/>
-        </w:rPr>
-      </w:pPr>
-    </w:p>
-    <w:p>
-      <w:pPr>
-        <w:rPr>
-          <w:lang w:val="en-US"/>
-        </w:rPr>
-      </w:pPr>
-    </w:p>
-    <w:p>
-      <w:pPr>
-        <w:rPr>
-          <w:lang w:val="en-US"/>
-        </w:rPr>
-      </w:pPr>
-    </w:p>
-    <w:p>
-      <w:pPr>
-        <w:rPr>
-          <w:lang w:val="en-US"/>
-        </w:rPr>
-      </w:pPr>
-    </w:p>
-    <w:p>
-      <w:pPr>
-        <w:rPr>
-          <w:lang w:val="en-US"/>
-        </w:rPr>
-      </w:pPr>
-    </w:p>
-    <w:p>
-      <w:pPr>
-        <w:rPr>
-          <w:lang w:val="en-US"/>
-        </w:rPr>
-      </w:pPr>
-    </w:p>
-    <w:p>
-      <w:pPr>
-        <w:rPr>
-          <w:lang w:val="en-US"/>
-        </w:rPr>
-      </w:pPr>
-    </w:p>
-    <w:p>
-      <w:pPr>
-        <w:rPr>
-          <w:lang w:val="en-US"/>
-        </w:rPr>
-      </w:pPr>
-    </w:p>
-    <w:p>
-      <w:pPr>
-        <w:rPr>
-          <w:lang w:val="en-US"/>
-        </w:rPr>
-      </w:pPr>
-    </w:p>
-    <w:p>
-      <w:pPr>
-        <w:rPr>
-          <w:lang w:val="en-US"/>
-        </w:rPr>
-      </w:pPr>
-    </w:p>
-    <w:p>
-      <w:pPr>
-        <w:rPr>
-          <w:lang w:val="en-US"/>
-        </w:rPr>
-      </w:pPr>
-    </w:p>
-    <w:p>
-      <w:pPr>
-        <w:rPr>
-          <w:lang w:val="en-US"/>
-        </w:rPr>
-      </w:pPr>
-    </w:p>
-    <w:p>
-      <w:pPr>
-        <w:rPr>
-          <w:lang w:val="en-US"/>
-        </w:rPr>
-      </w:pPr>
-    </w:p>
-    <w:p>
-      <w:pPr>
-        <w:rPr>
-          <w:lang w:val="en-US"/>
-        </w:rPr>
-      </w:pPr>
-    </w:p>
-    <w:p>
-      <w:pPr>
-        <w:rPr>
-          <w:lang w:val="en-US"/>
-        </w:rPr>
-      </w:pPr>
-    </w:p>
+        </w:rPr>
+      </w:pPr>
+      <w:r>
+        <w:rPr>
+          <w:u w:val="single"/>
+        </w:rPr>
+        <w:t>Actualización Trello 2023A</w:t>
+      </w:r>
+    </w:p>
+    <w:p>
+      <w:pPr>
+        <w:rPr>
+          <w:u w:val="single"/>
+        </w:rPr>
+      </w:pPr>
+    </w:p>
+    <w:p>
+      <w:r>
+        <w:t xml:space="preserve">Título de tarjeta:  </w:t>
+      </w:r>
+      <w:proofErr w:type="spellStart"/>
+      <w:r>
+        <w:t>React</w:t>
+      </w:r>
+      <w:proofErr w:type="spellEnd"/>
+      <w:r>
+        <w:t>-</w:t>
+      </w:r>
+      <w:proofErr w:type="spellStart"/>
+      <w:r>
+        <w:t>webside</w:t>
+      </w:r>
+      <w:proofErr w:type="spellEnd"/>
+      <w:r>
+        <w:t>-Test</w:t>
+      </w:r>
+      <w:r>
+        <w:t xml:space="preserve">  </w:t>
+      </w:r>
+    </w:p>
+    <w:p>
+      <w:r>
+        <w:t>Descripción de la tarjeta: (debe tener lo siguientes puntos)</w:t>
+      </w:r>
+    </w:p>
+    <w:p>
+      <w:r>
+        <w:t>•</w:t>
+      </w:r>
+      <w:r>
+        <w:tab/>
+        <w:t>Objetivo:</w:t>
+      </w:r>
+      <w:r>
+        <w:t xml:space="preserve"> Comprender las herramientas básicas del desarrollo en </w:t>
+      </w:r>
+      <w:proofErr w:type="spellStart"/>
+      <w:r>
+        <w:t>React</w:t>
+      </w:r>
+      <w:proofErr w:type="spellEnd"/>
+    </w:p>
+    <w:p>
+      <w:r>
+        <w:t>•</w:t>
+      </w:r>
+      <w:r>
+        <w:tab/>
+        <w:t>Recursos necesarios:</w:t>
+      </w:r>
+      <w:r>
+        <w:t xml:space="preserve"> Internet y </w:t>
+      </w:r>
+      <w:r>
+        <w:t>computadora</w:t>
+      </w:r>
+    </w:p>
+    <w:p>
+      <w:r>
+        <w:t>•</w:t>
+      </w:r>
+      <w:r>
+        <w:tab/>
+        <w:t>Integrantes de servicios social de este proyecto:</w:t>
+      </w:r>
+      <w:r>
+        <w:t xml:space="preserve"> Jesus Alejandro Rodriguez </w:t>
+      </w:r>
+      <w:proofErr w:type="spellStart"/>
+      <w:r>
+        <w:t>Renteria</w:t>
+      </w:r>
+      <w:proofErr w:type="spellEnd"/>
+    </w:p>
+    <w:p>
+      <w:r>
+        <w:t>•</w:t>
+      </w:r>
+      <w:r>
+        <w:tab/>
+        <w:t>Turno de integrantes:</w:t>
+      </w:r>
+      <w:r>
+        <w:t xml:space="preserve"> Vespertino</w:t>
+      </w:r>
+    </w:p>
+    <w:p>
+      <w:r>
+        <w:t>•</w:t>
+      </w:r>
+      <w:r>
+        <w:tab/>
+      </w:r>
+      <w:proofErr w:type="gramStart"/>
+      <w:r>
+        <w:t>Link</w:t>
+      </w:r>
+      <w:proofErr w:type="gramEnd"/>
+      <w:r>
+        <w:t xml:space="preserve"> del tablero seguimiento del proyecto del equipo:</w:t>
+      </w:r>
+    </w:p>
+    <w:p>
+      <w:r>
+        <w:t>•</w:t>
+      </w:r>
+      <w:r>
+        <w:tab/>
+        <w:t>Conocimientos técnicos que debe aprender o tener:</w:t>
+      </w:r>
+      <w:r>
+        <w:t xml:space="preserve"> Funcionamiento de </w:t>
+      </w:r>
+      <w:proofErr w:type="spellStart"/>
+      <w:r>
+        <w:t>react</w:t>
+      </w:r>
+      <w:proofErr w:type="spellEnd"/>
+      <w:r>
+        <w:t>, estilos y conexiones a bases de datos</w:t>
+      </w:r>
+    </w:p>
+    <w:p>
+      <w:r>
+        <w:t xml:space="preserve">Portada: </w:t>
+      </w:r>
+      <w:r>
+        <w:t>tentativa de vista (sujeta a cambio)</w:t>
+      </w:r>
+      <w:r>
+        <w:rPr>
+          <w:noProof/>
+        </w:rPr>
+        <w:drawing>
+          <wp:inline distT="0" distB="0" distL="0" distR="0" wp14:anchorId="49FD738A" wp14:editId="35CDA128">
+            <wp:extent cx="5612130" cy="3382010"/>
+            <wp:effectExtent l="0" t="0" r="7620" b="8890"/>
+            <wp:docPr id="616756812" name="Imagen 1"/>
+            <wp:cNvGraphicFramePr>
+              <a:graphicFrameLocks xmlns:a="http://schemas.openxmlformats.org/drawingml/2006/main" noChangeAspect="1"/>
+            </wp:cNvGraphicFramePr>
+            <a:graphic xmlns:a="http://schemas.openxmlformats.org/drawingml/2006/main">
+              <a:graphicData uri="http://schemas.openxmlformats.org/drawingml/2006/picture">
+                <pic:pic xmlns:pic="http://schemas.openxmlformats.org/drawingml/2006/picture">
+                  <pic:nvPicPr>
+                    <pic:cNvPr id="616756812" name=""/>
+                    <pic:cNvPicPr/>
+                  </pic:nvPicPr>
+                  <pic:blipFill>
+                    <a:blip r:embed="rId5"/>
+                    <a:stretch>
+                      <a:fillRect/>
+                    </a:stretch>
+                  </pic:blipFill>
+                  <pic:spPr>
+                    <a:xfrm>
+                      <a:off x="0" y="0"/>
+                      <a:ext cx="5612130" cy="3382010"/>
+                    </a:xfrm>
+                    <a:prstGeom prst="rect">
+                      <a:avLst/>
+                    </a:prstGeom>
+                  </pic:spPr>
+                </pic:pic>
+              </a:graphicData>
+            </a:graphic>
+          </wp:inline>
+        </w:drawing>
+      </w:r>
+    </w:p>
+    <w:p>
+      <w:proofErr w:type="spellStart"/>
+      <w:r>
+        <w:t>Checklist</w:t>
+      </w:r>
+      <w:proofErr w:type="spellEnd"/>
+      <w:r>
+        <w:t xml:space="preserve">: </w:t>
+      </w:r>
+      <w:r>
+        <w:t xml:space="preserve">creación de estilos, búsqueda de imagen, creación de sentencias SQL, creación de la base de datos, investigación para </w:t>
+      </w:r>
+      <w:proofErr w:type="spellStart"/>
+      <w:r>
+        <w:t>dockerizar</w:t>
+      </w:r>
+      <w:proofErr w:type="spellEnd"/>
+      <w:r>
+        <w:t xml:space="preserve"> la aplicación, creación del archivo Docker compuse.</w:t>
+      </w:r>
+    </w:p>
+    <w:p>
+      <w:r>
+        <w:t xml:space="preserve">Etiquetas:  </w:t>
+      </w:r>
+      <w:r>
+        <w:t>diseño de la interfaz</w:t>
+      </w:r>
+    </w:p>
+    <w:p>
+      <w:r>
+        <w:t xml:space="preserve">Fecha: (esta la </w:t>
+      </w:r>
+      <w:r>
+        <w:t>voy a</w:t>
+      </w:r>
+      <w:r>
+        <w:t xml:space="preserve"> asignar yo para ver el seguimiento de los proyectos con los coordinadores).</w:t>
+      </w:r>
+    </w:p>
+    <w:p>
+      <w:pPr>
+        <w:rPr>
+          <w:u w:val="single"/>
+        </w:rPr>
+      </w:pPr>
+      <w:r>
+        <w:t xml:space="preserve">Miembros: </w:t>
+      </w:r>
+      <w:r>
+        <w:t>Jesus Alejandro Rodriguez Rentería</w:t>
+      </w:r>
+    </w:p>
+    <w:p>
+      <w:r>
+        <w:lastRenderedPageBreak/>
+        <w:t>Adjuntos: Se debe subir por semana imágenes de avances del proyecto.</w:t>
+      </w:r>
+    </w:p>
+    <w:p/>
+    <w:p/>
+    <w:p/>
+    <w:p/>
+    <w:p/>
+    <w:p/>
+    <w:p/>
+    <w:p/>
+    <w:p/>
+    <w:p/>
+    <w:p/>
+    <w:p/>
+    <w:p/>
+    <w:p/>
     <w:p>
       <w:pPr>
         <w:rPr>

--- a/Getting started.docx
+++ b/Getting started.docx
@@ -46,31 +46,44 @@
         </w:rPr>
         <w:t xml:space="preserve">To run this </w:t>
       </w:r>
+      <w:r>
+        <w:rPr>
+          <w:lang w:val="en-US"/>
+        </w:rPr>
+        <w:t>project,</w:t>
+      </w:r>
+      <w:r>
+        <w:rPr>
+          <w:lang w:val="en-US"/>
+        </w:rPr>
+        <w:t xml:space="preserve"> you will need some program </w:t>
+      </w:r>
+      <w:r>
+        <w:rPr>
+          <w:lang w:val="en-US"/>
+        </w:rPr>
+        <w:t>installed</w:t>
+      </w:r>
+      <w:r>
+        <w:rPr>
+          <w:lang w:val="en-US"/>
+        </w:rPr>
+        <w:t xml:space="preserve"> in the computer I personally recommended use </w:t>
+      </w:r>
       <w:proofErr w:type="gramStart"/>
       <w:r>
         <w:rPr>
-          <w:lang w:val="en-US"/>
-        </w:rPr>
-        <w:t>project</w:t>
+          <w:u w:val="single"/>
+          <w:lang w:val="en-US"/>
+        </w:rPr>
+        <w:t>IntelliJ</w:t>
       </w:r>
       <w:proofErr w:type="gramEnd"/>
       <w:r>
         <w:rPr>
           <w:lang w:val="en-US"/>
         </w:rPr>
-        <w:t xml:space="preserve"> you will need some program </w:t>
-      </w:r>
-      <w:r>
-        <w:rPr>
-          <w:lang w:val="en-US"/>
-        </w:rPr>
-        <w:t>installed</w:t>
-      </w:r>
-      <w:r>
-        <w:rPr>
-          <w:lang w:val="en-US"/>
-        </w:rPr>
-        <w:t xml:space="preserve"> in the computer I personally recommended use IntelliJ </w:t>
+        <w:t xml:space="preserve"> </w:t>
       </w:r>
     </w:p>
     <w:p>
@@ -130,6 +143,59 @@
           <w:lang w:val="en-US"/>
         </w:rPr>
       </w:pPr>
+      <w:r>
+        <w:rPr>
+          <w:lang w:val="en-US"/>
+        </w:rPr>
+        <w:t>Website</w:t>
+      </w:r>
+    </w:p>
+    <w:p>
+      <w:pPr>
+        <w:rPr>
+          <w:lang w:val="en-US"/>
+        </w:rPr>
+      </w:pPr>
+      <w:r>
+        <w:rPr>
+          <w:lang w:val="en-US"/>
+        </w:rPr>
+        <w:t xml:space="preserve">For the initial website we </w:t>
+      </w:r>
+      <w:r>
+        <w:rPr>
+          <w:u w:val="single"/>
+          <w:lang w:val="en-US"/>
+        </w:rPr>
+        <w:t>need</w:t>
+      </w:r>
+      <w:r>
+        <w:rPr>
+          <w:lang w:val="en-US"/>
+        </w:rPr>
+        <w:t xml:space="preserve"> to install bootstrap and install the icons with the next command </w:t>
+      </w:r>
+    </w:p>
+    <w:p>
+      <w:pPr>
+        <w:rPr>
+          <w:lang w:val="en-US"/>
+        </w:rPr>
+      </w:pPr>
+      <w:r>
+        <w:rPr>
+          <w:lang w:val="en-US"/>
+        </w:rPr>
+        <w:t>Install react-bootstrap-icons --</w:t>
+      </w:r>
+      <w:proofErr w:type="gramStart"/>
+      <w:r>
+        <w:rPr>
+          <w:lang w:val="en-US"/>
+        </w:rPr>
+        <w:t>save</w:t>
+      </w:r>
+      <w:proofErr w:type="gramEnd"/>
     </w:p>
     <w:p>
       <w:pPr>
@@ -364,6 +430,52 @@
           <w:b/>
           <w:bCs/>
           <w:color w:val="000000" w:themeColor="text1"/>
+          <w:sz w:val="32"/>
+          <w:szCs w:val="32"/>
+          <w:u w:val="none"/>
+          <w:bdr w:val="none" w:sz="0" w:space="0" w:color="auto" w:frame="1"/>
+        </w:rPr>
+      </w:pPr>
+      <w:r>
+        <w:rPr>
+          <w:rStyle w:val="Hipervnculo"/>
+          <w:rFonts w:asciiTheme="minorHAnsi" w:hAnsiTheme="minorHAnsi" w:cstheme="minorHAnsi"/>
+          <w:b/>
+          <w:bCs/>
+          <w:color w:val="000000" w:themeColor="text1"/>
+          <w:sz w:val="32"/>
+          <w:szCs w:val="32"/>
+          <w:u w:val="none"/>
+          <w:bdr w:val="none" w:sz="0" w:space="0" w:color="auto" w:frame="1"/>
+        </w:rPr>
+        <w:t xml:space="preserve">Docker </w:t>
+      </w:r>
+    </w:p>
+    <w:p>
+      <w:pPr>
+        <w:pStyle w:val="HTMLconformatoprevio"/>
+        <w:rPr>
+          <w:rStyle w:val="Hipervnculo"/>
+          <w:rFonts w:asciiTheme="minorHAnsi" w:hAnsiTheme="minorHAnsi" w:cstheme="minorHAnsi"/>
+          <w:b/>
+          <w:bCs/>
+          <w:color w:val="000000" w:themeColor="text1"/>
+          <w:sz w:val="24"/>
+          <w:szCs w:val="24"/>
+          <w:u w:val="none"/>
+          <w:bdr w:val="none" w:sz="0" w:space="0" w:color="auto" w:frame="1"/>
+        </w:rPr>
+      </w:pPr>
+    </w:p>
+    <w:p>
+      <w:pPr>
+        <w:pStyle w:val="HTMLconformatoprevio"/>
+        <w:rPr>
+          <w:rStyle w:val="Hipervnculo"/>
+          <w:rFonts w:asciiTheme="minorHAnsi" w:hAnsiTheme="minorHAnsi" w:cstheme="minorHAnsi"/>
+          <w:b/>
+          <w:bCs/>
+          <w:color w:val="000000" w:themeColor="text1"/>
           <w:sz w:val="24"/>
           <w:szCs w:val="24"/>
           <w:u w:val="none"/>
@@ -505,6 +617,7 @@
     </w:p>
     <w:p>
       <w:pPr>
+        <w:ind w:firstLine="708"/>
         <w:rPr>
           <w:b/>
           <w:bCs/>
@@ -571,52 +684,100 @@
     <w:p>
       <w:pPr>
         <w:rPr>
-          <w:b/>
-          <w:bCs/>
-          <w:sz w:val="24"/>
-          <w:szCs w:val="24"/>
-          <w:lang w:val="en-US"/>
-        </w:rPr>
-      </w:pPr>
-    </w:p>
-    <w:p>
-      <w:pPr>
-        <w:autoSpaceDE w:val="0"/>
-        <w:autoSpaceDN w:val="0"/>
-        <w:adjustRightInd w:val="0"/>
-        <w:spacing w:after="0" w:line="240" w:lineRule="auto"/>
-        <w:rPr>
-          <w:rFonts w:ascii="Cascadia Mono" w:hAnsi="Cascadia Mono" w:cs="Cascadia Mono"/>
-          <w:color w:val="000000"/>
+          <w:rFonts w:cstheme="minorHAnsi"/>
           <w:kern w:val="0"/>
           <w:sz w:val="19"/>
           <w:szCs w:val="19"/>
           <w:lang w:val="en-US"/>
         </w:rPr>
       </w:pPr>
-      <w:r>
-        <w:rPr>
-          <w:rFonts w:ascii="Cascadia Mono" w:hAnsi="Cascadia Mono" w:cs="Cascadia Mono"/>
-          <w:color w:val="0000FF"/>
+    </w:p>
+    <w:p>
+      <w:pPr>
+        <w:rPr>
+          <w:rFonts w:cstheme="minorHAnsi"/>
+          <w:b/>
+          <w:bCs/>
           <w:kern w:val="0"/>
-          <w:sz w:val="19"/>
-          <w:szCs w:val="19"/>
-          <w:lang w:val="en-US"/>
-        </w:rPr>
-        <w:t>version:</w:t>
-      </w:r>
-      <w:r>
-        <w:rPr>
-          <w:rFonts w:ascii="Cascadia Mono" w:hAnsi="Cascadia Mono" w:cs="Cascadia Mono"/>
-          <w:color w:val="000000"/>
+          <w:sz w:val="24"/>
+          <w:szCs w:val="24"/>
+          <w:lang w:val="en-US"/>
+        </w:rPr>
+      </w:pPr>
+      <w:r>
+        <w:rPr>
+          <w:rFonts w:cstheme="minorHAnsi"/>
+          <w:b/>
+          <w:bCs/>
           <w:kern w:val="0"/>
-          <w:sz w:val="19"/>
-          <w:szCs w:val="19"/>
-          <w:lang w:val="en-US"/>
-        </w:rPr>
-        <w:t xml:space="preserve"> </w:t>
-      </w:r>
-      <w:r>
+          <w:sz w:val="24"/>
+          <w:szCs w:val="24"/>
+          <w:lang w:val="en-US"/>
+        </w:rPr>
+        <w:t xml:space="preserve">Useful commands to </w:t>
+      </w:r>
+      <w:proofErr w:type="gramStart"/>
+      <w:r>
+        <w:rPr>
+          <w:rFonts w:cstheme="minorHAnsi"/>
+          <w:b/>
+          <w:bCs/>
+          <w:kern w:val="0"/>
+          <w:sz w:val="24"/>
+          <w:szCs w:val="24"/>
+          <w:lang w:val="en-US"/>
+        </w:rPr>
+        <w:t>use</w:t>
+      </w:r>
+      <w:proofErr w:type="gramEnd"/>
+    </w:p>
+    <w:p>
+      <w:pPr>
+        <w:ind w:firstLine="708"/>
+        <w:rPr>
+          <w:rFonts w:cstheme="minorHAnsi"/>
+          <w:sz w:val="24"/>
+          <w:szCs w:val="24"/>
+          <w:u w:val="single"/>
+          <w:shd w:val="clear" w:color="auto" w:fill="F1F1F1"/>
+          <w:lang w:val="en-US"/>
+        </w:rPr>
+      </w:pPr>
+      <w:r>
+        <w:rPr>
+          <w:rFonts w:cstheme="minorHAnsi"/>
+          <w:kern w:val="0"/>
+          <w:sz w:val="24"/>
+          <w:szCs w:val="24"/>
+          <w:lang w:val="en-US"/>
+        </w:rPr>
+        <w:t xml:space="preserve">See docker images </w:t>
+      </w:r>
+      <w:r>
+        <w:rPr>
+          <w:rFonts w:cstheme="minorHAnsi"/>
+          <w:sz w:val="24"/>
+          <w:szCs w:val="24"/>
+          <w:shd w:val="clear" w:color="auto" w:fill="F1F1F1"/>
+          <w:lang w:val="en-US"/>
+        </w:rPr>
+        <w:t xml:space="preserve">docker image </w:t>
+      </w:r>
+      <w:proofErr w:type="gramStart"/>
+      <w:r>
+        <w:rPr>
+          <w:rFonts w:cstheme="minorHAnsi"/>
+          <w:sz w:val="24"/>
+          <w:szCs w:val="24"/>
+          <w:shd w:val="clear" w:color="auto" w:fill="F1F1F1"/>
+          <w:lang w:val="en-US"/>
+        </w:rPr>
+        <w:t>ls</w:t>
+      </w:r>
+      <w:proofErr w:type="gramEnd"/>
+    </w:p>
+    <w:p>
+      <w:pPr>
         <w:rPr>
           <w:rFonts w:ascii="Cascadia Mono" w:hAnsi="Cascadia Mono" w:cs="Cascadia Mono"/>
           <w:color w:val="A31515"/>
@@ -625,136 +786,10 @@
           <w:szCs w:val="19"/>
           <w:lang w:val="en-US"/>
         </w:rPr>
-        <w:t>"3.3"</w:t>
-      </w:r>
-    </w:p>
-    <w:p>
-      <w:pPr>
-        <w:autoSpaceDE w:val="0"/>
-        <w:autoSpaceDN w:val="0"/>
-        <w:adjustRightInd w:val="0"/>
-        <w:spacing w:after="0" w:line="240" w:lineRule="auto"/>
-        <w:rPr>
-          <w:rFonts w:ascii="Cascadia Mono" w:hAnsi="Cascadia Mono" w:cs="Cascadia Mono"/>
-          <w:color w:val="000000"/>
-          <w:kern w:val="0"/>
-          <w:sz w:val="19"/>
-          <w:szCs w:val="19"/>
-          <w:lang w:val="en-US"/>
-        </w:rPr>
-      </w:pPr>
-      <w:r>
-        <w:rPr>
-          <w:rFonts w:ascii="Cascadia Mono" w:hAnsi="Cascadia Mono" w:cs="Cascadia Mono"/>
-          <w:color w:val="0000FF"/>
-          <w:kern w:val="0"/>
-          <w:sz w:val="19"/>
-          <w:szCs w:val="19"/>
-          <w:lang w:val="en-US"/>
-        </w:rPr>
-        <w:t>services:</w:t>
-      </w:r>
-    </w:p>
-    <w:p>
-      <w:pPr>
-        <w:autoSpaceDE w:val="0"/>
-        <w:autoSpaceDN w:val="0"/>
-        <w:adjustRightInd w:val="0"/>
-        <w:spacing w:after="0" w:line="240" w:lineRule="auto"/>
-        <w:rPr>
-          <w:rFonts w:ascii="Cascadia Mono" w:hAnsi="Cascadia Mono" w:cs="Cascadia Mono"/>
-          <w:color w:val="000000"/>
-          <w:kern w:val="0"/>
-          <w:sz w:val="19"/>
-          <w:szCs w:val="19"/>
-          <w:lang w:val="en-US"/>
-        </w:rPr>
-      </w:pPr>
-      <w:r>
-        <w:rPr>
-          <w:rFonts w:ascii="Cascadia Mono" w:hAnsi="Cascadia Mono" w:cs="Cascadia Mono"/>
-          <w:color w:val="000000"/>
-          <w:kern w:val="0"/>
-          <w:sz w:val="19"/>
-          <w:szCs w:val="19"/>
-          <w:lang w:val="en-US"/>
-        </w:rPr>
-        <w:t xml:space="preserve">  </w:t>
-      </w:r>
-      <w:r>
-        <w:rPr>
-          <w:rFonts w:ascii="Cascadia Mono" w:hAnsi="Cascadia Mono" w:cs="Cascadia Mono"/>
-          <w:color w:val="0000FF"/>
-          <w:kern w:val="0"/>
-          <w:sz w:val="19"/>
-          <w:szCs w:val="19"/>
-          <w:lang w:val="en-US"/>
-        </w:rPr>
-        <w:t>library:</w:t>
-      </w:r>
-    </w:p>
-    <w:p>
-      <w:pPr>
-        <w:autoSpaceDE w:val="0"/>
-        <w:autoSpaceDN w:val="0"/>
-        <w:adjustRightInd w:val="0"/>
-        <w:spacing w:after="0" w:line="240" w:lineRule="auto"/>
-        <w:rPr>
-          <w:rFonts w:ascii="Cascadia Mono" w:hAnsi="Cascadia Mono" w:cs="Cascadia Mono"/>
-          <w:color w:val="000000"/>
-          <w:kern w:val="0"/>
-          <w:sz w:val="19"/>
-          <w:szCs w:val="19"/>
-          <w:lang w:val="en-US"/>
-        </w:rPr>
-      </w:pPr>
-      <w:r>
-        <w:rPr>
-          <w:rFonts w:ascii="Cascadia Mono" w:hAnsi="Cascadia Mono" w:cs="Cascadia Mono"/>
-          <w:color w:val="000000"/>
-          <w:kern w:val="0"/>
-          <w:sz w:val="19"/>
-          <w:szCs w:val="19"/>
-          <w:lang w:val="en-US"/>
-        </w:rPr>
-        <w:t xml:space="preserve">    </w:t>
-      </w:r>
-      <w:proofErr w:type="spellStart"/>
-      <w:r>
-        <w:rPr>
-          <w:rFonts w:ascii="Cascadia Mono" w:hAnsi="Cascadia Mono" w:cs="Cascadia Mono"/>
-          <w:color w:val="0000FF"/>
-          <w:kern w:val="0"/>
-          <w:sz w:val="19"/>
-          <w:szCs w:val="19"/>
-          <w:lang w:val="en-US"/>
-        </w:rPr>
-        <w:t>container_name</w:t>
-      </w:r>
-      <w:proofErr w:type="spellEnd"/>
-      <w:r>
-        <w:rPr>
-          <w:rFonts w:ascii="Cascadia Mono" w:hAnsi="Cascadia Mono" w:cs="Cascadia Mono"/>
-          <w:color w:val="0000FF"/>
-          <w:kern w:val="0"/>
-          <w:sz w:val="19"/>
-          <w:szCs w:val="19"/>
-          <w:lang w:val="en-US"/>
-        </w:rPr>
-        <w:t>:</w:t>
-      </w:r>
-      <w:r>
-        <w:rPr>
-          <w:rFonts w:ascii="Cascadia Mono" w:hAnsi="Cascadia Mono" w:cs="Cascadia Mono"/>
-          <w:color w:val="000000"/>
-          <w:kern w:val="0"/>
-          <w:sz w:val="19"/>
-          <w:szCs w:val="19"/>
-          <w:lang w:val="en-US"/>
-        </w:rPr>
-        <w:t xml:space="preserve"> </w:t>
-      </w:r>
-      <w:r>
+      </w:pPr>
+    </w:p>
+    <w:p>
+      <w:pPr>
         <w:rPr>
           <w:rFonts w:ascii="Cascadia Mono" w:hAnsi="Cascadia Mono" w:cs="Cascadia Mono"/>
           <w:color w:val="A31515"/>
@@ -763,139 +798,7 @@
           <w:szCs w:val="19"/>
           <w:lang w:val="en-US"/>
         </w:rPr>
-        <w:t>"library"</w:t>
-      </w:r>
-    </w:p>
-    <w:p>
-      <w:pPr>
-        <w:autoSpaceDE w:val="0"/>
-        <w:autoSpaceDN w:val="0"/>
-        <w:adjustRightInd w:val="0"/>
-        <w:spacing w:after="0" w:line="240" w:lineRule="auto"/>
-        <w:rPr>
-          <w:rFonts w:ascii="Cascadia Mono" w:hAnsi="Cascadia Mono" w:cs="Cascadia Mono"/>
-          <w:color w:val="000000"/>
-          <w:kern w:val="0"/>
-          <w:sz w:val="19"/>
-          <w:szCs w:val="19"/>
-          <w:lang w:val="en-US"/>
-        </w:rPr>
-      </w:pPr>
-      <w:r>
-        <w:rPr>
-          <w:rFonts w:ascii="Cascadia Mono" w:hAnsi="Cascadia Mono" w:cs="Cascadia Mono"/>
-          <w:color w:val="000000"/>
-          <w:kern w:val="0"/>
-          <w:sz w:val="19"/>
-          <w:szCs w:val="19"/>
-          <w:lang w:val="en-US"/>
-        </w:rPr>
-        <w:t xml:space="preserve">    </w:t>
-      </w:r>
-      <w:r>
-        <w:rPr>
-          <w:rFonts w:ascii="Cascadia Mono" w:hAnsi="Cascadia Mono" w:cs="Cascadia Mono"/>
-          <w:color w:val="0000FF"/>
-          <w:kern w:val="0"/>
-          <w:sz w:val="19"/>
-          <w:szCs w:val="19"/>
-          <w:lang w:val="en-US"/>
-        </w:rPr>
-        <w:t>image:</w:t>
-      </w:r>
-      <w:r>
-        <w:rPr>
-          <w:rFonts w:ascii="Cascadia Mono" w:hAnsi="Cascadia Mono" w:cs="Cascadia Mono"/>
-          <w:color w:val="000000"/>
-          <w:kern w:val="0"/>
-          <w:sz w:val="19"/>
-          <w:szCs w:val="19"/>
-          <w:lang w:val="en-US"/>
-        </w:rPr>
-        <w:t xml:space="preserve"> </w:t>
-      </w:r>
-      <w:r>
-        <w:rPr>
-          <w:rFonts w:ascii="Cascadia Mono" w:hAnsi="Cascadia Mono" w:cs="Cascadia Mono"/>
-          <w:color w:val="A31515"/>
-          <w:kern w:val="0"/>
-          <w:sz w:val="19"/>
-          <w:szCs w:val="19"/>
-          <w:lang w:val="en-US"/>
-        </w:rPr>
-        <w:t>library:0.0.1-SNAPSHOT</w:t>
-      </w:r>
-    </w:p>
-    <w:p>
-      <w:pPr>
-        <w:autoSpaceDE w:val="0"/>
-        <w:autoSpaceDN w:val="0"/>
-        <w:adjustRightInd w:val="0"/>
-        <w:spacing w:after="0" w:line="240" w:lineRule="auto"/>
-        <w:rPr>
-          <w:rFonts w:ascii="Cascadia Mono" w:hAnsi="Cascadia Mono" w:cs="Cascadia Mono"/>
-          <w:color w:val="000000"/>
-          <w:kern w:val="0"/>
-          <w:sz w:val="19"/>
-          <w:szCs w:val="19"/>
-          <w:lang w:val="en-US"/>
-        </w:rPr>
-      </w:pPr>
-      <w:r>
-        <w:rPr>
-          <w:rFonts w:ascii="Cascadia Mono" w:hAnsi="Cascadia Mono" w:cs="Cascadia Mono"/>
-          <w:color w:val="000000"/>
-          <w:kern w:val="0"/>
-          <w:sz w:val="19"/>
-          <w:szCs w:val="19"/>
-          <w:lang w:val="en-US"/>
-        </w:rPr>
-        <w:t xml:space="preserve">    </w:t>
-      </w:r>
-      <w:r>
-        <w:rPr>
-          <w:rFonts w:ascii="Cascadia Mono" w:hAnsi="Cascadia Mono" w:cs="Cascadia Mono"/>
-          <w:color w:val="0000FF"/>
-          <w:kern w:val="0"/>
-          <w:sz w:val="19"/>
-          <w:szCs w:val="19"/>
-          <w:lang w:val="en-US"/>
-        </w:rPr>
-        <w:t>ports:</w:t>
-      </w:r>
-    </w:p>
-    <w:p>
-      <w:pPr>
-        <w:rPr>
-          <w:b/>
-          <w:bCs/>
-          <w:sz w:val="24"/>
-          <w:szCs w:val="24"/>
-          <w:lang w:val="en-US"/>
-        </w:rPr>
-      </w:pPr>
-      <w:r>
-        <w:rPr>
-          <w:rFonts w:ascii="Cascadia Mono" w:hAnsi="Cascadia Mono" w:cs="Cascadia Mono"/>
-          <w:color w:val="000000"/>
-          <w:kern w:val="0"/>
-          <w:sz w:val="19"/>
-          <w:szCs w:val="19"/>
-          <w:lang w:val="en-US"/>
-        </w:rPr>
-        <w:t xml:space="preserve">      - </w:t>
-      </w:r>
-      <w:r>
-        <w:rPr>
-          <w:rFonts w:ascii="Cascadia Mono" w:hAnsi="Cascadia Mono" w:cs="Cascadia Mono"/>
-          <w:color w:val="A31515"/>
-          <w:kern w:val="0"/>
-          <w:sz w:val="19"/>
-          <w:szCs w:val="19"/>
-          <w:lang w:val="en-US"/>
-        </w:rPr>
-        <w:t>8080:8080</w:t>
-      </w:r>
+      </w:pPr>
     </w:p>
     <w:p>
       <w:pPr>
@@ -963,7 +866,6 @@
         <w:rPr>
           <w:lang w:val="en-US"/>
         </w:rPr>
-        <w:lastRenderedPageBreak/>
         <w:t>Commands to run the React</w:t>
       </w:r>
       <w:r>
@@ -976,21 +878,35 @@
     <w:p>
       <w:pPr>
         <w:rPr>
+          <w:b/>
+          <w:bCs/>
           <w:u w:val="single"/>
         </w:rPr>
       </w:pPr>
       <w:r>
         <w:rPr>
+          <w:b/>
+          <w:bCs/>
           <w:u w:val="single"/>
         </w:rPr>
-        <w:t>Actualización Trello 2023A</w:t>
-      </w:r>
-    </w:p>
-    <w:p>
-      <w:pPr>
-        <w:rPr>
+        <w:t xml:space="preserve">Project </w:t>
+      </w:r>
+      <w:proofErr w:type="spellStart"/>
+      <w:r>
+        <w:rPr>
+          <w:b/>
+          <w:bCs/>
           <w:u w:val="single"/>
         </w:rPr>
+        <w:t>declaration</w:t>
+      </w:r>
+      <w:proofErr w:type="spellEnd"/>
+    </w:p>
+    <w:p>
+      <w:pPr>
+        <w:rPr>
+          <w:u w:val="single"/>
+        </w:rPr>
       </w:pPr>
     </w:p>
     <w:p>
@@ -1028,10 +944,7 @@
       </w:r>
       <w:r>
         <w:tab/>
-        <w:t>Objetivo:</w:t>
-      </w:r>
-      <w:r>
-        <w:t xml:space="preserve"> Comprender las herramientas básicas del desarrollo en </w:t>
+        <w:t xml:space="preserve">Objetivo: Comprender las herramientas básicas del desarrollo en </w:t>
       </w:r>
       <w:proofErr w:type="spellStart"/>
       <w:r>
@@ -1045,10 +958,7 @@
       </w:r>
       <w:r>
         <w:tab/>
-        <w:t>Recursos necesarios:</w:t>
-      </w:r>
-      <w:r>
-        <w:t xml:space="preserve"> Internet y </w:t>
+        <w:t xml:space="preserve">Recursos necesarios: Internet y </w:t>
       </w:r>
       <w:r>
         <w:t>computadora</w:t>
@@ -1190,6 +1100,7 @@
     </w:p>
     <w:p>
       <w:r>
+        <w:lastRenderedPageBreak/>
         <w:t xml:space="preserve">Etiquetas:  </w:t>
       </w:r>
       <w:r>
@@ -1222,7 +1133,6 @@
     </w:p>
     <w:p>
       <w:r>
-        <w:lastRenderedPageBreak/>
         <w:t>Adjuntos: Se debe subir por semana imágenes de avances del proyecto.</w:t>
       </w:r>
     </w:p>

--- a/Getting started.docx
+++ b/Getting started.docx
@@ -383,9 +383,9 @@
     </w:p>
     <w:p>
       <w:pPr>
-        <w:pStyle w:val="HTMLconformatoprevio"/>
-        <w:rPr>
-          <w:rStyle w:val="Hipervnculo"/>
+        <w:pStyle w:val="HTMLPreformatted"/>
+        <w:rPr>
+          <w:rStyle w:val="Hyperlink"/>
           <w:rFonts w:asciiTheme="minorHAnsi" w:hAnsiTheme="minorHAnsi" w:cstheme="minorHAnsi"/>
           <w:sz w:val="24"/>
           <w:szCs w:val="24"/>
@@ -395,7 +395,7 @@
       <w:hyperlink r:id="rId4" w:history="1">
         <w:r>
           <w:rPr>
-            <w:rStyle w:val="Hipervnculo"/>
+            <w:rStyle w:val="Hyperlink"/>
             <w:rFonts w:asciiTheme="minorHAnsi" w:hAnsiTheme="minorHAnsi" w:cstheme="minorHAnsi"/>
             <w:sz w:val="24"/>
             <w:szCs w:val="24"/>
@@ -407,9 +407,9 @@
     </w:p>
     <w:p>
       <w:pPr>
-        <w:pStyle w:val="HTMLconformatoprevio"/>
-        <w:rPr>
-          <w:rStyle w:val="Hipervnculo"/>
+        <w:pStyle w:val="HTMLPreformatted"/>
+        <w:rPr>
+          <w:rStyle w:val="Hyperlink"/>
           <w:rFonts w:asciiTheme="minorHAnsi" w:hAnsiTheme="minorHAnsi" w:cstheme="minorHAnsi"/>
           <w:b/>
           <w:bCs/>
@@ -423,9 +423,25 @@
     </w:p>
     <w:p>
       <w:pPr>
-        <w:pStyle w:val="HTMLconformatoprevio"/>
-        <w:rPr>
-          <w:rStyle w:val="Hipervnculo"/>
+        <w:pStyle w:val="HTMLPreformatted"/>
+        <w:tabs>
+          <w:tab w:val="clear" w:pos="1832"/>
+          <w:tab w:val="clear" w:pos="3664"/>
+          <w:tab w:val="clear" w:pos="4580"/>
+          <w:tab w:val="clear" w:pos="5496"/>
+          <w:tab w:val="clear" w:pos="6412"/>
+          <w:tab w:val="clear" w:pos="7328"/>
+          <w:tab w:val="clear" w:pos="8244"/>
+          <w:tab w:val="clear" w:pos="9160"/>
+          <w:tab w:val="clear" w:pos="10076"/>
+          <w:tab w:val="clear" w:pos="10992"/>
+          <w:tab w:val="clear" w:pos="11908"/>
+          <w:tab w:val="clear" w:pos="12824"/>
+          <w:tab w:val="clear" w:pos="13740"/>
+          <w:tab w:val="clear" w:pos="14656"/>
+        </w:tabs>
+        <w:rPr>
+          <w:rStyle w:val="Hyperlink"/>
           <w:rFonts w:asciiTheme="minorHAnsi" w:hAnsiTheme="minorHAnsi" w:cstheme="minorHAnsi"/>
           <w:b/>
           <w:bCs/>
@@ -438,7 +454,7 @@
       </w:pPr>
       <w:r>
         <w:rPr>
-          <w:rStyle w:val="Hipervnculo"/>
+          <w:rStyle w:val="Hyperlink"/>
           <w:rFonts w:asciiTheme="minorHAnsi" w:hAnsiTheme="minorHAnsi" w:cstheme="minorHAnsi"/>
           <w:b/>
           <w:bCs/>
@@ -450,28 +466,26 @@
         </w:rPr>
         <w:t xml:space="preserve">Docker </w:t>
       </w:r>
-    </w:p>
-    <w:p>
-      <w:pPr>
-        <w:pStyle w:val="HTMLconformatoprevio"/>
-        <w:rPr>
-          <w:rStyle w:val="Hipervnculo"/>
+      <w:r>
+        <w:rPr>
+          <w:rStyle w:val="Hyperlink"/>
           <w:rFonts w:asciiTheme="minorHAnsi" w:hAnsiTheme="minorHAnsi" w:cstheme="minorHAnsi"/>
           <w:b/>
           <w:bCs/>
           <w:color w:val="000000" w:themeColor="text1"/>
-          <w:sz w:val="24"/>
-          <w:szCs w:val="24"/>
+          <w:sz w:val="32"/>
+          <w:szCs w:val="32"/>
           <w:u w:val="none"/>
           <w:bdr w:val="none" w:sz="0" w:space="0" w:color="auto" w:frame="1"/>
         </w:rPr>
-      </w:pPr>
-    </w:p>
-    <w:p>
-      <w:pPr>
-        <w:pStyle w:val="HTMLconformatoprevio"/>
-        <w:rPr>
-          <w:rStyle w:val="Hipervnculo"/>
+        <w:tab/>
+      </w:r>
+    </w:p>
+    <w:p>
+      <w:pPr>
+        <w:pStyle w:val="HTMLPreformatted"/>
+        <w:rPr>
+          <w:rStyle w:val="Hyperlink"/>
           <w:rFonts w:asciiTheme="minorHAnsi" w:hAnsiTheme="minorHAnsi" w:cstheme="minorHAnsi"/>
           <w:b/>
           <w:bCs/>
@@ -482,9 +496,12 @@
           <w:bdr w:val="none" w:sz="0" w:space="0" w:color="auto" w:frame="1"/>
         </w:rPr>
       </w:pPr>
-      <w:r>
-        <w:rPr>
-          <w:rStyle w:val="Hipervnculo"/>
+    </w:p>
+    <w:p>
+      <w:pPr>
+        <w:pStyle w:val="HTMLPreformatted"/>
+        <w:rPr>
+          <w:rStyle w:val="Hyperlink"/>
           <w:rFonts w:asciiTheme="minorHAnsi" w:hAnsiTheme="minorHAnsi" w:cstheme="minorHAnsi"/>
           <w:b/>
           <w:bCs/>
@@ -494,11 +511,10 @@
           <w:u w:val="none"/>
           <w:bdr w:val="none" w:sz="0" w:space="0" w:color="auto" w:frame="1"/>
         </w:rPr>
-        <w:t xml:space="preserve">Docker </w:t>
-      </w:r>
-      <w:r>
-        <w:rPr>
-          <w:rStyle w:val="Hipervnculo"/>
+      </w:pPr>
+      <w:r>
+        <w:rPr>
+          <w:rStyle w:val="Hyperlink"/>
           <w:rFonts w:asciiTheme="minorHAnsi" w:hAnsiTheme="minorHAnsi" w:cstheme="minorHAnsi"/>
           <w:b/>
           <w:bCs/>
@@ -508,11 +524,11 @@
           <w:u w:val="none"/>
           <w:bdr w:val="none" w:sz="0" w:space="0" w:color="auto" w:frame="1"/>
         </w:rPr>
-        <w:t>composes</w:t>
-      </w:r>
-      <w:r>
-        <w:rPr>
-          <w:rStyle w:val="Hipervnculo"/>
+        <w:t xml:space="preserve">Docker </w:t>
+      </w:r>
+      <w:r>
+        <w:rPr>
+          <w:rStyle w:val="Hyperlink"/>
           <w:rFonts w:asciiTheme="minorHAnsi" w:hAnsiTheme="minorHAnsi" w:cstheme="minorHAnsi"/>
           <w:b/>
           <w:bCs/>
@@ -522,14 +538,28 @@
           <w:u w:val="none"/>
           <w:bdr w:val="none" w:sz="0" w:space="0" w:color="auto" w:frame="1"/>
         </w:rPr>
+        <w:t>composes</w:t>
+      </w:r>
+      <w:r>
+        <w:rPr>
+          <w:rStyle w:val="Hyperlink"/>
+          <w:rFonts w:asciiTheme="minorHAnsi" w:hAnsiTheme="minorHAnsi" w:cstheme="minorHAnsi"/>
+          <w:b/>
+          <w:bCs/>
+          <w:color w:val="000000" w:themeColor="text1"/>
+          <w:sz w:val="24"/>
+          <w:szCs w:val="24"/>
+          <w:u w:val="none"/>
+          <w:bdr w:val="none" w:sz="0" w:space="0" w:color="auto" w:frame="1"/>
+        </w:rPr>
         <w:t>.</w:t>
       </w:r>
     </w:p>
     <w:p>
       <w:pPr>
-        <w:pStyle w:val="HTMLconformatoprevio"/>
-        <w:rPr>
-          <w:rStyle w:val="Hipervnculo"/>
+        <w:pStyle w:val="HTMLPreformatted"/>
+        <w:rPr>
+          <w:rStyle w:val="Hyperlink"/>
           <w:rFonts w:asciiTheme="minorHAnsi" w:hAnsiTheme="minorHAnsi" w:cstheme="minorHAnsi"/>
           <w:color w:val="000000" w:themeColor="text1"/>
           <w:sz w:val="24"/>
@@ -541,9 +571,9 @@
     </w:p>
     <w:p>
       <w:pPr>
-        <w:pStyle w:val="HTMLconformatoprevio"/>
-        <w:rPr>
-          <w:rStyle w:val="Hipervnculo"/>
+        <w:pStyle w:val="HTMLPreformatted"/>
+        <w:rPr>
+          <w:rStyle w:val="Hyperlink"/>
           <w:rFonts w:asciiTheme="minorHAnsi" w:hAnsiTheme="minorHAnsi" w:cstheme="minorHAnsi"/>
           <w:color w:val="000000" w:themeColor="text1"/>
           <w:sz w:val="24"/>
@@ -554,7 +584,7 @@
       </w:pPr>
       <w:r>
         <w:rPr>
-          <w:rStyle w:val="Hipervnculo"/>
+          <w:rStyle w:val="Hyperlink"/>
           <w:rFonts w:asciiTheme="minorHAnsi" w:hAnsiTheme="minorHAnsi" w:cstheme="minorHAnsi"/>
           <w:color w:val="000000" w:themeColor="text1"/>
           <w:sz w:val="24"/>
@@ -566,7 +596,7 @@
       </w:r>
       <w:r>
         <w:rPr>
-          <w:rStyle w:val="Hipervnculo"/>
+          <w:rStyle w:val="Hyperlink"/>
           <w:rFonts w:asciiTheme="minorHAnsi" w:hAnsiTheme="minorHAnsi" w:cstheme="minorHAnsi"/>
           <w:color w:val="000000" w:themeColor="text1"/>
           <w:sz w:val="24"/>
@@ -578,7 +608,7 @@
       </w:r>
       <w:r>
         <w:rPr>
-          <w:rStyle w:val="Hipervnculo"/>
+          <w:rStyle w:val="Hyperlink"/>
           <w:rFonts w:asciiTheme="minorHAnsi" w:hAnsiTheme="minorHAnsi" w:cstheme="minorHAnsi"/>
           <w:color w:val="000000" w:themeColor="text1"/>
           <w:sz w:val="24"/>
@@ -590,7 +620,7 @@
       </w:r>
       <w:r>
         <w:rPr>
-          <w:rStyle w:val="Hipervnculo"/>
+          <w:rStyle w:val="Hyperlink"/>
           <w:rFonts w:asciiTheme="minorHAnsi" w:hAnsiTheme="minorHAnsi" w:cstheme="minorHAnsi"/>
           <w:color w:val="000000" w:themeColor="text1"/>
           <w:sz w:val="24"/>
@@ -603,9 +633,9 @@
     </w:p>
     <w:p>
       <w:pPr>
-        <w:pStyle w:val="HTMLconformatoprevio"/>
-        <w:rPr>
-          <w:rStyle w:val="Hipervnculo"/>
+        <w:pStyle w:val="HTMLPreformatted"/>
+        <w:rPr>
+          <w:rStyle w:val="Hyperlink"/>
           <w:rFonts w:asciiTheme="minorHAnsi" w:hAnsiTheme="minorHAnsi" w:cstheme="minorHAnsi"/>
           <w:color w:val="000000" w:themeColor="text1"/>
           <w:sz w:val="24"/>
@@ -802,9 +832,9 @@
     </w:p>
     <w:p>
       <w:pPr>
-        <w:pStyle w:val="HTMLconformatoprevio"/>
-        <w:rPr>
-          <w:rStyle w:val="Hipervnculo"/>
+        <w:pStyle w:val="HTMLPreformatted"/>
+        <w:rPr>
+          <w:rStyle w:val="Hyperlink"/>
           <w:rFonts w:asciiTheme="minorHAnsi" w:hAnsiTheme="minorHAnsi" w:cstheme="minorHAnsi"/>
           <w:color w:val="000000" w:themeColor="text1"/>
           <w:sz w:val="24"/>
@@ -816,9 +846,9 @@
     </w:p>
     <w:p>
       <w:pPr>
-        <w:pStyle w:val="HTMLconformatoprevio"/>
-        <w:rPr>
-          <w:rStyle w:val="Hipervnculo"/>
+        <w:pStyle w:val="HTMLPreformatted"/>
+        <w:rPr>
+          <w:rStyle w:val="Hyperlink"/>
           <w:rFonts w:asciiTheme="minorHAnsi" w:hAnsiTheme="minorHAnsi" w:cstheme="minorHAnsi"/>
           <w:color w:val="000000" w:themeColor="text1"/>
           <w:sz w:val="24"/>
@@ -830,9 +860,9 @@
     </w:p>
     <w:p>
       <w:pPr>
-        <w:pStyle w:val="HTMLconformatoprevio"/>
-        <w:rPr>
-          <w:rStyle w:val="CdigoHTML"/>
+        <w:pStyle w:val="HTMLPreformatted"/>
+        <w:rPr>
+          <w:rStyle w:val="HTMLCode"/>
           <w:rFonts w:asciiTheme="minorHAnsi" w:hAnsiTheme="minorHAnsi" w:cstheme="minorHAnsi"/>
           <w:color w:val="000000" w:themeColor="text1"/>
           <w:sz w:val="24"/>
@@ -973,13 +1003,16 @@
         <w:t>Integrantes de servicios social de este proyecto:</w:t>
       </w:r>
       <w:r>
-        <w:t xml:space="preserve"> Jesus Alejandro Rodriguez </w:t>
+        <w:t xml:space="preserve"> Jesus Alejandro </w:t>
       </w:r>
       <w:proofErr w:type="spellStart"/>
       <w:r>
-        <w:t>Renteria</w:t>
+        <w:t>Rodriguez</w:t>
       </w:r>
       <w:proofErr w:type="spellEnd"/>
+      <w:r>
+        <w:t xml:space="preserve"> Renteria</w:t>
+      </w:r>
     </w:p>
     <w:p>
       <w:r>
@@ -1175,6 +1208,139 @@
         </w:rPr>
         <w:t>Create a docker-compose to up all the services.</w:t>
       </w:r>
+    </w:p>
+    <w:p>
+      <w:pPr>
+        <w:pStyle w:val="HTMLPreformatted"/>
+        <w:shd w:val="clear" w:color="auto" w:fill="282C34"/>
+        <w:spacing w:line="300" w:lineRule="atLeast"/>
+        <w:rPr>
+          <w:rFonts w:ascii="Consolas" w:hAnsi="Consolas"/>
+          <w:color w:val="FFFFFF"/>
+          <w:sz w:val="21"/>
+          <w:szCs w:val="21"/>
+        </w:rPr>
+      </w:pPr>
+      <w:proofErr w:type="spellStart"/>
+      <w:r>
+        <w:rPr>
+          <w:rFonts w:ascii="Consolas" w:hAnsi="Consolas"/>
+          <w:color w:val="FFFFFF"/>
+          <w:sz w:val="21"/>
+          <w:szCs w:val="21"/>
+        </w:rPr>
+        <w:t>npm</w:t>
+      </w:r>
+      <w:proofErr w:type="spellEnd"/>
+      <w:r>
+        <w:rPr>
+          <w:rFonts w:ascii="Consolas" w:hAnsi="Consolas"/>
+          <w:color w:val="FFFFFF"/>
+          <w:sz w:val="21"/>
+          <w:szCs w:val="21"/>
+        </w:rPr>
+        <w:t xml:space="preserve"> install react</w:t>
+      </w:r>
+      <w:r>
+        <w:rPr>
+          <w:rStyle w:val="token"/>
+          <w:rFonts w:ascii="Consolas" w:hAnsi="Consolas"/>
+          <w:color w:val="D7DEEA"/>
+          <w:sz w:val="21"/>
+          <w:szCs w:val="21"/>
+        </w:rPr>
+        <w:t>-</w:t>
+      </w:r>
+      <w:r>
+        <w:rPr>
+          <w:rFonts w:ascii="Consolas" w:hAnsi="Consolas"/>
+          <w:color w:val="FFFFFF"/>
+          <w:sz w:val="21"/>
+          <w:szCs w:val="21"/>
+        </w:rPr>
+        <w:t xml:space="preserve">bootstrap </w:t>
+      </w:r>
+      <w:proofErr w:type="gramStart"/>
+      <w:r>
+        <w:rPr>
+          <w:rFonts w:ascii="Consolas" w:hAnsi="Consolas"/>
+          <w:color w:val="FFFFFF"/>
+          <w:sz w:val="21"/>
+          <w:szCs w:val="21"/>
+        </w:rPr>
+        <w:t>bootstrap</w:t>
+      </w:r>
+      <w:proofErr w:type="gramEnd"/>
+    </w:p>
+    <w:p>
+      <w:pPr>
+        <w:rPr>
+          <w:lang w:val="en-US"/>
+        </w:rPr>
+      </w:pPr>
+      <w:r>
+        <w:rPr>
+          <w:lang w:val="en-US"/>
+        </w:rPr>
+        <w:t xml:space="preserve">react install react-bootstrap-icons </w:t>
+      </w:r>
+      <w:r>
+        <w:rPr>
+          <w:lang w:val="en-US"/>
+        </w:rPr>
+        <w:t>–</w:t>
+      </w:r>
+      <w:proofErr w:type="gramStart"/>
+      <w:r>
+        <w:rPr>
+          <w:lang w:val="en-US"/>
+        </w:rPr>
+        <w:t>save</w:t>
+      </w:r>
+      <w:proofErr w:type="gramEnd"/>
+    </w:p>
+    <w:p>
+      <w:pPr>
+        <w:rPr>
+          <w:lang w:val="en-US"/>
+        </w:rPr>
+      </w:pPr>
+      <w:proofErr w:type="spellStart"/>
+      <w:r>
+        <w:rPr>
+          <w:lang w:val="en-US"/>
+        </w:rPr>
+        <w:t>npm</w:t>
+      </w:r>
+      <w:proofErr w:type="spellEnd"/>
+      <w:r>
+        <w:rPr>
+          <w:lang w:val="en-US"/>
+        </w:rPr>
+        <w:t xml:space="preserve"> </w:t>
+      </w:r>
+      <w:proofErr w:type="spellStart"/>
+      <w:r>
+        <w:rPr>
+          <w:lang w:val="en-US"/>
+        </w:rPr>
+        <w:t>i</w:t>
+      </w:r>
+      <w:proofErr w:type="spellEnd"/>
+      <w:r>
+        <w:rPr>
+          <w:lang w:val="en-US"/>
+        </w:rPr>
+        <w:t xml:space="preserve"> react-multi-</w:t>
+      </w:r>
+      <w:proofErr w:type="gramStart"/>
+      <w:r>
+        <w:rPr>
+          <w:lang w:val="en-US"/>
+        </w:rPr>
+        <w:t>carousel</w:t>
+      </w:r>
+      <w:proofErr w:type="gramEnd"/>
     </w:p>
     <w:p>
       <w:pPr>
@@ -1615,13 +1781,13 @@
     <w:name w:val="Normal"/>
     <w:qFormat/>
   </w:style>
-  <w:style w:type="character" w:default="1" w:styleId="Fuentedeprrafopredeter">
+  <w:style w:type="character" w:default="1" w:styleId="DefaultParagraphFont">
     <w:name w:val="Default Paragraph Font"/>
     <w:uiPriority w:val="1"/>
     <w:semiHidden/>
     <w:unhideWhenUsed/>
   </w:style>
-  <w:style w:type="table" w:default="1" w:styleId="Tablanormal">
+  <w:style w:type="table" w:default="1" w:styleId="TableNormal">
     <w:name w:val="Normal Table"/>
     <w:uiPriority w:val="99"/>
     <w:semiHidden/>
@@ -1636,16 +1802,16 @@
       </w:tblCellMar>
     </w:tblPr>
   </w:style>
-  <w:style w:type="numbering" w:default="1" w:styleId="Sinlista">
+  <w:style w:type="numbering" w:default="1" w:styleId="NoList">
     <w:name w:val="No List"/>
     <w:uiPriority w:val="99"/>
     <w:semiHidden/>
     <w:unhideWhenUsed/>
   </w:style>
-  <w:style w:type="paragraph" w:styleId="HTMLconformatoprevio">
+  <w:style w:type="paragraph" w:styleId="HTMLPreformatted">
     <w:name w:val="HTML Preformatted"/>
     <w:basedOn w:val="Normal"/>
-    <w:link w:val="HTMLconformatoprevioCar"/>
+    <w:link w:val="HTMLPreformattedChar"/>
     <w:uiPriority w:val="99"/>
     <w:semiHidden/>
     <w:unhideWhenUsed/>
@@ -1680,10 +1846,10 @@
       <w14:ligatures w14:val="none"/>
     </w:rPr>
   </w:style>
-  <w:style w:type="character" w:customStyle="1" w:styleId="HTMLconformatoprevioCar">
-    <w:name w:val="HTML con formato previo Car"/>
-    <w:basedOn w:val="Fuentedeprrafopredeter"/>
-    <w:link w:val="HTMLconformatoprevio"/>
+  <w:style w:type="character" w:customStyle="1" w:styleId="HTMLPreformattedChar">
+    <w:name w:val="HTML Preformatted Char"/>
+    <w:basedOn w:val="DefaultParagraphFont"/>
+    <w:link w:val="HTMLPreformatted"/>
     <w:uiPriority w:val="99"/>
     <w:semiHidden/>
     <w:rsid w:val="004E09C0"/>
@@ -1696,9 +1862,9 @@
       <w14:ligatures w14:val="none"/>
     </w:rPr>
   </w:style>
-  <w:style w:type="character" w:styleId="CdigoHTML">
+  <w:style w:type="character" w:styleId="HTMLCode">
     <w:name w:val="HTML Code"/>
-    <w:basedOn w:val="Fuentedeprrafopredeter"/>
+    <w:basedOn w:val="DefaultParagraphFont"/>
     <w:uiPriority w:val="99"/>
     <w:semiHidden/>
     <w:unhideWhenUsed/>
@@ -1709,9 +1875,9 @@
       <w:szCs w:val="20"/>
     </w:rPr>
   </w:style>
-  <w:style w:type="character" w:styleId="Hipervnculo">
+  <w:style w:type="character" w:styleId="Hyperlink">
     <w:name w:val="Hyperlink"/>
-    <w:basedOn w:val="Fuentedeprrafopredeter"/>
+    <w:basedOn w:val="DefaultParagraphFont"/>
     <w:uiPriority w:val="99"/>
     <w:unhideWhenUsed/>
     <w:rsid w:val="00D264A4"/>
@@ -1720,9 +1886,9 @@
       <w:u w:val="single"/>
     </w:rPr>
   </w:style>
-  <w:style w:type="character" w:styleId="Hipervnculovisitado">
+  <w:style w:type="character" w:styleId="FollowedHyperlink">
     <w:name w:val="FollowedHyperlink"/>
-    <w:basedOn w:val="Fuentedeprrafopredeter"/>
+    <w:basedOn w:val="DefaultParagraphFont"/>
     <w:uiPriority w:val="99"/>
     <w:semiHidden/>
     <w:unhideWhenUsed/>
@@ -1731,6 +1897,11 @@
       <w:color w:val="954F72" w:themeColor="followedHyperlink"/>
       <w:u w:val="single"/>
     </w:rPr>
+  </w:style>
+  <w:style w:type="character" w:customStyle="1" w:styleId="token">
+    <w:name w:val="token"/>
+    <w:basedOn w:val="DefaultParagraphFont"/>
+    <w:rsid w:val="003D2032"/>
   </w:style>
 </w:styles>
 </file>

--- a/Getting started.docx
+++ b/Getting started.docx
@@ -401,7 +401,27 @@
             <w:szCs w:val="24"/>
             <w:bdr w:val="none" w:sz="0" w:space="0" w:color="auto" w:frame="1"/>
           </w:rPr>
-          <w:t>http://localhost:8080/swagger-ui/index.html</w:t>
+          <w:t>http://localhost:8080/swagger-ui/</w:t>
+        </w:r>
+        <w:r>
+          <w:rPr>
+            <w:rStyle w:val="Hipervnculo"/>
+            <w:rFonts w:asciiTheme="minorHAnsi" w:hAnsiTheme="minorHAnsi" w:cstheme="minorHAnsi"/>
+            <w:sz w:val="24"/>
+            <w:szCs w:val="24"/>
+            <w:bdr w:val="none" w:sz="0" w:space="0" w:color="auto" w:frame="1"/>
+          </w:rPr>
+          <w:t>i</w:t>
+        </w:r>
+        <w:r>
+          <w:rPr>
+            <w:rStyle w:val="Hipervnculo"/>
+            <w:rFonts w:asciiTheme="minorHAnsi" w:hAnsiTheme="minorHAnsi" w:cstheme="minorHAnsi"/>
+            <w:sz w:val="24"/>
+            <w:szCs w:val="24"/>
+            <w:bdr w:val="none" w:sz="0" w:space="0" w:color="auto" w:frame="1"/>
+          </w:rPr>
+          <w:t>ndex.html</w:t>
         </w:r>
       </w:hyperlink>
     </w:p>
@@ -792,6 +812,237 @@
       <w:pPr>
         <w:rPr>
           <w:rFonts w:ascii="Cascadia Mono" w:hAnsi="Cascadia Mono" w:cs="Cascadia Mono"/>
+          <w:color w:val="000000" w:themeColor="text1"/>
+          <w:kern w:val="0"/>
+          <w:sz w:val="19"/>
+          <w:szCs w:val="19"/>
+          <w:lang w:val="en-US"/>
+        </w:rPr>
+      </w:pPr>
+      <w:r>
+        <w:rPr>
+          <w:rFonts w:ascii="Cascadia Mono" w:hAnsi="Cascadia Mono" w:cs="Cascadia Mono"/>
+          <w:color w:val="000000" w:themeColor="text1"/>
+          <w:kern w:val="0"/>
+          <w:sz w:val="19"/>
+          <w:szCs w:val="19"/>
+          <w:lang w:val="en-US"/>
+        </w:rPr>
+        <w:t xml:space="preserve">To run this </w:t>
+      </w:r>
+      <w:proofErr w:type="spellStart"/>
+      <w:r>
+        <w:rPr>
+          <w:rFonts w:ascii="Cascadia Mono" w:hAnsi="Cascadia Mono" w:cs="Cascadia Mono"/>
+          <w:color w:val="000000" w:themeColor="text1"/>
+          <w:kern w:val="0"/>
+          <w:sz w:val="19"/>
+          <w:szCs w:val="19"/>
+          <w:lang w:val="en-US"/>
+        </w:rPr>
+        <w:t>proyect</w:t>
+      </w:r>
+      <w:proofErr w:type="spellEnd"/>
+      <w:r>
+        <w:rPr>
+          <w:rFonts w:ascii="Cascadia Mono" w:hAnsi="Cascadia Mono" w:cs="Cascadia Mono"/>
+          <w:color w:val="000000" w:themeColor="text1"/>
+          <w:kern w:val="0"/>
+          <w:sz w:val="19"/>
+          <w:szCs w:val="19"/>
+          <w:lang w:val="en-US"/>
+        </w:rPr>
+        <w:t xml:space="preserve"> we need the command </w:t>
+      </w:r>
+      <w:proofErr w:type="spellStart"/>
+      <w:r>
+        <w:rPr>
+          <w:rFonts w:ascii="Cascadia Mono" w:hAnsi="Cascadia Mono" w:cs="Cascadia Mono"/>
+          <w:color w:val="000000" w:themeColor="text1"/>
+          <w:kern w:val="0"/>
+          <w:sz w:val="19"/>
+          <w:szCs w:val="19"/>
+          <w:lang w:val="en-US"/>
+        </w:rPr>
+        <w:t>npm</w:t>
+      </w:r>
+      <w:proofErr w:type="spellEnd"/>
+      <w:r>
+        <w:rPr>
+          <w:rFonts w:ascii="Cascadia Mono" w:hAnsi="Cascadia Mono" w:cs="Cascadia Mono"/>
+          <w:color w:val="000000" w:themeColor="text1"/>
+          <w:kern w:val="0"/>
+          <w:sz w:val="19"/>
+          <w:szCs w:val="19"/>
+          <w:lang w:val="en-US"/>
+        </w:rPr>
+        <w:t xml:space="preserve"> </w:t>
+      </w:r>
+      <w:proofErr w:type="gramStart"/>
+      <w:r>
+        <w:rPr>
+          <w:rFonts w:ascii="Cascadia Mono" w:hAnsi="Cascadia Mono" w:cs="Cascadia Mono"/>
+          <w:color w:val="000000" w:themeColor="text1"/>
+          <w:kern w:val="0"/>
+          <w:sz w:val="19"/>
+          <w:szCs w:val="19"/>
+          <w:lang w:val="en-US"/>
+        </w:rPr>
+        <w:t>start</w:t>
+      </w:r>
+      <w:proofErr w:type="gramEnd"/>
+    </w:p>
+    <w:p>
+      <w:pPr>
+        <w:rPr>
+          <w:rFonts w:ascii="Cascadia Mono" w:hAnsi="Cascadia Mono" w:cs="Cascadia Mono"/>
+          <w:color w:val="000000" w:themeColor="text1"/>
+          <w:kern w:val="0"/>
+          <w:sz w:val="19"/>
+          <w:szCs w:val="19"/>
+          <w:lang w:val="en-US"/>
+        </w:rPr>
+      </w:pPr>
+    </w:p>
+    <w:p>
+      <w:pPr>
+        <w:rPr>
+          <w:rFonts w:ascii="Cascadia Mono" w:hAnsi="Cascadia Mono" w:cs="Cascadia Mono"/>
+          <w:color w:val="000000" w:themeColor="text1"/>
+          <w:kern w:val="0"/>
+          <w:sz w:val="19"/>
+          <w:szCs w:val="19"/>
+          <w:lang w:val="en-US"/>
+        </w:rPr>
+      </w:pPr>
+      <w:r>
+        <w:rPr>
+          <w:rFonts w:ascii="Cascadia Mono" w:hAnsi="Cascadia Mono" w:cs="Cascadia Mono"/>
+          <w:color w:val="000000" w:themeColor="text1"/>
+          <w:kern w:val="0"/>
+          <w:sz w:val="19"/>
+          <w:szCs w:val="19"/>
+          <w:lang w:val="en-US"/>
+        </w:rPr>
+        <w:lastRenderedPageBreak/>
+        <w:t xml:space="preserve">Install </w:t>
+      </w:r>
+      <w:proofErr w:type="gramStart"/>
+      <w:r>
+        <w:rPr>
+          <w:rFonts w:ascii="Cascadia Mono" w:hAnsi="Cascadia Mono" w:cs="Cascadia Mono"/>
+          <w:color w:val="000000" w:themeColor="text1"/>
+          <w:kern w:val="0"/>
+          <w:sz w:val="19"/>
+          <w:szCs w:val="19"/>
+          <w:lang w:val="en-US"/>
+        </w:rPr>
+        <w:t>services</w:t>
+      </w:r>
+      <w:proofErr w:type="gramEnd"/>
+      <w:r>
+        <w:rPr>
+          <w:rFonts w:ascii="Cascadia Mono" w:hAnsi="Cascadia Mono" w:cs="Cascadia Mono"/>
+          <w:color w:val="000000" w:themeColor="text1"/>
+          <w:kern w:val="0"/>
+          <w:sz w:val="19"/>
+          <w:szCs w:val="19"/>
+          <w:lang w:val="en-US"/>
+        </w:rPr>
+        <w:t xml:space="preserve"> </w:t>
+      </w:r>
+    </w:p>
+    <w:p>
+      <w:pPr>
+        <w:rPr>
+          <w:rFonts w:ascii="Cascadia Mono" w:hAnsi="Cascadia Mono" w:cs="Cascadia Mono"/>
+          <w:color w:val="000000" w:themeColor="text1"/>
+          <w:kern w:val="0"/>
+          <w:sz w:val="19"/>
+          <w:szCs w:val="19"/>
+          <w:lang w:val="en-US"/>
+        </w:rPr>
+      </w:pPr>
+      <w:proofErr w:type="spellStart"/>
+      <w:r>
+        <w:rPr>
+          <w:rFonts w:ascii="Cascadia Mono" w:hAnsi="Cascadia Mono" w:cs="Cascadia Mono"/>
+          <w:color w:val="000000" w:themeColor="text1"/>
+          <w:kern w:val="0"/>
+          <w:sz w:val="19"/>
+          <w:szCs w:val="19"/>
+          <w:lang w:val="en-US"/>
+        </w:rPr>
+        <w:t>Npm</w:t>
+      </w:r>
+      <w:proofErr w:type="spellEnd"/>
+      <w:r>
+        <w:rPr>
+          <w:rFonts w:ascii="Cascadia Mono" w:hAnsi="Cascadia Mono" w:cs="Cascadia Mono"/>
+          <w:color w:val="000000" w:themeColor="text1"/>
+          <w:kern w:val="0"/>
+          <w:sz w:val="19"/>
+          <w:szCs w:val="19"/>
+          <w:lang w:val="en-US"/>
+        </w:rPr>
+        <w:t xml:space="preserve"> react </w:t>
+      </w:r>
+      <w:proofErr w:type="spellStart"/>
+      <w:proofErr w:type="gramStart"/>
+      <w:r>
+        <w:rPr>
+          <w:rFonts w:ascii="Cascadia Mono" w:hAnsi="Cascadia Mono" w:cs="Cascadia Mono"/>
+          <w:color w:val="000000" w:themeColor="text1"/>
+          <w:kern w:val="0"/>
+          <w:sz w:val="19"/>
+          <w:szCs w:val="19"/>
+          <w:lang w:val="en-US"/>
+        </w:rPr>
+        <w:t>boostrap</w:t>
+      </w:r>
+      <w:proofErr w:type="spellEnd"/>
+      <w:proofErr w:type="gramEnd"/>
+    </w:p>
+    <w:p>
+      <w:pPr>
+        <w:rPr>
+          <w:rFonts w:ascii="Cascadia Mono" w:hAnsi="Cascadia Mono" w:cs="Cascadia Mono"/>
+          <w:color w:val="000000" w:themeColor="text1"/>
+          <w:kern w:val="0"/>
+          <w:sz w:val="19"/>
+          <w:szCs w:val="19"/>
+          <w:lang w:val="en-US"/>
+        </w:rPr>
+      </w:pPr>
+      <w:r>
+        <w:rPr>
+          <w:rFonts w:ascii="Cascadia Mono" w:hAnsi="Cascadia Mono" w:cs="Cascadia Mono"/>
+          <w:color w:val="000000" w:themeColor="text1"/>
+          <w:kern w:val="0"/>
+          <w:sz w:val="19"/>
+          <w:szCs w:val="19"/>
+          <w:lang w:val="en-US"/>
+        </w:rPr>
+        <w:t xml:space="preserve">and add the </w:t>
+      </w:r>
+      <w:proofErr w:type="gramStart"/>
+      <w:r>
+        <w:rPr>
+          <w:rFonts w:ascii="Cascadia Mono" w:hAnsi="Cascadia Mono" w:cs="Cascadia Mono"/>
+          <w:color w:val="000000" w:themeColor="text1"/>
+          <w:kern w:val="0"/>
+          <w:sz w:val="19"/>
+          <w:szCs w:val="19"/>
+          <w:lang w:val="en-US"/>
+        </w:rPr>
+        <w:t>icons</w:t>
+      </w:r>
+      <w:proofErr w:type="gramEnd"/>
+    </w:p>
+    <w:p>
+      <w:pPr>
+        <w:rPr>
+          <w:rFonts w:ascii="Cascadia Mono" w:hAnsi="Cascadia Mono" w:cs="Cascadia Mono"/>
           <w:color w:val="A31515"/>
           <w:kern w:val="0"/>
           <w:sz w:val="19"/>
@@ -858,323 +1109,65 @@
     <w:p>
       <w:pPr>
         <w:rPr>
-          <w:u w:val="single"/>
-          <w:lang w:val="en-US"/>
-        </w:rPr>
-      </w:pPr>
-      <w:r>
-        <w:rPr>
-          <w:lang w:val="en-US"/>
-        </w:rPr>
-        <w:t>Commands to run the React</w:t>
-      </w:r>
-      <w:r>
-        <w:rPr>
-          <w:lang w:val="en-US"/>
-        </w:rPr>
-        <w:t>.</w:t>
-      </w:r>
-    </w:p>
-    <w:p>
-      <w:pPr>
-        <w:rPr>
-          <w:b/>
-          <w:bCs/>
-          <w:u w:val="single"/>
-        </w:rPr>
-      </w:pPr>
-      <w:r>
-        <w:rPr>
-          <w:b/>
-          <w:bCs/>
-          <w:u w:val="single"/>
-        </w:rPr>
-        <w:t xml:space="preserve">Project </w:t>
-      </w:r>
-      <w:proofErr w:type="spellStart"/>
-      <w:r>
-        <w:rPr>
-          <w:b/>
-          <w:bCs/>
-          <w:u w:val="single"/>
-        </w:rPr>
-        <w:t>declaration</w:t>
-      </w:r>
-      <w:proofErr w:type="spellEnd"/>
-    </w:p>
-    <w:p>
-      <w:pPr>
-        <w:rPr>
-          <w:u w:val="single"/>
-        </w:rPr>
-      </w:pPr>
-    </w:p>
-    <w:p>
-      <w:r>
-        <w:t xml:space="preserve">Título de tarjeta:  </w:t>
-      </w:r>
-      <w:proofErr w:type="spellStart"/>
-      <w:r>
-        <w:t>React</w:t>
-      </w:r>
-      <w:proofErr w:type="spellEnd"/>
-      <w:r>
-        <w:t>-</w:t>
-      </w:r>
-      <w:proofErr w:type="spellStart"/>
-      <w:r>
-        <w:t>webside</w:t>
-      </w:r>
-      <w:proofErr w:type="spellEnd"/>
-      <w:r>
-        <w:t>-Test</w:t>
-      </w:r>
-      <w:r>
-        <w:t xml:space="preserve">  </w:t>
-      </w:r>
-    </w:p>
-    <w:p>
-      <w:r>
-        <w:t>Descripción de la tarjeta: (debe tener lo siguientes puntos)</w:t>
-      </w:r>
-    </w:p>
-    <w:p>
-      <w:r>
-        <w:t>•</w:t>
-      </w:r>
-      <w:r>
-        <w:tab/>
-        <w:t xml:space="preserve">Objetivo: Comprender las herramientas básicas del desarrollo en </w:t>
-      </w:r>
-      <w:proofErr w:type="spellStart"/>
-      <w:r>
-        <w:t>React</w:t>
-      </w:r>
-      <w:proofErr w:type="spellEnd"/>
-    </w:p>
-    <w:p>
-      <w:r>
-        <w:t>•</w:t>
-      </w:r>
-      <w:r>
-        <w:tab/>
-        <w:t xml:space="preserve">Recursos necesarios: Internet y </w:t>
-      </w:r>
-      <w:r>
-        <w:t>computadora</w:t>
-      </w:r>
-    </w:p>
-    <w:p>
-      <w:r>
-        <w:t>•</w:t>
-      </w:r>
-      <w:r>
-        <w:tab/>
-        <w:t>Integrantes de servicios social de este proyecto:</w:t>
-      </w:r>
-      <w:r>
-        <w:t xml:space="preserve"> Jesus Alejandro Rodriguez </w:t>
-      </w:r>
-      <w:proofErr w:type="spellStart"/>
-      <w:r>
-        <w:t>Renteria</w:t>
-      </w:r>
-      <w:proofErr w:type="spellEnd"/>
-    </w:p>
-    <w:p>
-      <w:r>
-        <w:t>•</w:t>
-      </w:r>
-      <w:r>
-        <w:tab/>
-        <w:t>Turno de integrantes:</w:t>
-      </w:r>
-      <w:r>
-        <w:t xml:space="preserve"> Vespertino</w:t>
-      </w:r>
-    </w:p>
-    <w:p>
-      <w:r>
-        <w:t>•</w:t>
-      </w:r>
-      <w:r>
-        <w:tab/>
-      </w:r>
-      <w:proofErr w:type="gramStart"/>
-      <w:r>
-        <w:t>Link</w:t>
-      </w:r>
-      <w:proofErr w:type="gramEnd"/>
-      <w:r>
-        <w:t xml:space="preserve"> del tablero seguimiento del proyecto del equipo:</w:t>
-      </w:r>
-    </w:p>
-    <w:p>
-      <w:r>
-        <w:t>•</w:t>
-      </w:r>
-      <w:r>
-        <w:tab/>
-        <w:t>Conocimientos técnicos que debe aprender o tener:</w:t>
-      </w:r>
-      <w:r>
-        <w:t xml:space="preserve"> Funcionamiento de </w:t>
-      </w:r>
-      <w:proofErr w:type="spellStart"/>
-      <w:r>
-        <w:t>react</w:t>
-      </w:r>
-      <w:proofErr w:type="spellEnd"/>
-      <w:r>
-        <w:t>, estilos y conexiones a bases de datos</w:t>
-      </w:r>
-    </w:p>
-    <w:p>
-      <w:r>
-        <w:t xml:space="preserve">Portada: </w:t>
-      </w:r>
-      <w:r>
-        <w:t>tentativa de vista (sujeta a cambio)</w:t>
-      </w:r>
-      <w:r>
-        <w:rPr>
-          <w:noProof/>
-        </w:rPr>
-        <w:drawing>
-          <wp:inline distT="0" distB="0" distL="0" distR="0" wp14:anchorId="49FD738A" wp14:editId="35CDA128">
-            <wp:extent cx="5612130" cy="3382010"/>
-            <wp:effectExtent l="0" t="0" r="7620" b="8890"/>
-            <wp:docPr id="616756812" name="Imagen 1"/>
-            <wp:cNvGraphicFramePr>
-              <a:graphicFrameLocks xmlns:a="http://schemas.openxmlformats.org/drawingml/2006/main" noChangeAspect="1"/>
-            </wp:cNvGraphicFramePr>
-            <a:graphic xmlns:a="http://schemas.openxmlformats.org/drawingml/2006/main">
-              <a:graphicData uri="http://schemas.openxmlformats.org/drawingml/2006/picture">
-                <pic:pic xmlns:pic="http://schemas.openxmlformats.org/drawingml/2006/picture">
-                  <pic:nvPicPr>
-                    <pic:cNvPr id="616756812" name=""/>
-                    <pic:cNvPicPr/>
-                  </pic:nvPicPr>
-                  <pic:blipFill>
-                    <a:blip r:embed="rId5"/>
-                    <a:stretch>
-                      <a:fillRect/>
-                    </a:stretch>
-                  </pic:blipFill>
-                  <pic:spPr>
-                    <a:xfrm>
-                      <a:off x="0" y="0"/>
-                      <a:ext cx="5612130" cy="3382010"/>
-                    </a:xfrm>
-                    <a:prstGeom prst="rect">
-                      <a:avLst/>
-                    </a:prstGeom>
-                  </pic:spPr>
-                </pic:pic>
-              </a:graphicData>
-            </a:graphic>
-          </wp:inline>
-        </w:drawing>
-      </w:r>
-    </w:p>
-    <w:p>
-      <w:proofErr w:type="spellStart"/>
-      <w:r>
-        <w:t>Checklist</w:t>
-      </w:r>
-      <w:proofErr w:type="spellEnd"/>
-      <w:r>
-        <w:t xml:space="preserve">: </w:t>
-      </w:r>
-      <w:r>
-        <w:t xml:space="preserve">creación de estilos, búsqueda de imagen, creación de sentencias SQL, creación de la base de datos, investigación para </w:t>
-      </w:r>
-      <w:proofErr w:type="spellStart"/>
-      <w:r>
-        <w:t>dockerizar</w:t>
-      </w:r>
-      <w:proofErr w:type="spellEnd"/>
-      <w:r>
-        <w:t xml:space="preserve"> la aplicación, creación del archivo Docker compuse.</w:t>
-      </w:r>
-    </w:p>
-    <w:p>
-      <w:r>
-        <w:lastRenderedPageBreak/>
-        <w:t xml:space="preserve">Etiquetas:  </w:t>
-      </w:r>
-      <w:r>
-        <w:t>diseño de la interfaz</w:t>
-      </w:r>
-    </w:p>
-    <w:p>
-      <w:r>
-        <w:t xml:space="preserve">Fecha: (esta la </w:t>
-      </w:r>
-      <w:r>
-        <w:t>voy a</w:t>
-      </w:r>
-      <w:r>
-        <w:t xml:space="preserve"> asignar yo para ver el seguimiento de los proyectos con los coordinadores).</w:t>
-      </w:r>
-    </w:p>
-    <w:p>
-      <w:pPr>
-        <w:rPr>
-          <w:u w:val="single"/>
-        </w:rPr>
-      </w:pPr>
-      <w:r>
-        <w:t xml:space="preserve">Miembros: </w:t>
-      </w:r>
-      <w:r>
-        <w:t>Jesus Alejandro Rodriguez Rentería</w:t>
-      </w:r>
-    </w:p>
-    <w:p>
-      <w:r>
-        <w:t>Adjuntos: Se debe subir por semana imágenes de avances del proyecto.</w:t>
-      </w:r>
-    </w:p>
-    <w:p/>
-    <w:p/>
-    <w:p/>
-    <w:p/>
-    <w:p/>
-    <w:p/>
-    <w:p/>
-    <w:p/>
-    <w:p/>
-    <w:p/>
-    <w:p/>
-    <w:p/>
-    <w:p/>
-    <w:p/>
-    <w:p>
-      <w:pPr>
-        <w:rPr>
-          <w:lang w:val="en-US"/>
-        </w:rPr>
-      </w:pPr>
-      <w:r>
-        <w:rPr>
-          <w:lang w:val="en-US"/>
-        </w:rPr>
-        <w:t>The task to improve in the future upgrades.</w:t>
-      </w:r>
-    </w:p>
-    <w:p>
-      <w:pPr>
-        <w:rPr>
-          <w:lang w:val="en-US"/>
-        </w:rPr>
-      </w:pPr>
-      <w:r>
-        <w:rPr>
-          <w:lang w:val="en-US"/>
-        </w:rPr>
-        <w:t>Create a docker-compose to up all the services.</w:t>
-      </w:r>
+          <w:lang w:val="en-US"/>
+        </w:rPr>
+      </w:pPr>
+    </w:p>
+    <w:p>
+      <w:pPr>
+        <w:rPr>
+          <w:lang w:val="en-US"/>
+        </w:rPr>
+      </w:pPr>
+    </w:p>
+    <w:p>
+      <w:pPr>
+        <w:rPr>
+          <w:lang w:val="en-US"/>
+        </w:rPr>
+      </w:pPr>
+    </w:p>
+    <w:p>
+      <w:pPr>
+        <w:rPr>
+          <w:lang w:val="en-US"/>
+        </w:rPr>
+      </w:pPr>
+    </w:p>
+    <w:p>
+      <w:pPr>
+        <w:rPr>
+          <w:lang w:val="en-US"/>
+        </w:rPr>
+      </w:pPr>
+    </w:p>
+    <w:p>
+      <w:pPr>
+        <w:rPr>
+          <w:lang w:val="en-US"/>
+        </w:rPr>
+      </w:pPr>
+    </w:p>
+    <w:p>
+      <w:pPr>
+        <w:rPr>
+          <w:lang w:val="en-US"/>
+        </w:rPr>
+      </w:pPr>
+    </w:p>
+    <w:p>
+      <w:pPr>
+        <w:rPr>
+          <w:lang w:val="en-US"/>
+        </w:rPr>
+      </w:pPr>
+    </w:p>
+    <w:p>
+      <w:pPr>
+        <w:rPr>
+          <w:lang w:val="en-US"/>
+        </w:rPr>
+      </w:pPr>
     </w:p>
     <w:p>
       <w:pPr>

--- a/Getting started.docx
+++ b/Getting started.docx
@@ -401,27 +401,7 @@
             <w:szCs w:val="24"/>
             <w:bdr w:val="none" w:sz="0" w:space="0" w:color="auto" w:frame="1"/>
           </w:rPr>
-          <w:t>http://localhost:8080/swagger-ui/</w:t>
-        </w:r>
-        <w:r>
-          <w:rPr>
-            <w:rStyle w:val="Hipervnculo"/>
-            <w:rFonts w:asciiTheme="minorHAnsi" w:hAnsiTheme="minorHAnsi" w:cstheme="minorHAnsi"/>
-            <w:sz w:val="24"/>
-            <w:szCs w:val="24"/>
-            <w:bdr w:val="none" w:sz="0" w:space="0" w:color="auto" w:frame="1"/>
-          </w:rPr>
-          <w:t>i</w:t>
-        </w:r>
-        <w:r>
-          <w:rPr>
-            <w:rStyle w:val="Hipervnculo"/>
-            <w:rFonts w:asciiTheme="minorHAnsi" w:hAnsiTheme="minorHAnsi" w:cstheme="minorHAnsi"/>
-            <w:sz w:val="24"/>
-            <w:szCs w:val="24"/>
-            <w:bdr w:val="none" w:sz="0" w:space="0" w:color="auto" w:frame="1"/>
-          </w:rPr>
-          <w:t>ndex.html</w:t>
+          <w:t>http://localhost:8080/swagger-ui/index.html</w:t>
         </w:r>
       </w:hyperlink>
     </w:p>
@@ -1038,6 +1018,143 @@
         <w:t>icons</w:t>
       </w:r>
       <w:proofErr w:type="gramEnd"/>
+    </w:p>
+    <w:p>
+      <w:pPr>
+        <w:rPr>
+          <w:rFonts w:ascii="Cascadia Mono" w:hAnsi="Cascadia Mono" w:cs="Cascadia Mono"/>
+          <w:color w:val="000000" w:themeColor="text1"/>
+          <w:kern w:val="0"/>
+          <w:sz w:val="19"/>
+          <w:szCs w:val="19"/>
+          <w:lang w:val="en-US"/>
+        </w:rPr>
+      </w:pPr>
+      <w:r>
+        <w:rPr>
+          <w:rFonts w:ascii="Cascadia Mono" w:hAnsi="Cascadia Mono" w:cs="Cascadia Mono"/>
+          <w:color w:val="000000" w:themeColor="text1"/>
+          <w:kern w:val="0"/>
+          <w:sz w:val="19"/>
+          <w:szCs w:val="19"/>
+          <w:lang w:val="en-US"/>
+        </w:rPr>
+        <w:t xml:space="preserve">Dependencies required for </w:t>
+      </w:r>
+      <w:proofErr w:type="gramStart"/>
+      <w:r>
+        <w:rPr>
+          <w:rFonts w:ascii="Cascadia Mono" w:hAnsi="Cascadia Mono" w:cs="Cascadia Mono"/>
+          <w:color w:val="000000" w:themeColor="text1"/>
+          <w:kern w:val="0"/>
+          <w:sz w:val="19"/>
+          <w:szCs w:val="19"/>
+          <w:lang w:val="en-US"/>
+        </w:rPr>
+        <w:t>compile</w:t>
+      </w:r>
+      <w:proofErr w:type="gramEnd"/>
+    </w:p>
+    <w:p>
+      <w:pPr>
+        <w:rPr>
+          <w:rFonts w:ascii="Cascadia Mono" w:hAnsi="Cascadia Mono" w:cs="Cascadia Mono"/>
+          <w:color w:val="000000" w:themeColor="text1"/>
+          <w:kern w:val="0"/>
+          <w:sz w:val="19"/>
+          <w:szCs w:val="19"/>
+          <w:lang w:val="en-US"/>
+        </w:rPr>
+      </w:pPr>
+    </w:p>
+    <w:p>
+      <w:pPr>
+        <w:rPr>
+          <w:rFonts w:ascii="Fira Mono" w:hAnsi="Fira Mono"/>
+          <w:sz w:val="21"/>
+          <w:szCs w:val="21"/>
+          <w:shd w:val="clear" w:color="auto" w:fill="DBFFDB"/>
+          <w:lang w:val="en-US"/>
+        </w:rPr>
+      </w:pPr>
+      <w:proofErr w:type="spellStart"/>
+      <w:r>
+        <w:rPr>
+          <w:rFonts w:ascii="Fira Mono" w:hAnsi="Fira Mono"/>
+          <w:sz w:val="21"/>
+          <w:szCs w:val="21"/>
+          <w:shd w:val="clear" w:color="auto" w:fill="DBFFDB"/>
+          <w:lang w:val="en-US"/>
+        </w:rPr>
+        <w:t>npm</w:t>
+      </w:r>
+      <w:proofErr w:type="spellEnd"/>
+      <w:r>
+        <w:rPr>
+          <w:rFonts w:ascii="Fira Mono" w:hAnsi="Fira Mono"/>
+          <w:sz w:val="21"/>
+          <w:szCs w:val="21"/>
+          <w:shd w:val="clear" w:color="auto" w:fill="DBFFDB"/>
+          <w:lang w:val="en-US"/>
+        </w:rPr>
+        <w:t xml:space="preserve"> </w:t>
+      </w:r>
+      <w:proofErr w:type="spellStart"/>
+      <w:r>
+        <w:rPr>
+          <w:rFonts w:ascii="Fira Mono" w:hAnsi="Fira Mono"/>
+          <w:sz w:val="21"/>
+          <w:szCs w:val="21"/>
+          <w:shd w:val="clear" w:color="auto" w:fill="DBFFDB"/>
+          <w:lang w:val="en-US"/>
+        </w:rPr>
+        <w:t>i</w:t>
+      </w:r>
+      <w:proofErr w:type="spellEnd"/>
+      <w:r>
+        <w:rPr>
+          <w:rFonts w:ascii="Fira Mono" w:hAnsi="Fira Mono"/>
+          <w:sz w:val="21"/>
+          <w:szCs w:val="21"/>
+          <w:shd w:val="clear" w:color="auto" w:fill="DBFFDB"/>
+          <w:lang w:val="en-US"/>
+        </w:rPr>
+        <w:t> react-multi-</w:t>
+      </w:r>
+      <w:proofErr w:type="gramStart"/>
+      <w:r>
+        <w:rPr>
+          <w:rFonts w:ascii="Fira Mono" w:hAnsi="Fira Mono"/>
+          <w:sz w:val="21"/>
+          <w:szCs w:val="21"/>
+          <w:shd w:val="clear" w:color="auto" w:fill="DBFFDB"/>
+          <w:lang w:val="en-US"/>
+        </w:rPr>
+        <w:t>carousel</w:t>
+      </w:r>
+      <w:proofErr w:type="gramEnd"/>
+    </w:p>
+    <w:p>
+      <w:pPr>
+        <w:rPr>
+          <w:rFonts w:ascii="Cascadia Mono" w:hAnsi="Cascadia Mono" w:cs="Cascadia Mono"/>
+          <w:color w:val="000000" w:themeColor="text1"/>
+          <w:kern w:val="0"/>
+          <w:sz w:val="19"/>
+          <w:szCs w:val="19"/>
+          <w:lang w:val="en-US"/>
+        </w:rPr>
+      </w:pPr>
+      <w:r>
+        <w:rPr>
+          <w:rFonts w:ascii="Fira Mono" w:hAnsi="Fira Mono"/>
+          <w:sz w:val="21"/>
+          <w:szCs w:val="21"/>
+          <w:shd w:val="clear" w:color="auto" w:fill="DBFFDB"/>
+          <w:lang w:val="en-US"/>
+        </w:rPr>
+        <w:t>link:</w:t>
+      </w:r>
     </w:p>
     <w:p>
       <w:pPr>

--- a/Getting started.docx
+++ b/Getting started.docx
@@ -383,9 +383,9 @@
     </w:p>
     <w:p>
       <w:pPr>
-        <w:pStyle w:val="HTMLconformatoprevio"/>
-        <w:rPr>
-          <w:rStyle w:val="Hipervnculo"/>
+        <w:pStyle w:val="HTMLPreformatted"/>
+        <w:rPr>
+          <w:rStyle w:val="Hyperlink"/>
           <w:rFonts w:asciiTheme="minorHAnsi" w:hAnsiTheme="minorHAnsi" w:cstheme="minorHAnsi"/>
           <w:sz w:val="24"/>
           <w:szCs w:val="24"/>
@@ -395,7 +395,7 @@
       <w:hyperlink r:id="rId4" w:history="1">
         <w:r>
           <w:rPr>
-            <w:rStyle w:val="Hipervnculo"/>
+            <w:rStyle w:val="Hyperlink"/>
             <w:rFonts w:asciiTheme="minorHAnsi" w:hAnsiTheme="minorHAnsi" w:cstheme="minorHAnsi"/>
             <w:sz w:val="24"/>
             <w:szCs w:val="24"/>
@@ -407,9 +407,9 @@
     </w:p>
     <w:p>
       <w:pPr>
-        <w:pStyle w:val="HTMLconformatoprevio"/>
-        <w:rPr>
-          <w:rStyle w:val="Hipervnculo"/>
+        <w:pStyle w:val="HTMLPreformatted"/>
+        <w:rPr>
+          <w:rStyle w:val="Hyperlink"/>
           <w:rFonts w:asciiTheme="minorHAnsi" w:hAnsiTheme="minorHAnsi" w:cstheme="minorHAnsi"/>
           <w:b/>
           <w:bCs/>
@@ -423,9 +423,9 @@
     </w:p>
     <w:p>
       <w:pPr>
-        <w:pStyle w:val="HTMLconformatoprevio"/>
-        <w:rPr>
-          <w:rStyle w:val="Hipervnculo"/>
+        <w:pStyle w:val="HTMLPreformatted"/>
+        <w:rPr>
+          <w:rStyle w:val="Hyperlink"/>
           <w:rFonts w:asciiTheme="minorHAnsi" w:hAnsiTheme="minorHAnsi" w:cstheme="minorHAnsi"/>
           <w:b/>
           <w:bCs/>
@@ -438,7 +438,7 @@
       </w:pPr>
       <w:r>
         <w:rPr>
-          <w:rStyle w:val="Hipervnculo"/>
+          <w:rStyle w:val="Hyperlink"/>
           <w:rFonts w:asciiTheme="minorHAnsi" w:hAnsiTheme="minorHAnsi" w:cstheme="minorHAnsi"/>
           <w:b/>
           <w:bCs/>
@@ -453,9 +453,9 @@
     </w:p>
     <w:p>
       <w:pPr>
-        <w:pStyle w:val="HTMLconformatoprevio"/>
-        <w:rPr>
-          <w:rStyle w:val="Hipervnculo"/>
+        <w:pStyle w:val="HTMLPreformatted"/>
+        <w:rPr>
+          <w:rStyle w:val="Hyperlink"/>
           <w:rFonts w:asciiTheme="minorHAnsi" w:hAnsiTheme="minorHAnsi" w:cstheme="minorHAnsi"/>
           <w:b/>
           <w:bCs/>
@@ -469,9 +469,9 @@
     </w:p>
     <w:p>
       <w:pPr>
-        <w:pStyle w:val="HTMLconformatoprevio"/>
-        <w:rPr>
-          <w:rStyle w:val="Hipervnculo"/>
+        <w:pStyle w:val="HTMLPreformatted"/>
+        <w:rPr>
+          <w:rStyle w:val="Hyperlink"/>
           <w:rFonts w:asciiTheme="minorHAnsi" w:hAnsiTheme="minorHAnsi" w:cstheme="minorHAnsi"/>
           <w:b/>
           <w:bCs/>
@@ -484,7 +484,7 @@
       </w:pPr>
       <w:r>
         <w:rPr>
-          <w:rStyle w:val="Hipervnculo"/>
+          <w:rStyle w:val="Hyperlink"/>
           <w:rFonts w:asciiTheme="minorHAnsi" w:hAnsiTheme="minorHAnsi" w:cstheme="minorHAnsi"/>
           <w:b/>
           <w:bCs/>
@@ -498,7 +498,7 @@
       </w:r>
       <w:r>
         <w:rPr>
-          <w:rStyle w:val="Hipervnculo"/>
+          <w:rStyle w:val="Hyperlink"/>
           <w:rFonts w:asciiTheme="minorHAnsi" w:hAnsiTheme="minorHAnsi" w:cstheme="minorHAnsi"/>
           <w:b/>
           <w:bCs/>
@@ -512,7 +512,7 @@
       </w:r>
       <w:r>
         <w:rPr>
-          <w:rStyle w:val="Hipervnculo"/>
+          <w:rStyle w:val="Hyperlink"/>
           <w:rFonts w:asciiTheme="minorHAnsi" w:hAnsiTheme="minorHAnsi" w:cstheme="minorHAnsi"/>
           <w:b/>
           <w:bCs/>
@@ -527,9 +527,9 @@
     </w:p>
     <w:p>
       <w:pPr>
-        <w:pStyle w:val="HTMLconformatoprevio"/>
-        <w:rPr>
-          <w:rStyle w:val="Hipervnculo"/>
+        <w:pStyle w:val="HTMLPreformatted"/>
+        <w:rPr>
+          <w:rStyle w:val="Hyperlink"/>
           <w:rFonts w:asciiTheme="minorHAnsi" w:hAnsiTheme="minorHAnsi" w:cstheme="minorHAnsi"/>
           <w:color w:val="000000" w:themeColor="text1"/>
           <w:sz w:val="24"/>
@@ -541,9 +541,9 @@
     </w:p>
     <w:p>
       <w:pPr>
-        <w:pStyle w:val="HTMLconformatoprevio"/>
-        <w:rPr>
-          <w:rStyle w:val="Hipervnculo"/>
+        <w:pStyle w:val="HTMLPreformatted"/>
+        <w:rPr>
+          <w:rStyle w:val="Hyperlink"/>
           <w:rFonts w:asciiTheme="minorHAnsi" w:hAnsiTheme="minorHAnsi" w:cstheme="minorHAnsi"/>
           <w:color w:val="000000" w:themeColor="text1"/>
           <w:sz w:val="24"/>
@@ -554,7 +554,7 @@
       </w:pPr>
       <w:r>
         <w:rPr>
-          <w:rStyle w:val="Hipervnculo"/>
+          <w:rStyle w:val="Hyperlink"/>
           <w:rFonts w:asciiTheme="minorHAnsi" w:hAnsiTheme="minorHAnsi" w:cstheme="minorHAnsi"/>
           <w:color w:val="000000" w:themeColor="text1"/>
           <w:sz w:val="24"/>
@@ -566,7 +566,7 @@
       </w:r>
       <w:r>
         <w:rPr>
-          <w:rStyle w:val="Hipervnculo"/>
+          <w:rStyle w:val="Hyperlink"/>
           <w:rFonts w:asciiTheme="minorHAnsi" w:hAnsiTheme="minorHAnsi" w:cstheme="minorHAnsi"/>
           <w:color w:val="000000" w:themeColor="text1"/>
           <w:sz w:val="24"/>
@@ -578,7 +578,7 @@
       </w:r>
       <w:r>
         <w:rPr>
-          <w:rStyle w:val="Hipervnculo"/>
+          <w:rStyle w:val="Hyperlink"/>
           <w:rFonts w:asciiTheme="minorHAnsi" w:hAnsiTheme="minorHAnsi" w:cstheme="minorHAnsi"/>
           <w:color w:val="000000" w:themeColor="text1"/>
           <w:sz w:val="24"/>
@@ -590,7 +590,7 @@
       </w:r>
       <w:r>
         <w:rPr>
-          <w:rStyle w:val="Hipervnculo"/>
+          <w:rStyle w:val="Hyperlink"/>
           <w:rFonts w:asciiTheme="minorHAnsi" w:hAnsiTheme="minorHAnsi" w:cstheme="minorHAnsi"/>
           <w:color w:val="000000" w:themeColor="text1"/>
           <w:sz w:val="24"/>
@@ -603,9 +603,9 @@
     </w:p>
     <w:p>
       <w:pPr>
-        <w:pStyle w:val="HTMLconformatoprevio"/>
-        <w:rPr>
-          <w:rStyle w:val="Hipervnculo"/>
+        <w:pStyle w:val="HTMLPreformatted"/>
+        <w:rPr>
+          <w:rStyle w:val="Hyperlink"/>
           <w:rFonts w:asciiTheme="minorHAnsi" w:hAnsiTheme="minorHAnsi" w:cstheme="minorHAnsi"/>
           <w:color w:val="000000" w:themeColor="text1"/>
           <w:sz w:val="24"/>
@@ -1137,28 +1137,130 @@
     <w:p>
       <w:pPr>
         <w:rPr>
-          <w:rFonts w:ascii="Cascadia Mono" w:hAnsi="Cascadia Mono" w:cs="Cascadia Mono"/>
-          <w:color w:val="000000" w:themeColor="text1"/>
-          <w:kern w:val="0"/>
-          <w:sz w:val="19"/>
-          <w:szCs w:val="19"/>
-          <w:lang w:val="en-US"/>
-        </w:rPr>
-      </w:pPr>
-      <w:r>
-        <w:rPr>
           <w:rFonts w:ascii="Fira Mono" w:hAnsi="Fira Mono"/>
           <w:sz w:val="21"/>
           <w:szCs w:val="21"/>
           <w:shd w:val="clear" w:color="auto" w:fill="DBFFDB"/>
           <w:lang w:val="en-US"/>
         </w:rPr>
+      </w:pPr>
+      <w:r>
+        <w:rPr>
+          <w:rFonts w:ascii="Fira Mono" w:hAnsi="Fira Mono"/>
+          <w:sz w:val="21"/>
+          <w:szCs w:val="21"/>
+          <w:shd w:val="clear" w:color="auto" w:fill="DBFFDB"/>
+          <w:lang w:val="en-US"/>
+        </w:rPr>
         <w:t>link:</w:t>
       </w:r>
     </w:p>
     <w:p>
       <w:pPr>
         <w:rPr>
+          <w:rFonts w:ascii="Fira Mono" w:hAnsi="Fira Mono"/>
+          <w:sz w:val="21"/>
+          <w:szCs w:val="21"/>
+          <w:shd w:val="clear" w:color="auto" w:fill="DBFFDB"/>
+          <w:lang w:val="en-US"/>
+        </w:rPr>
+      </w:pPr>
+      <w:proofErr w:type="spellStart"/>
+      <w:r>
+        <w:rPr>
+          <w:rFonts w:ascii="Fira Mono" w:hAnsi="Fira Mono"/>
+          <w:sz w:val="21"/>
+          <w:szCs w:val="21"/>
+          <w:shd w:val="clear" w:color="auto" w:fill="DBFFDB"/>
+          <w:lang w:val="en-US"/>
+        </w:rPr>
+        <w:t>instalar</w:t>
+      </w:r>
+      <w:proofErr w:type="spellEnd"/>
+      <w:r>
+        <w:rPr>
+          <w:rFonts w:ascii="Fira Mono" w:hAnsi="Fira Mono"/>
+          <w:sz w:val="21"/>
+          <w:szCs w:val="21"/>
+          <w:shd w:val="clear" w:color="auto" w:fill="DBFFDB"/>
+          <w:lang w:val="en-US"/>
+        </w:rPr>
+        <w:t xml:space="preserve"> </w:t>
+      </w:r>
+    </w:p>
+    <w:p>
+      <w:pPr>
+        <w:rPr>
+          <w:rFonts w:ascii="Cascadia Mono" w:hAnsi="Cascadia Mono" w:cs="Cascadia Mono"/>
+          <w:color w:val="000000" w:themeColor="text1"/>
+          <w:kern w:val="0"/>
+          <w:sz w:val="19"/>
+          <w:szCs w:val="19"/>
+          <w:lang w:val="en-US"/>
+        </w:rPr>
+      </w:pPr>
+      <w:proofErr w:type="spellStart"/>
+      <w:r>
+        <w:rPr>
+          <w:rFonts w:ascii="Fira Mono" w:hAnsi="Fira Mono"/>
+          <w:sz w:val="21"/>
+          <w:szCs w:val="21"/>
+          <w:shd w:val="clear" w:color="auto" w:fill="DBFFDB"/>
+          <w:lang w:val="en-US"/>
+        </w:rPr>
+        <w:t>npm</w:t>
+      </w:r>
+      <w:proofErr w:type="spellEnd"/>
+      <w:r>
+        <w:rPr>
+          <w:rFonts w:ascii="Fira Mono" w:hAnsi="Fira Mono"/>
+          <w:sz w:val="21"/>
+          <w:szCs w:val="21"/>
+          <w:shd w:val="clear" w:color="auto" w:fill="DBFFDB"/>
+          <w:lang w:val="en-US"/>
+        </w:rPr>
+        <w:t xml:space="preserve"> install express </w:t>
+      </w:r>
+      <w:proofErr w:type="spellStart"/>
+      <w:r>
+        <w:rPr>
+          <w:rFonts w:ascii="Fira Mono" w:hAnsi="Fira Mono"/>
+          <w:sz w:val="21"/>
+          <w:szCs w:val="21"/>
+          <w:shd w:val="clear" w:color="auto" w:fill="DBFFDB"/>
+          <w:lang w:val="en-US"/>
+        </w:rPr>
+        <w:t>cors</w:t>
+      </w:r>
+      <w:proofErr w:type="spellEnd"/>
+      <w:r>
+        <w:rPr>
+          <w:rFonts w:ascii="Fira Mono" w:hAnsi="Fira Mono"/>
+          <w:sz w:val="21"/>
+          <w:szCs w:val="21"/>
+          <w:shd w:val="clear" w:color="auto" w:fill="DBFFDB"/>
+          <w:lang w:val="en-US"/>
+        </w:rPr>
+        <w:t xml:space="preserve"> </w:t>
+      </w:r>
+      <w:proofErr w:type="spellStart"/>
+      <w:proofErr w:type="gramStart"/>
+      <w:r>
+        <w:rPr>
+          <w:rFonts w:ascii="Fira Mono" w:hAnsi="Fira Mono"/>
+          <w:sz w:val="21"/>
+          <w:szCs w:val="21"/>
+          <w:shd w:val="clear" w:color="auto" w:fill="DBFFDB"/>
+          <w:lang w:val="en-US"/>
+        </w:rPr>
+        <w:t>nodemailer</w:t>
+      </w:r>
+      <w:proofErr w:type="spellEnd"/>
+      <w:proofErr w:type="gramEnd"/>
+    </w:p>
+    <w:p>
+      <w:pPr>
+        <w:rPr>
           <w:rFonts w:ascii="Cascadia Mono" w:hAnsi="Cascadia Mono" w:cs="Cascadia Mono"/>
           <w:color w:val="A31515"/>
           <w:kern w:val="0"/>
@@ -1170,9 +1272,9 @@
     </w:p>
     <w:p>
       <w:pPr>
-        <w:pStyle w:val="HTMLconformatoprevio"/>
-        <w:rPr>
-          <w:rStyle w:val="Hipervnculo"/>
+        <w:pStyle w:val="HTMLPreformatted"/>
+        <w:rPr>
+          <w:rStyle w:val="Hyperlink"/>
           <w:rFonts w:asciiTheme="minorHAnsi" w:hAnsiTheme="minorHAnsi" w:cstheme="minorHAnsi"/>
           <w:color w:val="000000" w:themeColor="text1"/>
           <w:sz w:val="24"/>
@@ -1184,9 +1286,9 @@
     </w:p>
     <w:p>
       <w:pPr>
-        <w:pStyle w:val="HTMLconformatoprevio"/>
-        <w:rPr>
-          <w:rStyle w:val="Hipervnculo"/>
+        <w:pStyle w:val="HTMLPreformatted"/>
+        <w:rPr>
+          <w:rStyle w:val="Hyperlink"/>
           <w:rFonts w:asciiTheme="minorHAnsi" w:hAnsiTheme="minorHAnsi" w:cstheme="minorHAnsi"/>
           <w:color w:val="000000" w:themeColor="text1"/>
           <w:sz w:val="24"/>
@@ -1198,9 +1300,9 @@
     </w:p>
     <w:p>
       <w:pPr>
-        <w:pStyle w:val="HTMLconformatoprevio"/>
-        <w:rPr>
-          <w:rStyle w:val="CdigoHTML"/>
+        <w:pStyle w:val="HTMLPreformatted"/>
+        <w:rPr>
+          <w:rStyle w:val="HTMLCode"/>
           <w:rFonts w:asciiTheme="minorHAnsi" w:hAnsiTheme="minorHAnsi" w:cstheme="minorHAnsi"/>
           <w:color w:val="000000" w:themeColor="text1"/>
           <w:sz w:val="24"/>
@@ -1725,13 +1827,13 @@
     <w:name w:val="Normal"/>
     <w:qFormat/>
   </w:style>
-  <w:style w:type="character" w:default="1" w:styleId="Fuentedeprrafopredeter">
+  <w:style w:type="character" w:default="1" w:styleId="DefaultParagraphFont">
     <w:name w:val="Default Paragraph Font"/>
     <w:uiPriority w:val="1"/>
     <w:semiHidden/>
     <w:unhideWhenUsed/>
   </w:style>
-  <w:style w:type="table" w:default="1" w:styleId="Tablanormal">
+  <w:style w:type="table" w:default="1" w:styleId="TableNormal">
     <w:name w:val="Normal Table"/>
     <w:uiPriority w:val="99"/>
     <w:semiHidden/>
@@ -1746,16 +1848,16 @@
       </w:tblCellMar>
     </w:tblPr>
   </w:style>
-  <w:style w:type="numbering" w:default="1" w:styleId="Sinlista">
+  <w:style w:type="numbering" w:default="1" w:styleId="NoList">
     <w:name w:val="No List"/>
     <w:uiPriority w:val="99"/>
     <w:semiHidden/>
     <w:unhideWhenUsed/>
   </w:style>
-  <w:style w:type="paragraph" w:styleId="HTMLconformatoprevio">
+  <w:style w:type="paragraph" w:styleId="HTMLPreformatted">
     <w:name w:val="HTML Preformatted"/>
     <w:basedOn w:val="Normal"/>
-    <w:link w:val="HTMLconformatoprevioCar"/>
+    <w:link w:val="HTMLPreformattedChar"/>
     <w:uiPriority w:val="99"/>
     <w:semiHidden/>
     <w:unhideWhenUsed/>
@@ -1790,10 +1892,10 @@
       <w14:ligatures w14:val="none"/>
     </w:rPr>
   </w:style>
-  <w:style w:type="character" w:customStyle="1" w:styleId="HTMLconformatoprevioCar">
-    <w:name w:val="HTML con formato previo Car"/>
-    <w:basedOn w:val="Fuentedeprrafopredeter"/>
-    <w:link w:val="HTMLconformatoprevio"/>
+  <w:style w:type="character" w:customStyle="1" w:styleId="HTMLPreformattedChar">
+    <w:name w:val="HTML Preformatted Char"/>
+    <w:basedOn w:val="DefaultParagraphFont"/>
+    <w:link w:val="HTMLPreformatted"/>
     <w:uiPriority w:val="99"/>
     <w:semiHidden/>
     <w:rsid w:val="004E09C0"/>
@@ -1806,9 +1908,9 @@
       <w14:ligatures w14:val="none"/>
     </w:rPr>
   </w:style>
-  <w:style w:type="character" w:styleId="CdigoHTML">
+  <w:style w:type="character" w:styleId="HTMLCode">
     <w:name w:val="HTML Code"/>
-    <w:basedOn w:val="Fuentedeprrafopredeter"/>
+    <w:basedOn w:val="DefaultParagraphFont"/>
     <w:uiPriority w:val="99"/>
     <w:semiHidden/>
     <w:unhideWhenUsed/>
@@ -1819,9 +1921,9 @@
       <w:szCs w:val="20"/>
     </w:rPr>
   </w:style>
-  <w:style w:type="character" w:styleId="Hipervnculo">
+  <w:style w:type="character" w:styleId="Hyperlink">
     <w:name w:val="Hyperlink"/>
-    <w:basedOn w:val="Fuentedeprrafopredeter"/>
+    <w:basedOn w:val="DefaultParagraphFont"/>
     <w:uiPriority w:val="99"/>
     <w:unhideWhenUsed/>
     <w:rsid w:val="00D264A4"/>
@@ -1830,9 +1932,9 @@
       <w:u w:val="single"/>
     </w:rPr>
   </w:style>
-  <w:style w:type="character" w:styleId="Hipervnculovisitado">
+  <w:style w:type="character" w:styleId="FollowedHyperlink">
     <w:name w:val="FollowedHyperlink"/>
-    <w:basedOn w:val="Fuentedeprrafopredeter"/>
+    <w:basedOn w:val="DefaultParagraphFont"/>
     <w:uiPriority w:val="99"/>
     <w:semiHidden/>
     <w:unhideWhenUsed/>

--- a/Getting started.docx
+++ b/Getting started.docx
@@ -383,9 +383,9 @@
     </w:p>
     <w:p>
       <w:pPr>
-        <w:pStyle w:val="HTMLPreformatted"/>
-        <w:rPr>
-          <w:rStyle w:val="Hyperlink"/>
+        <w:pStyle w:val="HTMLconformatoprevio"/>
+        <w:rPr>
+          <w:rStyle w:val="Hipervnculo"/>
           <w:rFonts w:asciiTheme="minorHAnsi" w:hAnsiTheme="minorHAnsi" w:cstheme="minorHAnsi"/>
           <w:sz w:val="24"/>
           <w:szCs w:val="24"/>
@@ -395,7 +395,7 @@
       <w:hyperlink r:id="rId4" w:history="1">
         <w:r>
           <w:rPr>
-            <w:rStyle w:val="Hyperlink"/>
+            <w:rStyle w:val="Hipervnculo"/>
             <w:rFonts w:asciiTheme="minorHAnsi" w:hAnsiTheme="minorHAnsi" w:cstheme="minorHAnsi"/>
             <w:sz w:val="24"/>
             <w:szCs w:val="24"/>
@@ -407,9 +407,9 @@
     </w:p>
     <w:p>
       <w:pPr>
-        <w:pStyle w:val="HTMLPreformatted"/>
-        <w:rPr>
-          <w:rStyle w:val="Hyperlink"/>
+        <w:pStyle w:val="HTMLconformatoprevio"/>
+        <w:rPr>
+          <w:rStyle w:val="Hipervnculo"/>
           <w:rFonts w:asciiTheme="minorHAnsi" w:hAnsiTheme="minorHAnsi" w:cstheme="minorHAnsi"/>
           <w:b/>
           <w:bCs/>
@@ -423,9 +423,9 @@
     </w:p>
     <w:p>
       <w:pPr>
-        <w:pStyle w:val="HTMLPreformatted"/>
-        <w:rPr>
-          <w:rStyle w:val="Hyperlink"/>
+        <w:pStyle w:val="HTMLconformatoprevio"/>
+        <w:rPr>
+          <w:rStyle w:val="Hipervnculo"/>
           <w:rFonts w:asciiTheme="minorHAnsi" w:hAnsiTheme="minorHAnsi" w:cstheme="minorHAnsi"/>
           <w:b/>
           <w:bCs/>
@@ -438,7 +438,7 @@
       </w:pPr>
       <w:r>
         <w:rPr>
-          <w:rStyle w:val="Hyperlink"/>
+          <w:rStyle w:val="Hipervnculo"/>
           <w:rFonts w:asciiTheme="minorHAnsi" w:hAnsiTheme="minorHAnsi" w:cstheme="minorHAnsi"/>
           <w:b/>
           <w:bCs/>
@@ -453,9 +453,9 @@
     </w:p>
     <w:p>
       <w:pPr>
-        <w:pStyle w:val="HTMLPreformatted"/>
-        <w:rPr>
-          <w:rStyle w:val="Hyperlink"/>
+        <w:pStyle w:val="HTMLconformatoprevio"/>
+        <w:rPr>
+          <w:rStyle w:val="Hipervnculo"/>
           <w:rFonts w:asciiTheme="minorHAnsi" w:hAnsiTheme="minorHAnsi" w:cstheme="minorHAnsi"/>
           <w:b/>
           <w:bCs/>
@@ -469,9 +469,9 @@
     </w:p>
     <w:p>
       <w:pPr>
-        <w:pStyle w:val="HTMLPreformatted"/>
-        <w:rPr>
-          <w:rStyle w:val="Hyperlink"/>
+        <w:pStyle w:val="HTMLconformatoprevio"/>
+        <w:rPr>
+          <w:rStyle w:val="Hipervnculo"/>
           <w:rFonts w:asciiTheme="minorHAnsi" w:hAnsiTheme="minorHAnsi" w:cstheme="minorHAnsi"/>
           <w:b/>
           <w:bCs/>
@@ -484,7 +484,7 @@
       </w:pPr>
       <w:r>
         <w:rPr>
-          <w:rStyle w:val="Hyperlink"/>
+          <w:rStyle w:val="Hipervnculo"/>
           <w:rFonts w:asciiTheme="minorHAnsi" w:hAnsiTheme="minorHAnsi" w:cstheme="minorHAnsi"/>
           <w:b/>
           <w:bCs/>
@@ -498,7 +498,7 @@
       </w:r>
       <w:r>
         <w:rPr>
-          <w:rStyle w:val="Hyperlink"/>
+          <w:rStyle w:val="Hipervnculo"/>
           <w:rFonts w:asciiTheme="minorHAnsi" w:hAnsiTheme="minorHAnsi" w:cstheme="minorHAnsi"/>
           <w:b/>
           <w:bCs/>
@@ -512,7 +512,7 @@
       </w:r>
       <w:r>
         <w:rPr>
-          <w:rStyle w:val="Hyperlink"/>
+          <w:rStyle w:val="Hipervnculo"/>
           <w:rFonts w:asciiTheme="minorHAnsi" w:hAnsiTheme="minorHAnsi" w:cstheme="minorHAnsi"/>
           <w:b/>
           <w:bCs/>
@@ -527,9 +527,9 @@
     </w:p>
     <w:p>
       <w:pPr>
-        <w:pStyle w:val="HTMLPreformatted"/>
-        <w:rPr>
-          <w:rStyle w:val="Hyperlink"/>
+        <w:pStyle w:val="HTMLconformatoprevio"/>
+        <w:rPr>
+          <w:rStyle w:val="Hipervnculo"/>
           <w:rFonts w:asciiTheme="minorHAnsi" w:hAnsiTheme="minorHAnsi" w:cstheme="minorHAnsi"/>
           <w:color w:val="000000" w:themeColor="text1"/>
           <w:sz w:val="24"/>
@@ -541,9 +541,9 @@
     </w:p>
     <w:p>
       <w:pPr>
-        <w:pStyle w:val="HTMLPreformatted"/>
-        <w:rPr>
-          <w:rStyle w:val="Hyperlink"/>
+        <w:pStyle w:val="HTMLconformatoprevio"/>
+        <w:rPr>
+          <w:rStyle w:val="Hipervnculo"/>
           <w:rFonts w:asciiTheme="minorHAnsi" w:hAnsiTheme="minorHAnsi" w:cstheme="minorHAnsi"/>
           <w:color w:val="000000" w:themeColor="text1"/>
           <w:sz w:val="24"/>
@@ -554,7 +554,7 @@
       </w:pPr>
       <w:r>
         <w:rPr>
-          <w:rStyle w:val="Hyperlink"/>
+          <w:rStyle w:val="Hipervnculo"/>
           <w:rFonts w:asciiTheme="minorHAnsi" w:hAnsiTheme="minorHAnsi" w:cstheme="minorHAnsi"/>
           <w:color w:val="000000" w:themeColor="text1"/>
           <w:sz w:val="24"/>
@@ -566,7 +566,7 @@
       </w:r>
       <w:r>
         <w:rPr>
-          <w:rStyle w:val="Hyperlink"/>
+          <w:rStyle w:val="Hipervnculo"/>
           <w:rFonts w:asciiTheme="minorHAnsi" w:hAnsiTheme="minorHAnsi" w:cstheme="minorHAnsi"/>
           <w:color w:val="000000" w:themeColor="text1"/>
           <w:sz w:val="24"/>
@@ -578,7 +578,7 @@
       </w:r>
       <w:r>
         <w:rPr>
-          <w:rStyle w:val="Hyperlink"/>
+          <w:rStyle w:val="Hipervnculo"/>
           <w:rFonts w:asciiTheme="minorHAnsi" w:hAnsiTheme="minorHAnsi" w:cstheme="minorHAnsi"/>
           <w:color w:val="000000" w:themeColor="text1"/>
           <w:sz w:val="24"/>
@@ -590,7 +590,7 @@
       </w:r>
       <w:r>
         <w:rPr>
-          <w:rStyle w:val="Hyperlink"/>
+          <w:rStyle w:val="Hipervnculo"/>
           <w:rFonts w:asciiTheme="minorHAnsi" w:hAnsiTheme="minorHAnsi" w:cstheme="minorHAnsi"/>
           <w:color w:val="000000" w:themeColor="text1"/>
           <w:sz w:val="24"/>
@@ -603,9 +603,9 @@
     </w:p>
     <w:p>
       <w:pPr>
-        <w:pStyle w:val="HTMLPreformatted"/>
-        <w:rPr>
-          <w:rStyle w:val="Hyperlink"/>
+        <w:pStyle w:val="HTMLconformatoprevio"/>
+        <w:rPr>
+          <w:rStyle w:val="Hipervnculo"/>
           <w:rFonts w:asciiTheme="minorHAnsi" w:hAnsiTheme="minorHAnsi" w:cstheme="minorHAnsi"/>
           <w:color w:val="000000" w:themeColor="text1"/>
           <w:sz w:val="24"/>
@@ -1191,26 +1191,14 @@
     <w:p>
       <w:pPr>
         <w:rPr>
-          <w:rFonts w:ascii="Cascadia Mono" w:hAnsi="Cascadia Mono" w:cs="Cascadia Mono"/>
-          <w:color w:val="000000" w:themeColor="text1"/>
-          <w:kern w:val="0"/>
-          <w:sz w:val="19"/>
-          <w:szCs w:val="19"/>
-          <w:lang w:val="en-US"/>
-        </w:rPr>
-      </w:pPr>
-      <w:proofErr w:type="spellStart"/>
-      <w:r>
-        <w:rPr>
           <w:rFonts w:ascii="Fira Mono" w:hAnsi="Fira Mono"/>
           <w:sz w:val="21"/>
           <w:szCs w:val="21"/>
           <w:shd w:val="clear" w:color="auto" w:fill="DBFFDB"/>
           <w:lang w:val="en-US"/>
         </w:rPr>
-        <w:t>npm</w:t>
-      </w:r>
-      <w:proofErr w:type="spellEnd"/>
+      </w:pPr>
+      <w:proofErr w:type="spellStart"/>
       <w:r>
         <w:rPr>
           <w:rFonts w:ascii="Fira Mono" w:hAnsi="Fira Mono"/>
@@ -1219,9 +1207,9 @@
           <w:shd w:val="clear" w:color="auto" w:fill="DBFFDB"/>
           <w:lang w:val="en-US"/>
         </w:rPr>
-        <w:t xml:space="preserve"> install express </w:t>
-      </w:r>
-      <w:proofErr w:type="spellStart"/>
+        <w:t>npm</w:t>
+      </w:r>
+      <w:proofErr w:type="spellEnd"/>
       <w:r>
         <w:rPr>
           <w:rFonts w:ascii="Fira Mono" w:hAnsi="Fira Mono"/>
@@ -1230,9 +1218,9 @@
           <w:shd w:val="clear" w:color="auto" w:fill="DBFFDB"/>
           <w:lang w:val="en-US"/>
         </w:rPr>
-        <w:t>cors</w:t>
-      </w:r>
-      <w:proofErr w:type="spellEnd"/>
+        <w:t xml:space="preserve"> install express </w:t>
+      </w:r>
+      <w:proofErr w:type="spellStart"/>
       <w:r>
         <w:rPr>
           <w:rFonts w:ascii="Fira Mono" w:hAnsi="Fira Mono"/>
@@ -1241,10 +1229,9 @@
           <w:shd w:val="clear" w:color="auto" w:fill="DBFFDB"/>
           <w:lang w:val="en-US"/>
         </w:rPr>
-        <w:t xml:space="preserve"> </w:t>
-      </w:r>
-      <w:proofErr w:type="spellStart"/>
-      <w:proofErr w:type="gramStart"/>
+        <w:t>cors</w:t>
+      </w:r>
+      <w:proofErr w:type="spellEnd"/>
       <w:r>
         <w:rPr>
           <w:rFonts w:ascii="Fira Mono" w:hAnsi="Fira Mono"/>
@@ -1253,6 +1240,18 @@
           <w:shd w:val="clear" w:color="auto" w:fill="DBFFDB"/>
           <w:lang w:val="en-US"/>
         </w:rPr>
+        <w:t xml:space="preserve"> </w:t>
+      </w:r>
+      <w:proofErr w:type="spellStart"/>
+      <w:proofErr w:type="gramStart"/>
+      <w:r>
+        <w:rPr>
+          <w:rFonts w:ascii="Fira Mono" w:hAnsi="Fira Mono"/>
+          <w:sz w:val="21"/>
+          <w:szCs w:val="21"/>
+          <w:shd w:val="clear" w:color="auto" w:fill="DBFFDB"/>
+          <w:lang w:val="en-US"/>
+        </w:rPr>
         <w:t>nodemailer</w:t>
       </w:r>
       <w:proofErr w:type="spellEnd"/>
@@ -1261,6 +1260,51 @@
     <w:p>
       <w:pPr>
         <w:rPr>
+          <w:rFonts w:ascii="Fira Mono" w:hAnsi="Fira Mono"/>
+          <w:sz w:val="21"/>
+          <w:szCs w:val="21"/>
+          <w:shd w:val="clear" w:color="auto" w:fill="DBFFDB"/>
+          <w:lang w:val="en-US"/>
+        </w:rPr>
+      </w:pPr>
+      <w:r>
+        <w:rPr>
+          <w:rFonts w:ascii="Fira Mono" w:hAnsi="Fira Mono"/>
+          <w:sz w:val="21"/>
+          <w:szCs w:val="21"/>
+          <w:shd w:val="clear" w:color="auto" w:fill="DBFFDB"/>
+          <w:lang w:val="en-US"/>
+        </w:rPr>
+        <w:t xml:space="preserve">5 </w:t>
+      </w:r>
+      <w:proofErr w:type="spellStart"/>
+      <w:r>
+        <w:rPr>
+          <w:rFonts w:ascii="Fira Mono" w:hAnsi="Fira Mono"/>
+          <w:sz w:val="21"/>
+          <w:szCs w:val="21"/>
+          <w:shd w:val="clear" w:color="auto" w:fill="DBFFDB"/>
+          <w:lang w:val="en-US"/>
+        </w:rPr>
+        <w:t>argumentos</w:t>
+      </w:r>
+      <w:proofErr w:type="spellEnd"/>
+    </w:p>
+    <w:p>
+      <w:pPr>
+        <w:rPr>
+          <w:rFonts w:ascii="Cascadia Mono" w:hAnsi="Cascadia Mono" w:cs="Cascadia Mono"/>
+          <w:color w:val="000000" w:themeColor="text1"/>
+          <w:kern w:val="0"/>
+          <w:sz w:val="19"/>
+          <w:szCs w:val="19"/>
+          <w:lang w:val="en-US"/>
+        </w:rPr>
+      </w:pPr>
+    </w:p>
+    <w:p>
+      <w:pPr>
+        <w:rPr>
           <w:rFonts w:ascii="Cascadia Mono" w:hAnsi="Cascadia Mono" w:cs="Cascadia Mono"/>
           <w:color w:val="A31515"/>
           <w:kern w:val="0"/>
@@ -1272,9 +1316,9 @@
     </w:p>
     <w:p>
       <w:pPr>
-        <w:pStyle w:val="HTMLPreformatted"/>
-        <w:rPr>
-          <w:rStyle w:val="Hyperlink"/>
+        <w:pStyle w:val="HTMLconformatoprevio"/>
+        <w:rPr>
+          <w:rStyle w:val="Hipervnculo"/>
           <w:rFonts w:asciiTheme="minorHAnsi" w:hAnsiTheme="minorHAnsi" w:cstheme="minorHAnsi"/>
           <w:color w:val="000000" w:themeColor="text1"/>
           <w:sz w:val="24"/>
@@ -1286,9 +1330,9 @@
     </w:p>
     <w:p>
       <w:pPr>
-        <w:pStyle w:val="HTMLPreformatted"/>
-        <w:rPr>
-          <w:rStyle w:val="Hyperlink"/>
+        <w:pStyle w:val="HTMLconformatoprevio"/>
+        <w:rPr>
+          <w:rStyle w:val="Hipervnculo"/>
           <w:rFonts w:asciiTheme="minorHAnsi" w:hAnsiTheme="minorHAnsi" w:cstheme="minorHAnsi"/>
           <w:color w:val="000000" w:themeColor="text1"/>
           <w:sz w:val="24"/>
@@ -1300,9 +1344,9 @@
     </w:p>
     <w:p>
       <w:pPr>
-        <w:pStyle w:val="HTMLPreformatted"/>
-        <w:rPr>
-          <w:rStyle w:val="HTMLCode"/>
+        <w:pStyle w:val="HTMLconformatoprevio"/>
+        <w:rPr>
+          <w:rStyle w:val="CdigoHTML"/>
           <w:rFonts w:asciiTheme="minorHAnsi" w:hAnsiTheme="minorHAnsi" w:cstheme="minorHAnsi"/>
           <w:color w:val="000000" w:themeColor="text1"/>
           <w:sz w:val="24"/>
@@ -1827,13 +1871,13 @@
     <w:name w:val="Normal"/>
     <w:qFormat/>
   </w:style>
-  <w:style w:type="character" w:default="1" w:styleId="DefaultParagraphFont">
+  <w:style w:type="character" w:default="1" w:styleId="Fuentedeprrafopredeter">
     <w:name w:val="Default Paragraph Font"/>
     <w:uiPriority w:val="1"/>
     <w:semiHidden/>
     <w:unhideWhenUsed/>
   </w:style>
-  <w:style w:type="table" w:default="1" w:styleId="TableNormal">
+  <w:style w:type="table" w:default="1" w:styleId="Tablanormal">
     <w:name w:val="Normal Table"/>
     <w:uiPriority w:val="99"/>
     <w:semiHidden/>
@@ -1848,16 +1892,16 @@
       </w:tblCellMar>
     </w:tblPr>
   </w:style>
-  <w:style w:type="numbering" w:default="1" w:styleId="NoList">
+  <w:style w:type="numbering" w:default="1" w:styleId="Sinlista">
     <w:name w:val="No List"/>
     <w:uiPriority w:val="99"/>
     <w:semiHidden/>
     <w:unhideWhenUsed/>
   </w:style>
-  <w:style w:type="paragraph" w:styleId="HTMLPreformatted">
+  <w:style w:type="paragraph" w:styleId="HTMLconformatoprevio">
     <w:name w:val="HTML Preformatted"/>
     <w:basedOn w:val="Normal"/>
-    <w:link w:val="HTMLPreformattedChar"/>
+    <w:link w:val="HTMLconformatoprevioCar"/>
     <w:uiPriority w:val="99"/>
     <w:semiHidden/>
     <w:unhideWhenUsed/>
@@ -1892,10 +1936,10 @@
       <w14:ligatures w14:val="none"/>
     </w:rPr>
   </w:style>
-  <w:style w:type="character" w:customStyle="1" w:styleId="HTMLPreformattedChar">
-    <w:name w:val="HTML Preformatted Char"/>
-    <w:basedOn w:val="DefaultParagraphFont"/>
-    <w:link w:val="HTMLPreformatted"/>
+  <w:style w:type="character" w:customStyle="1" w:styleId="HTMLconformatoprevioCar">
+    <w:name w:val="HTML con formato previo Car"/>
+    <w:basedOn w:val="Fuentedeprrafopredeter"/>
+    <w:link w:val="HTMLconformatoprevio"/>
     <w:uiPriority w:val="99"/>
     <w:semiHidden/>
     <w:rsid w:val="004E09C0"/>
@@ -1908,9 +1952,9 @@
       <w14:ligatures w14:val="none"/>
     </w:rPr>
   </w:style>
-  <w:style w:type="character" w:styleId="HTMLCode">
+  <w:style w:type="character" w:styleId="CdigoHTML">
     <w:name w:val="HTML Code"/>
-    <w:basedOn w:val="DefaultParagraphFont"/>
+    <w:basedOn w:val="Fuentedeprrafopredeter"/>
     <w:uiPriority w:val="99"/>
     <w:semiHidden/>
     <w:unhideWhenUsed/>
@@ -1921,9 +1965,9 @@
       <w:szCs w:val="20"/>
     </w:rPr>
   </w:style>
-  <w:style w:type="character" w:styleId="Hyperlink">
+  <w:style w:type="character" w:styleId="Hipervnculo">
     <w:name w:val="Hyperlink"/>
-    <w:basedOn w:val="DefaultParagraphFont"/>
+    <w:basedOn w:val="Fuentedeprrafopredeter"/>
     <w:uiPriority w:val="99"/>
     <w:unhideWhenUsed/>
     <w:rsid w:val="00D264A4"/>
@@ -1932,9 +1976,9 @@
       <w:u w:val="single"/>
     </w:rPr>
   </w:style>
-  <w:style w:type="character" w:styleId="FollowedHyperlink">
+  <w:style w:type="character" w:styleId="Hipervnculovisitado">
     <w:name w:val="FollowedHyperlink"/>
-    <w:basedOn w:val="DefaultParagraphFont"/>
+    <w:basedOn w:val="Fuentedeprrafopredeter"/>
     <w:uiPriority w:val="99"/>
     <w:semiHidden/>
     <w:unhideWhenUsed/>

--- a/Getting started.docx
+++ b/Getting started.docx
@@ -70,7 +70,6 @@
         </w:rPr>
         <w:t xml:space="preserve"> in the computer I personally recommended use </w:t>
       </w:r>
-      <w:proofErr w:type="gramStart"/>
       <w:r>
         <w:rPr>
           <w:u w:val="single"/>
@@ -78,7 +77,6 @@
         </w:rPr>
         <w:t>IntelliJ</w:t>
       </w:r>
-      <w:proofErr w:type="gramEnd"/>
       <w:r>
         <w:rPr>
           <w:lang w:val="en-US"/>
@@ -186,16 +184,47 @@
         <w:rPr>
           <w:lang w:val="en-US"/>
         </w:rPr>
-        <w:t>Install react-bootstrap-icons --</w:t>
-      </w:r>
-      <w:proofErr w:type="gramStart"/>
+        <w:t xml:space="preserve">Install react-bootstrap-icons </w:t>
+      </w:r>
+      <w:r>
+        <w:rPr>
+          <w:lang w:val="en-US"/>
+        </w:rPr>
+        <w:t>–</w:t>
+      </w:r>
       <w:r>
         <w:rPr>
           <w:lang w:val="en-US"/>
         </w:rPr>
         <w:t>save</w:t>
       </w:r>
-      <w:proofErr w:type="gramEnd"/>
+    </w:p>
+    <w:p>
+      <w:pPr>
+        <w:rPr>
+          <w:u w:val="single"/>
+          <w:lang w:val="en-US"/>
+        </w:rPr>
+      </w:pPr>
+      <w:r>
+        <w:rPr>
+          <w:lang w:val="en-US"/>
+        </w:rPr>
+        <w:t>Comat to run react</w:t>
+      </w:r>
+    </w:p>
+    <w:p>
+      <w:pPr>
+        <w:rPr>
+          <w:lang w:val="en-US"/>
+        </w:rPr>
+      </w:pPr>
+      <w:r>
+        <w:rPr>
+          <w:lang w:val="en-US"/>
+        </w:rPr>
+        <w:t>Npm start</w:t>
+      </w:r>
     </w:p>
     <w:p>
       <w:pPr>
@@ -260,7 +289,6 @@
           <w:lang w:val="en-US"/>
         </w:rPr>
       </w:pPr>
-      <w:proofErr w:type="gramStart"/>
       <w:r>
         <w:rPr>
           <w:b/>
@@ -269,43 +297,8 @@
           <w:iCs/>
           <w:lang w:val="en-US"/>
         </w:rPr>
-        <w:t>./</w:t>
-      </w:r>
-      <w:proofErr w:type="spellStart"/>
-      <w:proofErr w:type="gramEnd"/>
-      <w:r>
-        <w:rPr>
-          <w:b/>
-          <w:bCs/>
-          <w:i/>
-          <w:iCs/>
-          <w:lang w:val="en-US"/>
-        </w:rPr>
-        <w:t>mvnw</w:t>
-      </w:r>
-      <w:proofErr w:type="spellEnd"/>
-      <w:r>
-        <w:rPr>
-          <w:b/>
-          <w:bCs/>
-          <w:i/>
-          <w:iCs/>
-          <w:lang w:val="en-US"/>
-        </w:rPr>
-        <w:t xml:space="preserve"> </w:t>
-      </w:r>
-      <w:proofErr w:type="spellStart"/>
-      <w:r>
-        <w:rPr>
-          <w:b/>
-          <w:bCs/>
-          <w:i/>
-          <w:iCs/>
-          <w:lang w:val="en-US"/>
-        </w:rPr>
-        <w:t>spring-boot:build-image</w:t>
-      </w:r>
-      <w:proofErr w:type="spellEnd"/>
+        <w:t>./mvnw spring-boot:build-image</w:t>
+      </w:r>
     </w:p>
     <w:p>
       <w:pPr>
@@ -636,7 +629,6 @@
         </w:rPr>
         <w:t>Docker-compose -f docker-compose-</w:t>
       </w:r>
-      <w:proofErr w:type="spellStart"/>
       <w:r>
         <w:rPr>
           <w:b/>
@@ -655,31 +647,20 @@
           <w:szCs w:val="24"/>
           <w:lang w:val="en-US"/>
         </w:rPr>
-        <w:t>yml</w:t>
-      </w:r>
-      <w:proofErr w:type="spellEnd"/>
-      <w:r>
-        <w:rPr>
-          <w:b/>
-          <w:bCs/>
-          <w:sz w:val="24"/>
-          <w:szCs w:val="24"/>
-          <w:lang w:val="en-US"/>
-        </w:rPr>
-        <w:t xml:space="preserve"> up -</w:t>
-      </w:r>
-      <w:proofErr w:type="gramStart"/>
-      <w:r>
-        <w:rPr>
-          <w:b/>
-          <w:bCs/>
-          <w:sz w:val="24"/>
-          <w:szCs w:val="24"/>
-          <w:lang w:val="en-US"/>
-        </w:rPr>
-        <w:t>d</w:t>
-      </w:r>
-      <w:proofErr w:type="gramEnd"/>
+        <w:t>yml up -d</w:t>
+      </w:r>
+    </w:p>
+    <w:p>
+      <w:pPr>
+        <w:ind w:firstLine="708"/>
+        <w:rPr>
+          <w:b/>
+          <w:bCs/>
+          <w:sz w:val="24"/>
+          <w:szCs w:val="24"/>
+          <w:lang w:val="en-US"/>
+        </w:rPr>
+      </w:pPr>
     </w:p>
     <w:p>
       <w:pPr>
@@ -714,22 +695,8 @@
           <w:szCs w:val="24"/>
           <w:lang w:val="en-US"/>
         </w:rPr>
-        <w:t xml:space="preserve">Useful commands to </w:t>
-      </w:r>
-      <w:proofErr w:type="gramStart"/>
-      <w:r>
-        <w:rPr>
-          <w:rFonts w:cstheme="minorHAnsi"/>
-          <w:b/>
-          <w:bCs/>
-          <w:kern w:val="0"/>
-          <w:sz w:val="24"/>
-          <w:szCs w:val="24"/>
-          <w:lang w:val="en-US"/>
-        </w:rPr>
-        <w:t>use</w:t>
-      </w:r>
-      <w:proofErr w:type="gramEnd"/>
+        <w:t>Useful commands to use</w:t>
+      </w:r>
     </w:p>
     <w:p>
       <w:pPr>
@@ -761,20 +728,8 @@
           <w:shd w:val="clear" w:color="auto" w:fill="F1F1F1"/>
           <w:lang w:val="en-US"/>
         </w:rPr>
-        <w:t xml:space="preserve">docker image </w:t>
-      </w:r>
-      <w:proofErr w:type="gramStart"/>
-      <w:r>
-        <w:rPr>
-          <w:rFonts w:cstheme="minorHAnsi"/>
-          <w:sz w:val="24"/>
-          <w:szCs w:val="24"/>
-          <w:shd w:val="clear" w:color="auto" w:fill="F1F1F1"/>
-          <w:lang w:val="en-US"/>
-        </w:rPr>
-        <w:t>ls</w:t>
-      </w:r>
-      <w:proofErr w:type="gramEnd"/>
+        <w:t>docker image ls</w:t>
+      </w:r>
     </w:p>
     <w:p>
       <w:pPr>
@@ -808,10 +763,11 @@
           <w:szCs w:val="19"/>
           <w:lang w:val="en-US"/>
         </w:rPr>
-        <w:t xml:space="preserve">To run this </w:t>
-      </w:r>
-      <w:proofErr w:type="spellStart"/>
-      <w:r>
+        <w:t>To run this proyect we need the command npm start</w:t>
+      </w:r>
+    </w:p>
+    <w:p>
+      <w:pPr>
         <w:rPr>
           <w:rFonts w:ascii="Cascadia Mono" w:hAnsi="Cascadia Mono" w:cs="Cascadia Mono"/>
           <w:color w:val="000000" w:themeColor="text1"/>
@@ -820,10 +776,10 @@
           <w:szCs w:val="19"/>
           <w:lang w:val="en-US"/>
         </w:rPr>
-        <w:t>proyect</w:t>
-      </w:r>
-      <w:proofErr w:type="spellEnd"/>
-      <w:r>
+      </w:pPr>
+    </w:p>
+    <w:p>
+      <w:pPr>
         <w:rPr>
           <w:rFonts w:ascii="Cascadia Mono" w:hAnsi="Cascadia Mono" w:cs="Cascadia Mono"/>
           <w:color w:val="000000" w:themeColor="text1"/>
@@ -832,9 +788,7 @@
           <w:szCs w:val="19"/>
           <w:lang w:val="en-US"/>
         </w:rPr>
-        <w:t xml:space="preserve"> we need the command </w:t>
-      </w:r>
-      <w:proofErr w:type="spellStart"/>
+      </w:pPr>
       <w:r>
         <w:rPr>
           <w:rFonts w:ascii="Cascadia Mono" w:hAnsi="Cascadia Mono" w:cs="Cascadia Mono"/>
@@ -844,10 +798,11 @@
           <w:szCs w:val="19"/>
           <w:lang w:val="en-US"/>
         </w:rPr>
-        <w:t>npm</w:t>
-      </w:r>
-      <w:proofErr w:type="spellEnd"/>
-      <w:r>
+        <w:t xml:space="preserve">Install services </w:t>
+      </w:r>
+    </w:p>
+    <w:p>
+      <w:pPr>
         <w:rPr>
           <w:rFonts w:ascii="Cascadia Mono" w:hAnsi="Cascadia Mono" w:cs="Cascadia Mono"/>
           <w:color w:val="000000" w:themeColor="text1"/>
@@ -856,9 +811,7 @@
           <w:szCs w:val="19"/>
           <w:lang w:val="en-US"/>
         </w:rPr>
-        <w:t xml:space="preserve"> </w:t>
-      </w:r>
-      <w:proofErr w:type="gramStart"/>
+      </w:pPr>
       <w:r>
         <w:rPr>
           <w:rFonts w:ascii="Cascadia Mono" w:hAnsi="Cascadia Mono" w:cs="Cascadia Mono"/>
@@ -868,9 +821,8 @@
           <w:szCs w:val="19"/>
           <w:lang w:val="en-US"/>
         </w:rPr>
-        <w:t>start</w:t>
-      </w:r>
-      <w:proofErr w:type="gramEnd"/>
+        <w:t>Npm react boostrap</w:t>
+      </w:r>
     </w:p>
     <w:p>
       <w:pPr>
@@ -883,9 +835,7 @@
           <w:lang w:val="en-US"/>
         </w:rPr>
       </w:pPr>
-    </w:p>
-    <w:p>
-      <w:pPr>
+      <w:r>
         <w:rPr>
           <w:rFonts w:ascii="Cascadia Mono" w:hAnsi="Cascadia Mono" w:cs="Cascadia Mono"/>
           <w:color w:val="000000" w:themeColor="text1"/>
@@ -894,8 +844,11 @@
           <w:szCs w:val="19"/>
           <w:lang w:val="en-US"/>
         </w:rPr>
-      </w:pPr>
-      <w:r>
+        <w:t>and add the icons</w:t>
+      </w:r>
+    </w:p>
+    <w:p>
+      <w:pPr>
         <w:rPr>
           <w:rFonts w:ascii="Cascadia Mono" w:hAnsi="Cascadia Mono" w:cs="Cascadia Mono"/>
           <w:color w:val="000000" w:themeColor="text1"/>
@@ -904,10 +857,7 @@
           <w:szCs w:val="19"/>
           <w:lang w:val="en-US"/>
         </w:rPr>
-        <w:lastRenderedPageBreak/>
-        <w:t xml:space="preserve">Install </w:t>
-      </w:r>
-      <w:proofErr w:type="gramStart"/>
+      </w:pPr>
       <w:r>
         <w:rPr>
           <w:rFonts w:ascii="Cascadia Mono" w:hAnsi="Cascadia Mono" w:cs="Cascadia Mono"/>
@@ -917,143 +867,8 @@
           <w:szCs w:val="19"/>
           <w:lang w:val="en-US"/>
         </w:rPr>
-        <w:t>services</w:t>
-      </w:r>
-      <w:proofErr w:type="gramEnd"/>
-      <w:r>
-        <w:rPr>
-          <w:rFonts w:ascii="Cascadia Mono" w:hAnsi="Cascadia Mono" w:cs="Cascadia Mono"/>
-          <w:color w:val="000000" w:themeColor="text1"/>
-          <w:kern w:val="0"/>
-          <w:sz w:val="19"/>
-          <w:szCs w:val="19"/>
-          <w:lang w:val="en-US"/>
-        </w:rPr>
-        <w:t xml:space="preserve"> </w:t>
-      </w:r>
-    </w:p>
-    <w:p>
-      <w:pPr>
-        <w:rPr>
-          <w:rFonts w:ascii="Cascadia Mono" w:hAnsi="Cascadia Mono" w:cs="Cascadia Mono"/>
-          <w:color w:val="000000" w:themeColor="text1"/>
-          <w:kern w:val="0"/>
-          <w:sz w:val="19"/>
-          <w:szCs w:val="19"/>
-          <w:lang w:val="en-US"/>
-        </w:rPr>
-      </w:pPr>
-      <w:proofErr w:type="spellStart"/>
-      <w:r>
-        <w:rPr>
-          <w:rFonts w:ascii="Cascadia Mono" w:hAnsi="Cascadia Mono" w:cs="Cascadia Mono"/>
-          <w:color w:val="000000" w:themeColor="text1"/>
-          <w:kern w:val="0"/>
-          <w:sz w:val="19"/>
-          <w:szCs w:val="19"/>
-          <w:lang w:val="en-US"/>
-        </w:rPr>
-        <w:t>Npm</w:t>
-      </w:r>
-      <w:proofErr w:type="spellEnd"/>
-      <w:r>
-        <w:rPr>
-          <w:rFonts w:ascii="Cascadia Mono" w:hAnsi="Cascadia Mono" w:cs="Cascadia Mono"/>
-          <w:color w:val="000000" w:themeColor="text1"/>
-          <w:kern w:val="0"/>
-          <w:sz w:val="19"/>
-          <w:szCs w:val="19"/>
-          <w:lang w:val="en-US"/>
-        </w:rPr>
-        <w:t xml:space="preserve"> react </w:t>
-      </w:r>
-      <w:proofErr w:type="spellStart"/>
-      <w:proofErr w:type="gramStart"/>
-      <w:r>
-        <w:rPr>
-          <w:rFonts w:ascii="Cascadia Mono" w:hAnsi="Cascadia Mono" w:cs="Cascadia Mono"/>
-          <w:color w:val="000000" w:themeColor="text1"/>
-          <w:kern w:val="0"/>
-          <w:sz w:val="19"/>
-          <w:szCs w:val="19"/>
-          <w:lang w:val="en-US"/>
-        </w:rPr>
-        <w:t>boostrap</w:t>
-      </w:r>
-      <w:proofErr w:type="spellEnd"/>
-      <w:proofErr w:type="gramEnd"/>
-    </w:p>
-    <w:p>
-      <w:pPr>
-        <w:rPr>
-          <w:rFonts w:ascii="Cascadia Mono" w:hAnsi="Cascadia Mono" w:cs="Cascadia Mono"/>
-          <w:color w:val="000000" w:themeColor="text1"/>
-          <w:kern w:val="0"/>
-          <w:sz w:val="19"/>
-          <w:szCs w:val="19"/>
-          <w:lang w:val="en-US"/>
-        </w:rPr>
-      </w:pPr>
-      <w:r>
-        <w:rPr>
-          <w:rFonts w:ascii="Cascadia Mono" w:hAnsi="Cascadia Mono" w:cs="Cascadia Mono"/>
-          <w:color w:val="000000" w:themeColor="text1"/>
-          <w:kern w:val="0"/>
-          <w:sz w:val="19"/>
-          <w:szCs w:val="19"/>
-          <w:lang w:val="en-US"/>
-        </w:rPr>
-        <w:t xml:space="preserve">and add the </w:t>
-      </w:r>
-      <w:proofErr w:type="gramStart"/>
-      <w:r>
-        <w:rPr>
-          <w:rFonts w:ascii="Cascadia Mono" w:hAnsi="Cascadia Mono" w:cs="Cascadia Mono"/>
-          <w:color w:val="000000" w:themeColor="text1"/>
-          <w:kern w:val="0"/>
-          <w:sz w:val="19"/>
-          <w:szCs w:val="19"/>
-          <w:lang w:val="en-US"/>
-        </w:rPr>
-        <w:t>icons</w:t>
-      </w:r>
-      <w:proofErr w:type="gramEnd"/>
-    </w:p>
-    <w:p>
-      <w:pPr>
-        <w:rPr>
-          <w:rFonts w:ascii="Cascadia Mono" w:hAnsi="Cascadia Mono" w:cs="Cascadia Mono"/>
-          <w:color w:val="000000" w:themeColor="text1"/>
-          <w:kern w:val="0"/>
-          <w:sz w:val="19"/>
-          <w:szCs w:val="19"/>
-          <w:lang w:val="en-US"/>
-        </w:rPr>
-      </w:pPr>
-      <w:r>
-        <w:rPr>
-          <w:rFonts w:ascii="Cascadia Mono" w:hAnsi="Cascadia Mono" w:cs="Cascadia Mono"/>
-          <w:color w:val="000000" w:themeColor="text1"/>
-          <w:kern w:val="0"/>
-          <w:sz w:val="19"/>
-          <w:szCs w:val="19"/>
-          <w:lang w:val="en-US"/>
-        </w:rPr>
-        <w:t xml:space="preserve">Dependencies required for </w:t>
-      </w:r>
-      <w:proofErr w:type="gramStart"/>
-      <w:r>
-        <w:rPr>
-          <w:rFonts w:ascii="Cascadia Mono" w:hAnsi="Cascadia Mono" w:cs="Cascadia Mono"/>
-          <w:color w:val="000000" w:themeColor="text1"/>
-          <w:kern w:val="0"/>
-          <w:sz w:val="19"/>
-          <w:szCs w:val="19"/>
-          <w:lang w:val="en-US"/>
-        </w:rPr>
-        <w:t>compile</w:t>
-      </w:r>
-      <w:proofErr w:type="gramEnd"/>
+        <w:t>Dependencies required for compile</w:t>
+      </w:r>
     </w:p>
     <w:p>
       <w:pPr>
@@ -1077,7 +892,6 @@
           <w:lang w:val="en-US"/>
         </w:rPr>
       </w:pPr>
-      <w:proofErr w:type="spellStart"/>
       <w:r>
         <w:rPr>
           <w:rFonts w:ascii="Fira Mono" w:hAnsi="Fira Mono"/>
@@ -1086,10 +900,11 @@
           <w:shd w:val="clear" w:color="auto" w:fill="DBFFDB"/>
           <w:lang w:val="en-US"/>
         </w:rPr>
-        <w:t>npm</w:t>
-      </w:r>
-      <w:proofErr w:type="spellEnd"/>
-      <w:r>
+        <w:t>npm i react-multi-carousel</w:t>
+      </w:r>
+    </w:p>
+    <w:p>
+      <w:pPr>
         <w:rPr>
           <w:rFonts w:ascii="Fira Mono" w:hAnsi="Fira Mono"/>
           <w:sz w:val="21"/>
@@ -1097,9 +912,7 @@
           <w:shd w:val="clear" w:color="auto" w:fill="DBFFDB"/>
           <w:lang w:val="en-US"/>
         </w:rPr>
-        <w:t xml:space="preserve"> </w:t>
-      </w:r>
-      <w:proofErr w:type="spellStart"/>
+      </w:pPr>
       <w:r>
         <w:rPr>
           <w:rFonts w:ascii="Fira Mono" w:hAnsi="Fira Mono"/>
@@ -1108,10 +921,11 @@
           <w:shd w:val="clear" w:color="auto" w:fill="DBFFDB"/>
           <w:lang w:val="en-US"/>
         </w:rPr>
-        <w:t>i</w:t>
-      </w:r>
-      <w:proofErr w:type="spellEnd"/>
-      <w:r>
+        <w:t>link:</w:t>
+      </w:r>
+    </w:p>
+    <w:p>
+      <w:pPr>
         <w:rPr>
           <w:rFonts w:ascii="Fira Mono" w:hAnsi="Fira Mono"/>
           <w:sz w:val="21"/>
@@ -1119,9 +933,7 @@
           <w:shd w:val="clear" w:color="auto" w:fill="DBFFDB"/>
           <w:lang w:val="en-US"/>
         </w:rPr>
-        <w:t> react-multi-</w:t>
-      </w:r>
-      <w:proofErr w:type="gramStart"/>
+      </w:pPr>
       <w:r>
         <w:rPr>
           <w:rFonts w:ascii="Fira Mono" w:hAnsi="Fira Mono"/>
@@ -1130,9 +942,8 @@
           <w:shd w:val="clear" w:color="auto" w:fill="DBFFDB"/>
           <w:lang w:val="en-US"/>
         </w:rPr>
-        <w:t>carousel</w:t>
-      </w:r>
-      <w:proofErr w:type="gramEnd"/>
+        <w:t xml:space="preserve">instalar </w:t>
+      </w:r>
     </w:p>
     <w:p>
       <w:pPr>
@@ -1152,7 +963,7 @@
           <w:shd w:val="clear" w:color="auto" w:fill="DBFFDB"/>
           <w:lang w:val="en-US"/>
         </w:rPr>
-        <w:t>link:</w:t>
+        <w:t>npm install express cors nodemailer</w:t>
       </w:r>
     </w:p>
     <w:p>
@@ -1165,7 +976,6 @@
           <w:lang w:val="en-US"/>
         </w:rPr>
       </w:pPr>
-      <w:proofErr w:type="spellStart"/>
       <w:r>
         <w:rPr>
           <w:rFonts w:ascii="Fira Mono" w:hAnsi="Fira Mono"/>
@@ -1174,121 +984,8 @@
           <w:shd w:val="clear" w:color="auto" w:fill="DBFFDB"/>
           <w:lang w:val="en-US"/>
         </w:rPr>
-        <w:t>instalar</w:t>
-      </w:r>
-      <w:proofErr w:type="spellEnd"/>
-      <w:r>
-        <w:rPr>
-          <w:rFonts w:ascii="Fira Mono" w:hAnsi="Fira Mono"/>
-          <w:sz w:val="21"/>
-          <w:szCs w:val="21"/>
-          <w:shd w:val="clear" w:color="auto" w:fill="DBFFDB"/>
-          <w:lang w:val="en-US"/>
-        </w:rPr>
-        <w:t xml:space="preserve"> </w:t>
-      </w:r>
-    </w:p>
-    <w:p>
-      <w:pPr>
-        <w:rPr>
-          <w:rFonts w:ascii="Fira Mono" w:hAnsi="Fira Mono"/>
-          <w:sz w:val="21"/>
-          <w:szCs w:val="21"/>
-          <w:shd w:val="clear" w:color="auto" w:fill="DBFFDB"/>
-          <w:lang w:val="en-US"/>
-        </w:rPr>
-      </w:pPr>
-      <w:proofErr w:type="spellStart"/>
-      <w:r>
-        <w:rPr>
-          <w:rFonts w:ascii="Fira Mono" w:hAnsi="Fira Mono"/>
-          <w:sz w:val="21"/>
-          <w:szCs w:val="21"/>
-          <w:shd w:val="clear" w:color="auto" w:fill="DBFFDB"/>
-          <w:lang w:val="en-US"/>
-        </w:rPr>
-        <w:t>npm</w:t>
-      </w:r>
-      <w:proofErr w:type="spellEnd"/>
-      <w:r>
-        <w:rPr>
-          <w:rFonts w:ascii="Fira Mono" w:hAnsi="Fira Mono"/>
-          <w:sz w:val="21"/>
-          <w:szCs w:val="21"/>
-          <w:shd w:val="clear" w:color="auto" w:fill="DBFFDB"/>
-          <w:lang w:val="en-US"/>
-        </w:rPr>
-        <w:t xml:space="preserve"> install express </w:t>
-      </w:r>
-      <w:proofErr w:type="spellStart"/>
-      <w:r>
-        <w:rPr>
-          <w:rFonts w:ascii="Fira Mono" w:hAnsi="Fira Mono"/>
-          <w:sz w:val="21"/>
-          <w:szCs w:val="21"/>
-          <w:shd w:val="clear" w:color="auto" w:fill="DBFFDB"/>
-          <w:lang w:val="en-US"/>
-        </w:rPr>
-        <w:t>cors</w:t>
-      </w:r>
-      <w:proofErr w:type="spellEnd"/>
-      <w:r>
-        <w:rPr>
-          <w:rFonts w:ascii="Fira Mono" w:hAnsi="Fira Mono"/>
-          <w:sz w:val="21"/>
-          <w:szCs w:val="21"/>
-          <w:shd w:val="clear" w:color="auto" w:fill="DBFFDB"/>
-          <w:lang w:val="en-US"/>
-        </w:rPr>
-        <w:t xml:space="preserve"> </w:t>
-      </w:r>
-      <w:proofErr w:type="spellStart"/>
-      <w:proofErr w:type="gramStart"/>
-      <w:r>
-        <w:rPr>
-          <w:rFonts w:ascii="Fira Mono" w:hAnsi="Fira Mono"/>
-          <w:sz w:val="21"/>
-          <w:szCs w:val="21"/>
-          <w:shd w:val="clear" w:color="auto" w:fill="DBFFDB"/>
-          <w:lang w:val="en-US"/>
-        </w:rPr>
-        <w:t>nodemailer</w:t>
-      </w:r>
-      <w:proofErr w:type="spellEnd"/>
-      <w:proofErr w:type="gramEnd"/>
-    </w:p>
-    <w:p>
-      <w:pPr>
-        <w:rPr>
-          <w:rFonts w:ascii="Fira Mono" w:hAnsi="Fira Mono"/>
-          <w:sz w:val="21"/>
-          <w:szCs w:val="21"/>
-          <w:shd w:val="clear" w:color="auto" w:fill="DBFFDB"/>
-          <w:lang w:val="en-US"/>
-        </w:rPr>
-      </w:pPr>
-      <w:r>
-        <w:rPr>
-          <w:rFonts w:ascii="Fira Mono" w:hAnsi="Fira Mono"/>
-          <w:sz w:val="21"/>
-          <w:szCs w:val="21"/>
-          <w:shd w:val="clear" w:color="auto" w:fill="DBFFDB"/>
-          <w:lang w:val="en-US"/>
-        </w:rPr>
-        <w:t xml:space="preserve">5 </w:t>
-      </w:r>
-      <w:proofErr w:type="spellStart"/>
-      <w:r>
-        <w:rPr>
-          <w:rFonts w:ascii="Fira Mono" w:hAnsi="Fira Mono"/>
-          <w:sz w:val="21"/>
-          <w:szCs w:val="21"/>
-          <w:shd w:val="clear" w:color="auto" w:fill="DBFFDB"/>
-          <w:lang w:val="en-US"/>
-        </w:rPr>
-        <w:t>argumentos</w:t>
-      </w:r>
-      <w:proofErr w:type="spellEnd"/>
+        <w:t>5 argumentos</w:t>
+      </w:r>
     </w:p>
     <w:p>
       <w:pPr>

--- a/Getting started.docx
+++ b/Getting started.docx
@@ -70,6 +70,7 @@
         </w:rPr>
         <w:t xml:space="preserve"> in the computer I personally recommended use </w:t>
       </w:r>
+      <w:proofErr w:type="gramStart"/>
       <w:r>
         <w:rPr>
           <w:u w:val="single"/>
@@ -77,6 +78,7 @@
         </w:rPr>
         <w:t>IntelliJ</w:t>
       </w:r>
+      <w:proofErr w:type="gramEnd"/>
       <w:r>
         <w:rPr>
           <w:lang w:val="en-US"/>
@@ -192,12 +194,14 @@
         </w:rPr>
         <w:t>–</w:t>
       </w:r>
+      <w:proofErr w:type="gramStart"/>
       <w:r>
         <w:rPr>
           <w:lang w:val="en-US"/>
         </w:rPr>
         <w:t>save</w:t>
       </w:r>
+      <w:proofErr w:type="gramEnd"/>
     </w:p>
     <w:p>
       <w:pPr>
@@ -210,21 +214,45 @@
         <w:rPr>
           <w:lang w:val="en-US"/>
         </w:rPr>
-        <w:t>Comat to run react</w:t>
-      </w:r>
-    </w:p>
-    <w:p>
-      <w:pPr>
-        <w:rPr>
-          <w:lang w:val="en-US"/>
-        </w:rPr>
-      </w:pPr>
-      <w:r>
-        <w:rPr>
-          <w:lang w:val="en-US"/>
-        </w:rPr>
-        <w:t>Npm start</w:t>
-      </w:r>
+        <w:t xml:space="preserve">Comat to run </w:t>
+      </w:r>
+      <w:proofErr w:type="gramStart"/>
+      <w:r>
+        <w:rPr>
+          <w:lang w:val="en-US"/>
+        </w:rPr>
+        <w:t>react</w:t>
+      </w:r>
+      <w:proofErr w:type="gramEnd"/>
+    </w:p>
+    <w:p>
+      <w:pPr>
+        <w:rPr>
+          <w:lang w:val="en-US"/>
+        </w:rPr>
+      </w:pPr>
+      <w:proofErr w:type="spellStart"/>
+      <w:r>
+        <w:rPr>
+          <w:lang w:val="en-US"/>
+        </w:rPr>
+        <w:t>Npm</w:t>
+      </w:r>
+      <w:proofErr w:type="spellEnd"/>
+      <w:r>
+        <w:rPr>
+          <w:lang w:val="en-US"/>
+        </w:rPr>
+        <w:t xml:space="preserve"> </w:t>
+      </w:r>
+      <w:proofErr w:type="gramStart"/>
+      <w:r>
+        <w:rPr>
+          <w:lang w:val="en-US"/>
+        </w:rPr>
+        <w:t>start</w:t>
+      </w:r>
+      <w:proofErr w:type="gramEnd"/>
     </w:p>
     <w:p>
       <w:pPr>
@@ -289,6 +317,7 @@
           <w:lang w:val="en-US"/>
         </w:rPr>
       </w:pPr>
+      <w:proofErr w:type="gramStart"/>
       <w:r>
         <w:rPr>
           <w:b/>
@@ -297,8 +326,43 @@
           <w:iCs/>
           <w:lang w:val="en-US"/>
         </w:rPr>
-        <w:t>./mvnw spring-boot:build-image</w:t>
-      </w:r>
+        <w:t>./</w:t>
+      </w:r>
+      <w:proofErr w:type="spellStart"/>
+      <w:proofErr w:type="gramEnd"/>
+      <w:r>
+        <w:rPr>
+          <w:b/>
+          <w:bCs/>
+          <w:i/>
+          <w:iCs/>
+          <w:lang w:val="en-US"/>
+        </w:rPr>
+        <w:t>mvnw</w:t>
+      </w:r>
+      <w:proofErr w:type="spellEnd"/>
+      <w:r>
+        <w:rPr>
+          <w:b/>
+          <w:bCs/>
+          <w:i/>
+          <w:iCs/>
+          <w:lang w:val="en-US"/>
+        </w:rPr>
+        <w:t xml:space="preserve"> </w:t>
+      </w:r>
+      <w:proofErr w:type="spellStart"/>
+      <w:r>
+        <w:rPr>
+          <w:b/>
+          <w:bCs/>
+          <w:i/>
+          <w:iCs/>
+          <w:lang w:val="en-US"/>
+        </w:rPr>
+        <w:t>spring-boot:build-image</w:t>
+      </w:r>
+      <w:proofErr w:type="spellEnd"/>
     </w:p>
     <w:p>
       <w:pPr>
@@ -629,6 +693,7 @@
         </w:rPr>
         <w:t>Docker-compose -f docker-compose-</w:t>
       </w:r>
+      <w:proofErr w:type="spellStart"/>
       <w:r>
         <w:rPr>
           <w:b/>
@@ -647,8 +712,31 @@
           <w:szCs w:val="24"/>
           <w:lang w:val="en-US"/>
         </w:rPr>
-        <w:t>yml up -d</w:t>
-      </w:r>
+        <w:t>yml</w:t>
+      </w:r>
+      <w:proofErr w:type="spellEnd"/>
+      <w:r>
+        <w:rPr>
+          <w:b/>
+          <w:bCs/>
+          <w:sz w:val="24"/>
+          <w:szCs w:val="24"/>
+          <w:lang w:val="en-US"/>
+        </w:rPr>
+        <w:t xml:space="preserve"> up -</w:t>
+      </w:r>
+      <w:proofErr w:type="gramStart"/>
+      <w:r>
+        <w:rPr>
+          <w:b/>
+          <w:bCs/>
+          <w:sz w:val="24"/>
+          <w:szCs w:val="24"/>
+          <w:lang w:val="en-US"/>
+        </w:rPr>
+        <w:t>d</w:t>
+      </w:r>
+      <w:proofErr w:type="gramEnd"/>
     </w:p>
     <w:p>
       <w:pPr>
@@ -695,8 +783,22 @@
           <w:szCs w:val="24"/>
           <w:lang w:val="en-US"/>
         </w:rPr>
-        <w:t>Useful commands to use</w:t>
-      </w:r>
+        <w:t xml:space="preserve">Useful commands to </w:t>
+      </w:r>
+      <w:proofErr w:type="gramStart"/>
+      <w:r>
+        <w:rPr>
+          <w:rFonts w:cstheme="minorHAnsi"/>
+          <w:b/>
+          <w:bCs/>
+          <w:kern w:val="0"/>
+          <w:sz w:val="24"/>
+          <w:szCs w:val="24"/>
+          <w:lang w:val="en-US"/>
+        </w:rPr>
+        <w:t>use</w:t>
+      </w:r>
+      <w:proofErr w:type="gramEnd"/>
     </w:p>
     <w:p>
       <w:pPr>
@@ -728,8 +830,20 @@
           <w:shd w:val="clear" w:color="auto" w:fill="F1F1F1"/>
           <w:lang w:val="en-US"/>
         </w:rPr>
-        <w:t>docker image ls</w:t>
-      </w:r>
+        <w:t xml:space="preserve">docker image </w:t>
+      </w:r>
+      <w:proofErr w:type="gramStart"/>
+      <w:r>
+        <w:rPr>
+          <w:rFonts w:cstheme="minorHAnsi"/>
+          <w:sz w:val="24"/>
+          <w:szCs w:val="24"/>
+          <w:shd w:val="clear" w:color="auto" w:fill="F1F1F1"/>
+          <w:lang w:val="en-US"/>
+        </w:rPr>
+        <w:t>ls</w:t>
+      </w:r>
+      <w:proofErr w:type="gramEnd"/>
     </w:p>
     <w:p>
       <w:pPr>
@@ -763,11 +877,10 @@
           <w:szCs w:val="19"/>
           <w:lang w:val="en-US"/>
         </w:rPr>
-        <w:t>To run this proyect we need the command npm start</w:t>
-      </w:r>
-    </w:p>
-    <w:p>
-      <w:pPr>
+        <w:t xml:space="preserve">To run this </w:t>
+      </w:r>
+      <w:proofErr w:type="spellStart"/>
+      <w:r>
         <w:rPr>
           <w:rFonts w:ascii="Cascadia Mono" w:hAnsi="Cascadia Mono" w:cs="Cascadia Mono"/>
           <w:color w:val="000000" w:themeColor="text1"/>
@@ -776,10 +889,10 @@
           <w:szCs w:val="19"/>
           <w:lang w:val="en-US"/>
         </w:rPr>
-      </w:pPr>
-    </w:p>
-    <w:p>
-      <w:pPr>
+        <w:t>proyect</w:t>
+      </w:r>
+      <w:proofErr w:type="spellEnd"/>
+      <w:r>
         <w:rPr>
           <w:rFonts w:ascii="Cascadia Mono" w:hAnsi="Cascadia Mono" w:cs="Cascadia Mono"/>
           <w:color w:val="000000" w:themeColor="text1"/>
@@ -788,7 +901,9 @@
           <w:szCs w:val="19"/>
           <w:lang w:val="en-US"/>
         </w:rPr>
-      </w:pPr>
+        <w:t xml:space="preserve"> we need the command </w:t>
+      </w:r>
+      <w:proofErr w:type="spellStart"/>
       <w:r>
         <w:rPr>
           <w:rFonts w:ascii="Cascadia Mono" w:hAnsi="Cascadia Mono" w:cs="Cascadia Mono"/>
@@ -798,11 +913,10 @@
           <w:szCs w:val="19"/>
           <w:lang w:val="en-US"/>
         </w:rPr>
-        <w:t xml:space="preserve">Install services </w:t>
-      </w:r>
-    </w:p>
-    <w:p>
-      <w:pPr>
+        <w:t>npm</w:t>
+      </w:r>
+      <w:proofErr w:type="spellEnd"/>
+      <w:r>
         <w:rPr>
           <w:rFonts w:ascii="Cascadia Mono" w:hAnsi="Cascadia Mono" w:cs="Cascadia Mono"/>
           <w:color w:val="000000" w:themeColor="text1"/>
@@ -811,7 +925,9 @@
           <w:szCs w:val="19"/>
           <w:lang w:val="en-US"/>
         </w:rPr>
-      </w:pPr>
+        <w:t xml:space="preserve"> </w:t>
+      </w:r>
+      <w:proofErr w:type="gramStart"/>
       <w:r>
         <w:rPr>
           <w:rFonts w:ascii="Cascadia Mono" w:hAnsi="Cascadia Mono" w:cs="Cascadia Mono"/>
@@ -821,8 +937,9 @@
           <w:szCs w:val="19"/>
           <w:lang w:val="en-US"/>
         </w:rPr>
-        <w:t>Npm react boostrap</w:t>
-      </w:r>
+        <w:t>start</w:t>
+      </w:r>
+      <w:proofErr w:type="gramEnd"/>
     </w:p>
     <w:p>
       <w:pPr>
@@ -835,7 +952,9 @@
           <w:lang w:val="en-US"/>
         </w:rPr>
       </w:pPr>
-      <w:r>
+    </w:p>
+    <w:p>
+      <w:pPr>
         <w:rPr>
           <w:rFonts w:ascii="Cascadia Mono" w:hAnsi="Cascadia Mono" w:cs="Cascadia Mono"/>
           <w:color w:val="000000" w:themeColor="text1"/>
@@ -844,11 +963,8 @@
           <w:szCs w:val="19"/>
           <w:lang w:val="en-US"/>
         </w:rPr>
-        <w:t>and add the icons</w:t>
-      </w:r>
-    </w:p>
-    <w:p>
-      <w:pPr>
+      </w:pPr>
+      <w:r>
         <w:rPr>
           <w:rFonts w:ascii="Cascadia Mono" w:hAnsi="Cascadia Mono" w:cs="Cascadia Mono"/>
           <w:color w:val="000000" w:themeColor="text1"/>
@@ -857,7 +973,9 @@
           <w:szCs w:val="19"/>
           <w:lang w:val="en-US"/>
         </w:rPr>
-      </w:pPr>
+        <w:t xml:space="preserve">Install </w:t>
+      </w:r>
+      <w:proofErr w:type="gramStart"/>
       <w:r>
         <w:rPr>
           <w:rFonts w:ascii="Cascadia Mono" w:hAnsi="Cascadia Mono" w:cs="Cascadia Mono"/>
@@ -867,11 +985,10 @@
           <w:szCs w:val="19"/>
           <w:lang w:val="en-US"/>
         </w:rPr>
-        <w:t>Dependencies required for compile</w:t>
-      </w:r>
-    </w:p>
-    <w:p>
-      <w:pPr>
+        <w:t>services</w:t>
+      </w:r>
+      <w:proofErr w:type="gramEnd"/>
+      <w:r>
         <w:rPr>
           <w:rFonts w:ascii="Cascadia Mono" w:hAnsi="Cascadia Mono" w:cs="Cascadia Mono"/>
           <w:color w:val="000000" w:themeColor="text1"/>
@@ -880,28 +997,210 @@
           <w:szCs w:val="19"/>
           <w:lang w:val="en-US"/>
         </w:rPr>
-      </w:pPr>
-    </w:p>
-    <w:p>
-      <w:pPr>
-        <w:rPr>
-          <w:rFonts w:ascii="Fira Mono" w:hAnsi="Fira Mono"/>
-          <w:sz w:val="21"/>
-          <w:szCs w:val="21"/>
-          <w:shd w:val="clear" w:color="auto" w:fill="DBFFDB"/>
-          <w:lang w:val="en-US"/>
-        </w:rPr>
-      </w:pPr>
-      <w:r>
-        <w:rPr>
-          <w:rFonts w:ascii="Fira Mono" w:hAnsi="Fira Mono"/>
-          <w:sz w:val="21"/>
-          <w:szCs w:val="21"/>
-          <w:shd w:val="clear" w:color="auto" w:fill="DBFFDB"/>
-          <w:lang w:val="en-US"/>
-        </w:rPr>
-        <w:t>npm i react-multi-carousel</w:t>
-      </w:r>
+        <w:t xml:space="preserve"> </w:t>
+      </w:r>
+    </w:p>
+    <w:p>
+      <w:pPr>
+        <w:rPr>
+          <w:rFonts w:ascii="Cascadia Mono" w:hAnsi="Cascadia Mono" w:cs="Cascadia Mono"/>
+          <w:color w:val="000000" w:themeColor="text1"/>
+          <w:kern w:val="0"/>
+          <w:sz w:val="19"/>
+          <w:szCs w:val="19"/>
+          <w:lang w:val="en-US"/>
+        </w:rPr>
+      </w:pPr>
+      <w:proofErr w:type="spellStart"/>
+      <w:r>
+        <w:rPr>
+          <w:rFonts w:ascii="Cascadia Mono" w:hAnsi="Cascadia Mono" w:cs="Cascadia Mono"/>
+          <w:color w:val="000000" w:themeColor="text1"/>
+          <w:kern w:val="0"/>
+          <w:sz w:val="19"/>
+          <w:szCs w:val="19"/>
+          <w:lang w:val="en-US"/>
+        </w:rPr>
+        <w:t>Npm</w:t>
+      </w:r>
+      <w:proofErr w:type="spellEnd"/>
+      <w:r>
+        <w:rPr>
+          <w:rFonts w:ascii="Cascadia Mono" w:hAnsi="Cascadia Mono" w:cs="Cascadia Mono"/>
+          <w:color w:val="000000" w:themeColor="text1"/>
+          <w:kern w:val="0"/>
+          <w:sz w:val="19"/>
+          <w:szCs w:val="19"/>
+          <w:lang w:val="en-US"/>
+        </w:rPr>
+        <w:t xml:space="preserve"> react </w:t>
+      </w:r>
+      <w:proofErr w:type="spellStart"/>
+      <w:proofErr w:type="gramStart"/>
+      <w:r>
+        <w:rPr>
+          <w:rFonts w:ascii="Cascadia Mono" w:hAnsi="Cascadia Mono" w:cs="Cascadia Mono"/>
+          <w:color w:val="000000" w:themeColor="text1"/>
+          <w:kern w:val="0"/>
+          <w:sz w:val="19"/>
+          <w:szCs w:val="19"/>
+          <w:lang w:val="en-US"/>
+        </w:rPr>
+        <w:t>boostrap</w:t>
+      </w:r>
+      <w:proofErr w:type="spellEnd"/>
+      <w:proofErr w:type="gramEnd"/>
+    </w:p>
+    <w:p>
+      <w:pPr>
+        <w:rPr>
+          <w:rFonts w:ascii="Cascadia Mono" w:hAnsi="Cascadia Mono" w:cs="Cascadia Mono"/>
+          <w:color w:val="000000" w:themeColor="text1"/>
+          <w:kern w:val="0"/>
+          <w:sz w:val="19"/>
+          <w:szCs w:val="19"/>
+          <w:lang w:val="en-US"/>
+        </w:rPr>
+      </w:pPr>
+      <w:r>
+        <w:rPr>
+          <w:rFonts w:ascii="Cascadia Mono" w:hAnsi="Cascadia Mono" w:cs="Cascadia Mono"/>
+          <w:color w:val="000000" w:themeColor="text1"/>
+          <w:kern w:val="0"/>
+          <w:sz w:val="19"/>
+          <w:szCs w:val="19"/>
+          <w:lang w:val="en-US"/>
+        </w:rPr>
+        <w:t xml:space="preserve">and add the </w:t>
+      </w:r>
+      <w:proofErr w:type="gramStart"/>
+      <w:r>
+        <w:rPr>
+          <w:rFonts w:ascii="Cascadia Mono" w:hAnsi="Cascadia Mono" w:cs="Cascadia Mono"/>
+          <w:color w:val="000000" w:themeColor="text1"/>
+          <w:kern w:val="0"/>
+          <w:sz w:val="19"/>
+          <w:szCs w:val="19"/>
+          <w:lang w:val="en-US"/>
+        </w:rPr>
+        <w:t>icons</w:t>
+      </w:r>
+      <w:proofErr w:type="gramEnd"/>
+    </w:p>
+    <w:p>
+      <w:pPr>
+        <w:rPr>
+          <w:rFonts w:ascii="Cascadia Mono" w:hAnsi="Cascadia Mono" w:cs="Cascadia Mono"/>
+          <w:color w:val="000000" w:themeColor="text1"/>
+          <w:kern w:val="0"/>
+          <w:sz w:val="19"/>
+          <w:szCs w:val="19"/>
+          <w:lang w:val="en-US"/>
+        </w:rPr>
+      </w:pPr>
+      <w:r>
+        <w:rPr>
+          <w:rFonts w:ascii="Cascadia Mono" w:hAnsi="Cascadia Mono" w:cs="Cascadia Mono"/>
+          <w:color w:val="000000" w:themeColor="text1"/>
+          <w:kern w:val="0"/>
+          <w:sz w:val="19"/>
+          <w:szCs w:val="19"/>
+          <w:lang w:val="en-US"/>
+        </w:rPr>
+        <w:t xml:space="preserve">Dependencies required for </w:t>
+      </w:r>
+      <w:proofErr w:type="gramStart"/>
+      <w:r>
+        <w:rPr>
+          <w:rFonts w:ascii="Cascadia Mono" w:hAnsi="Cascadia Mono" w:cs="Cascadia Mono"/>
+          <w:color w:val="000000" w:themeColor="text1"/>
+          <w:kern w:val="0"/>
+          <w:sz w:val="19"/>
+          <w:szCs w:val="19"/>
+          <w:lang w:val="en-US"/>
+        </w:rPr>
+        <w:t>compile</w:t>
+      </w:r>
+      <w:proofErr w:type="gramEnd"/>
+    </w:p>
+    <w:p>
+      <w:pPr>
+        <w:rPr>
+          <w:rFonts w:ascii="Cascadia Mono" w:hAnsi="Cascadia Mono" w:cs="Cascadia Mono"/>
+          <w:color w:val="000000" w:themeColor="text1"/>
+          <w:kern w:val="0"/>
+          <w:sz w:val="19"/>
+          <w:szCs w:val="19"/>
+          <w:lang w:val="en-US"/>
+        </w:rPr>
+      </w:pPr>
+    </w:p>
+    <w:p>
+      <w:pPr>
+        <w:rPr>
+          <w:rFonts w:ascii="Fira Mono" w:hAnsi="Fira Mono"/>
+          <w:sz w:val="21"/>
+          <w:szCs w:val="21"/>
+          <w:shd w:val="clear" w:color="auto" w:fill="DBFFDB"/>
+          <w:lang w:val="en-US"/>
+        </w:rPr>
+      </w:pPr>
+      <w:proofErr w:type="spellStart"/>
+      <w:r>
+        <w:rPr>
+          <w:rFonts w:ascii="Fira Mono" w:hAnsi="Fira Mono"/>
+          <w:sz w:val="21"/>
+          <w:szCs w:val="21"/>
+          <w:shd w:val="clear" w:color="auto" w:fill="DBFFDB"/>
+          <w:lang w:val="en-US"/>
+        </w:rPr>
+        <w:t>npm</w:t>
+      </w:r>
+      <w:proofErr w:type="spellEnd"/>
+      <w:r>
+        <w:rPr>
+          <w:rFonts w:ascii="Fira Mono" w:hAnsi="Fira Mono"/>
+          <w:sz w:val="21"/>
+          <w:szCs w:val="21"/>
+          <w:shd w:val="clear" w:color="auto" w:fill="DBFFDB"/>
+          <w:lang w:val="en-US"/>
+        </w:rPr>
+        <w:t xml:space="preserve"> </w:t>
+      </w:r>
+      <w:proofErr w:type="spellStart"/>
+      <w:r>
+        <w:rPr>
+          <w:rFonts w:ascii="Fira Mono" w:hAnsi="Fira Mono"/>
+          <w:sz w:val="21"/>
+          <w:szCs w:val="21"/>
+          <w:shd w:val="clear" w:color="auto" w:fill="DBFFDB"/>
+          <w:lang w:val="en-US"/>
+        </w:rPr>
+        <w:t>i</w:t>
+      </w:r>
+      <w:proofErr w:type="spellEnd"/>
+      <w:r>
+        <w:rPr>
+          <w:rFonts w:ascii="Fira Mono" w:hAnsi="Fira Mono"/>
+          <w:sz w:val="21"/>
+          <w:szCs w:val="21"/>
+          <w:shd w:val="clear" w:color="auto" w:fill="DBFFDB"/>
+          <w:lang w:val="en-US"/>
+        </w:rPr>
+        <w:t> react-multi-</w:t>
+      </w:r>
+      <w:proofErr w:type="gramStart"/>
+      <w:r>
+        <w:rPr>
+          <w:rFonts w:ascii="Fira Mono" w:hAnsi="Fira Mono"/>
+          <w:sz w:val="21"/>
+          <w:szCs w:val="21"/>
+          <w:shd w:val="clear" w:color="auto" w:fill="DBFFDB"/>
+          <w:lang w:val="en-US"/>
+        </w:rPr>
+        <w:t>carousel</w:t>
+      </w:r>
+      <w:proofErr w:type="gramEnd"/>
     </w:p>
     <w:p>
       <w:pPr>
@@ -934,58 +1233,356 @@
           <w:lang w:val="en-US"/>
         </w:rPr>
       </w:pPr>
-      <w:r>
-        <w:rPr>
-          <w:rFonts w:ascii="Fira Mono" w:hAnsi="Fira Mono"/>
-          <w:sz w:val="21"/>
-          <w:szCs w:val="21"/>
-          <w:shd w:val="clear" w:color="auto" w:fill="DBFFDB"/>
-          <w:lang w:val="en-US"/>
-        </w:rPr>
-        <w:t xml:space="preserve">instalar </w:t>
-      </w:r>
-    </w:p>
-    <w:p>
-      <w:pPr>
-        <w:rPr>
-          <w:rFonts w:ascii="Fira Mono" w:hAnsi="Fira Mono"/>
-          <w:sz w:val="21"/>
-          <w:szCs w:val="21"/>
-          <w:shd w:val="clear" w:color="auto" w:fill="DBFFDB"/>
-          <w:lang w:val="en-US"/>
-        </w:rPr>
-      </w:pPr>
-      <w:r>
-        <w:rPr>
-          <w:rFonts w:ascii="Fira Mono" w:hAnsi="Fira Mono"/>
-          <w:sz w:val="21"/>
-          <w:szCs w:val="21"/>
-          <w:shd w:val="clear" w:color="auto" w:fill="DBFFDB"/>
-          <w:lang w:val="en-US"/>
-        </w:rPr>
-        <w:t>npm install express cors nodemailer</w:t>
-      </w:r>
-    </w:p>
-    <w:p>
-      <w:pPr>
-        <w:rPr>
-          <w:rFonts w:ascii="Fira Mono" w:hAnsi="Fira Mono"/>
-          <w:sz w:val="21"/>
-          <w:szCs w:val="21"/>
-          <w:shd w:val="clear" w:color="auto" w:fill="DBFFDB"/>
-          <w:lang w:val="en-US"/>
-        </w:rPr>
-      </w:pPr>
-      <w:r>
-        <w:rPr>
-          <w:rFonts w:ascii="Fira Mono" w:hAnsi="Fira Mono"/>
-          <w:sz w:val="21"/>
-          <w:szCs w:val="21"/>
-          <w:shd w:val="clear" w:color="auto" w:fill="DBFFDB"/>
-          <w:lang w:val="en-US"/>
-        </w:rPr>
-        <w:t>5 argumentos</w:t>
-      </w:r>
+      <w:proofErr w:type="spellStart"/>
+      <w:r>
+        <w:rPr>
+          <w:rFonts w:ascii="Fira Mono" w:hAnsi="Fira Mono"/>
+          <w:sz w:val="21"/>
+          <w:szCs w:val="21"/>
+          <w:shd w:val="clear" w:color="auto" w:fill="DBFFDB"/>
+          <w:lang w:val="en-US"/>
+        </w:rPr>
+        <w:t>instalar</w:t>
+      </w:r>
+      <w:proofErr w:type="spellEnd"/>
+      <w:r>
+        <w:rPr>
+          <w:rFonts w:ascii="Fira Mono" w:hAnsi="Fira Mono"/>
+          <w:sz w:val="21"/>
+          <w:szCs w:val="21"/>
+          <w:shd w:val="clear" w:color="auto" w:fill="DBFFDB"/>
+          <w:lang w:val="en-US"/>
+        </w:rPr>
+        <w:t xml:space="preserve"> </w:t>
+      </w:r>
+    </w:p>
+    <w:p>
+      <w:pPr>
+        <w:rPr>
+          <w:rFonts w:ascii="Fira Mono" w:hAnsi="Fira Mono"/>
+          <w:sz w:val="21"/>
+          <w:szCs w:val="21"/>
+          <w:shd w:val="clear" w:color="auto" w:fill="DBFFDB"/>
+          <w:lang w:val="en-US"/>
+        </w:rPr>
+      </w:pPr>
+      <w:proofErr w:type="spellStart"/>
+      <w:r>
+        <w:rPr>
+          <w:rFonts w:ascii="Fira Mono" w:hAnsi="Fira Mono"/>
+          <w:sz w:val="21"/>
+          <w:szCs w:val="21"/>
+          <w:shd w:val="clear" w:color="auto" w:fill="DBFFDB"/>
+          <w:lang w:val="en-US"/>
+        </w:rPr>
+        <w:t>npm</w:t>
+      </w:r>
+      <w:proofErr w:type="spellEnd"/>
+      <w:r>
+        <w:rPr>
+          <w:rFonts w:ascii="Fira Mono" w:hAnsi="Fira Mono"/>
+          <w:sz w:val="21"/>
+          <w:szCs w:val="21"/>
+          <w:shd w:val="clear" w:color="auto" w:fill="DBFFDB"/>
+          <w:lang w:val="en-US"/>
+        </w:rPr>
+        <w:t xml:space="preserve"> install express </w:t>
+      </w:r>
+      <w:proofErr w:type="spellStart"/>
+      <w:r>
+        <w:rPr>
+          <w:rFonts w:ascii="Fira Mono" w:hAnsi="Fira Mono"/>
+          <w:sz w:val="21"/>
+          <w:szCs w:val="21"/>
+          <w:shd w:val="clear" w:color="auto" w:fill="DBFFDB"/>
+          <w:lang w:val="en-US"/>
+        </w:rPr>
+        <w:t>cors</w:t>
+      </w:r>
+      <w:proofErr w:type="spellEnd"/>
+      <w:r>
+        <w:rPr>
+          <w:rFonts w:ascii="Fira Mono" w:hAnsi="Fira Mono"/>
+          <w:sz w:val="21"/>
+          <w:szCs w:val="21"/>
+          <w:shd w:val="clear" w:color="auto" w:fill="DBFFDB"/>
+          <w:lang w:val="en-US"/>
+        </w:rPr>
+        <w:t xml:space="preserve"> </w:t>
+      </w:r>
+      <w:proofErr w:type="spellStart"/>
+      <w:proofErr w:type="gramStart"/>
+      <w:r>
+        <w:rPr>
+          <w:rFonts w:ascii="Fira Mono" w:hAnsi="Fira Mono"/>
+          <w:sz w:val="21"/>
+          <w:szCs w:val="21"/>
+          <w:shd w:val="clear" w:color="auto" w:fill="DBFFDB"/>
+          <w:lang w:val="en-US"/>
+        </w:rPr>
+        <w:t>nodemailer</w:t>
+      </w:r>
+      <w:proofErr w:type="spellEnd"/>
+      <w:proofErr w:type="gramEnd"/>
+    </w:p>
+    <w:p>
+      <w:pPr>
+        <w:rPr>
+          <w:rFonts w:ascii="Fira Mono" w:hAnsi="Fira Mono"/>
+          <w:sz w:val="21"/>
+          <w:szCs w:val="21"/>
+          <w:shd w:val="clear" w:color="auto" w:fill="DBFFDB"/>
+          <w:lang w:val="en-US"/>
+        </w:rPr>
+      </w:pPr>
+      <w:r>
+        <w:rPr>
+          <w:rFonts w:ascii="Fira Mono" w:hAnsi="Fira Mono"/>
+          <w:sz w:val="21"/>
+          <w:szCs w:val="21"/>
+          <w:shd w:val="clear" w:color="auto" w:fill="DBFFDB"/>
+          <w:lang w:val="en-US"/>
+        </w:rPr>
+        <w:t xml:space="preserve">5 </w:t>
+      </w:r>
+      <w:proofErr w:type="spellStart"/>
+      <w:r>
+        <w:rPr>
+          <w:rFonts w:ascii="Fira Mono" w:hAnsi="Fira Mono"/>
+          <w:sz w:val="21"/>
+          <w:szCs w:val="21"/>
+          <w:shd w:val="clear" w:color="auto" w:fill="DBFFDB"/>
+          <w:lang w:val="en-US"/>
+        </w:rPr>
+        <w:t>argumentos</w:t>
+      </w:r>
+      <w:proofErr w:type="spellEnd"/>
+    </w:p>
+    <w:p>
+      <w:pPr>
+        <w:rPr>
+          <w:rFonts w:ascii="Fira Mono" w:hAnsi="Fira Mono"/>
+          <w:sz w:val="21"/>
+          <w:szCs w:val="21"/>
+          <w:shd w:val="clear" w:color="auto" w:fill="DBFFDB"/>
+          <w:lang w:val="en-US"/>
+        </w:rPr>
+      </w:pPr>
+      <w:r>
+        <w:rPr>
+          <w:rFonts w:ascii="Fira Mono" w:hAnsi="Fira Mono"/>
+          <w:sz w:val="21"/>
+          <w:szCs w:val="21"/>
+          <w:shd w:val="clear" w:color="auto" w:fill="DBFFDB"/>
+          <w:lang w:val="en-US"/>
+        </w:rPr>
+        <w:t xml:space="preserve">More package to install </w:t>
+      </w:r>
+      <w:proofErr w:type="spellStart"/>
+      <w:r>
+        <w:rPr>
+          <w:rFonts w:ascii="Fira Mono" w:hAnsi="Fira Mono"/>
+          <w:sz w:val="21"/>
+          <w:szCs w:val="21"/>
+          <w:shd w:val="clear" w:color="auto" w:fill="DBFFDB"/>
+          <w:lang w:val="en-US"/>
+        </w:rPr>
+        <w:t>afher</w:t>
+      </w:r>
+      <w:proofErr w:type="spellEnd"/>
+      <w:r>
+        <w:rPr>
+          <w:rFonts w:ascii="Fira Mono" w:hAnsi="Fira Mono"/>
+          <w:sz w:val="21"/>
+          <w:szCs w:val="21"/>
+          <w:shd w:val="clear" w:color="auto" w:fill="DBFFDB"/>
+          <w:lang w:val="en-US"/>
+        </w:rPr>
+        <w:t xml:space="preserve"> the contact </w:t>
+      </w:r>
+      <w:proofErr w:type="gramStart"/>
+      <w:r>
+        <w:rPr>
+          <w:rFonts w:ascii="Fira Mono" w:hAnsi="Fira Mono"/>
+          <w:sz w:val="21"/>
+          <w:szCs w:val="21"/>
+          <w:shd w:val="clear" w:color="auto" w:fill="DBFFDB"/>
+          <w:lang w:val="en-US"/>
+        </w:rPr>
+        <w:t>page</w:t>
+      </w:r>
+      <w:proofErr w:type="gramEnd"/>
+    </w:p>
+    <w:p>
+      <w:pPr>
+        <w:rPr>
+          <w:rFonts w:ascii="Fira Mono" w:hAnsi="Fira Mono"/>
+          <w:sz w:val="21"/>
+          <w:szCs w:val="21"/>
+          <w:shd w:val="clear" w:color="auto" w:fill="DBFFDB"/>
+          <w:lang w:val="en-US"/>
+        </w:rPr>
+      </w:pPr>
+      <w:proofErr w:type="spellStart"/>
+      <w:r>
+        <w:rPr>
+          <w:rFonts w:ascii="Fira Mono" w:hAnsi="Fira Mono"/>
+          <w:sz w:val="21"/>
+          <w:szCs w:val="21"/>
+          <w:shd w:val="clear" w:color="auto" w:fill="DBFFDB"/>
+          <w:lang w:val="en-US"/>
+        </w:rPr>
+        <w:t>Npm</w:t>
+      </w:r>
+      <w:proofErr w:type="spellEnd"/>
+      <w:r>
+        <w:rPr>
+          <w:rFonts w:ascii="Fira Mono" w:hAnsi="Fira Mono"/>
+          <w:sz w:val="21"/>
+          <w:szCs w:val="21"/>
+          <w:shd w:val="clear" w:color="auto" w:fill="DBFFDB"/>
+          <w:lang w:val="en-US"/>
+        </w:rPr>
+        <w:t xml:space="preserve"> </w:t>
+      </w:r>
+      <w:proofErr w:type="spellStart"/>
+      <w:r>
+        <w:rPr>
+          <w:rFonts w:ascii="Fira Mono" w:hAnsi="Fira Mono"/>
+          <w:sz w:val="21"/>
+          <w:szCs w:val="21"/>
+          <w:shd w:val="clear" w:color="auto" w:fill="DBFFDB"/>
+          <w:lang w:val="en-US"/>
+        </w:rPr>
+        <w:t>instaññ</w:t>
+      </w:r>
+      <w:proofErr w:type="spellEnd"/>
+      <w:r>
+        <w:rPr>
+          <w:rFonts w:ascii="Fira Mono" w:hAnsi="Fira Mono"/>
+          <w:sz w:val="21"/>
+          <w:szCs w:val="21"/>
+          <w:shd w:val="clear" w:color="auto" w:fill="DBFFDB"/>
+          <w:lang w:val="en-US"/>
+        </w:rPr>
+        <w:t xml:space="preserve"> express </w:t>
+      </w:r>
+      <w:proofErr w:type="spellStart"/>
+      <w:r>
+        <w:rPr>
+          <w:rFonts w:ascii="Fira Mono" w:hAnsi="Fira Mono"/>
+          <w:sz w:val="21"/>
+          <w:szCs w:val="21"/>
+          <w:shd w:val="clear" w:color="auto" w:fill="DBFFDB"/>
+          <w:lang w:val="en-US"/>
+        </w:rPr>
+        <w:t>cors</w:t>
+      </w:r>
+      <w:proofErr w:type="spellEnd"/>
+      <w:r>
+        <w:rPr>
+          <w:rFonts w:ascii="Fira Mono" w:hAnsi="Fira Mono"/>
+          <w:sz w:val="21"/>
+          <w:szCs w:val="21"/>
+          <w:shd w:val="clear" w:color="auto" w:fill="DBFFDB"/>
+          <w:lang w:val="en-US"/>
+        </w:rPr>
+        <w:t xml:space="preserve"> </w:t>
+      </w:r>
+      <w:proofErr w:type="spellStart"/>
+      <w:r>
+        <w:rPr>
+          <w:rFonts w:ascii="Fira Mono" w:hAnsi="Fira Mono"/>
+          <w:sz w:val="21"/>
+          <w:szCs w:val="21"/>
+          <w:shd w:val="clear" w:color="auto" w:fill="DBFFDB"/>
+          <w:lang w:val="en-US"/>
+        </w:rPr>
+        <w:t>nodemailer</w:t>
+      </w:r>
+      <w:proofErr w:type="spellEnd"/>
+    </w:p>
+    <w:p>
+      <w:pPr>
+        <w:rPr>
+          <w:rFonts w:ascii="Fira Mono" w:hAnsi="Fira Mono"/>
+          <w:sz w:val="21"/>
+          <w:szCs w:val="21"/>
+          <w:shd w:val="clear" w:color="auto" w:fill="DBFFDB"/>
+        </w:rPr>
+      </w:pPr>
+      <w:proofErr w:type="spellStart"/>
+      <w:r>
+        <w:rPr>
+          <w:rFonts w:ascii="Fira Mono" w:hAnsi="Fira Mono"/>
+          <w:sz w:val="21"/>
+          <w:szCs w:val="21"/>
+          <w:shd w:val="clear" w:color="auto" w:fill="DBFFDB"/>
+        </w:rPr>
+        <w:t>npm</w:t>
+      </w:r>
+      <w:proofErr w:type="spellEnd"/>
+      <w:r>
+        <w:rPr>
+          <w:rFonts w:ascii="Fira Mono" w:hAnsi="Fira Mono"/>
+          <w:sz w:val="21"/>
+          <w:szCs w:val="21"/>
+          <w:shd w:val="clear" w:color="auto" w:fill="DBFFDB"/>
+        </w:rPr>
+        <w:t xml:space="preserve"> i </w:t>
+      </w:r>
+      <w:proofErr w:type="spellStart"/>
+      <w:r>
+        <w:rPr>
+          <w:rFonts w:ascii="Fira Mono" w:hAnsi="Fira Mono"/>
+          <w:sz w:val="21"/>
+          <w:szCs w:val="21"/>
+          <w:shd w:val="clear" w:color="auto" w:fill="DBFFDB"/>
+        </w:rPr>
+        <w:t>react</w:t>
+      </w:r>
+      <w:proofErr w:type="spellEnd"/>
+      <w:r>
+        <w:rPr>
+          <w:rFonts w:ascii="Fira Mono" w:hAnsi="Fira Mono"/>
+          <w:sz w:val="21"/>
+          <w:szCs w:val="21"/>
+          <w:shd w:val="clear" w:color="auto" w:fill="DBFFDB"/>
+        </w:rPr>
+        <w:t>-</w:t>
+      </w:r>
+      <w:proofErr w:type="spellStart"/>
+      <w:r>
+        <w:rPr>
+          <w:rFonts w:ascii="Fira Mono" w:hAnsi="Fira Mono"/>
+          <w:sz w:val="21"/>
+          <w:szCs w:val="21"/>
+          <w:shd w:val="clear" w:color="auto" w:fill="DBFFDB"/>
+        </w:rPr>
+        <w:t>mailchimp</w:t>
+      </w:r>
+      <w:proofErr w:type="spellEnd"/>
+      <w:r>
+        <w:rPr>
+          <w:rFonts w:ascii="Fira Mono" w:hAnsi="Fira Mono"/>
+          <w:sz w:val="21"/>
+          <w:szCs w:val="21"/>
+          <w:shd w:val="clear" w:color="auto" w:fill="DBFFDB"/>
+        </w:rPr>
+        <w:t>-subscribe</w:t>
+      </w:r>
+    </w:p>
+    <w:p>
+      <w:pPr>
+        <w:rPr>
+          <w:rFonts w:ascii="Fira Mono" w:hAnsi="Fira Mono"/>
+          <w:sz w:val="21"/>
+          <w:szCs w:val="21"/>
+          <w:u w:val="single"/>
+          <w:shd w:val="clear" w:color="auto" w:fill="DBFFDB"/>
+          <w:lang w:val="en-US"/>
+        </w:rPr>
+      </w:pPr>
     </w:p>
     <w:p>
       <w:pPr>

--- a/Getting started.docx
+++ b/Getting started.docx
@@ -6,6 +6,7 @@
       <w:pPr>
         <w:jc w:val="center"/>
         <w:rPr>
+          <w:rFonts w:cstheme="minorHAnsi"/>
           <w:b/>
           <w:bCs/>
           <w:sz w:val="32"/>
@@ -15,6 +16,7 @@
       </w:pPr>
       <w:r>
         <w:rPr>
+          <w:rFonts w:cstheme="minorHAnsi"/>
           <w:b/>
           <w:bCs/>
           <w:sz w:val="32"/>
@@ -28,6 +30,7 @@
       <w:pPr>
         <w:jc w:val="both"/>
         <w:rPr>
+          <w:rFonts w:cstheme="minorHAnsi"/>
           <w:sz w:val="32"/>
           <w:szCs w:val="32"/>
           <w:lang w:val="en-US"/>
@@ -37,35 +40,41 @@
     <w:p>
       <w:pPr>
         <w:rPr>
-          <w:lang w:val="en-US"/>
-        </w:rPr>
-      </w:pPr>
-      <w:r>
-        <w:rPr>
+          <w:rFonts w:cstheme="minorHAnsi"/>
+          <w:lang w:val="en-US"/>
+        </w:rPr>
+      </w:pPr>
+      <w:r>
+        <w:rPr>
+          <w:rFonts w:cstheme="minorHAnsi"/>
           <w:lang w:val="en-US"/>
         </w:rPr>
         <w:t xml:space="preserve">To run this </w:t>
       </w:r>
       <w:r>
         <w:rPr>
+          <w:rFonts w:cstheme="minorHAnsi"/>
           <w:lang w:val="en-US"/>
         </w:rPr>
         <w:t>project,</w:t>
       </w:r>
       <w:r>
         <w:rPr>
+          <w:rFonts w:cstheme="minorHAnsi"/>
           <w:lang w:val="en-US"/>
         </w:rPr>
         <w:t xml:space="preserve"> you will need some program </w:t>
       </w:r>
       <w:r>
         <w:rPr>
+          <w:rFonts w:cstheme="minorHAnsi"/>
           <w:lang w:val="en-US"/>
         </w:rPr>
         <w:t>installed</w:t>
       </w:r>
       <w:r>
         <w:rPr>
+          <w:rFonts w:cstheme="minorHAnsi"/>
           <w:lang w:val="en-US"/>
         </w:rPr>
         <w:t xml:space="preserve"> in the computer I personally recommended use </w:t>
@@ -73,6 +82,7 @@
       <w:proofErr w:type="gramStart"/>
       <w:r>
         <w:rPr>
+          <w:rFonts w:cstheme="minorHAnsi"/>
           <w:u w:val="single"/>
           <w:lang w:val="en-US"/>
         </w:rPr>
@@ -81,6 +91,7 @@
       <w:proofErr w:type="gramEnd"/>
       <w:r>
         <w:rPr>
+          <w:rFonts w:cstheme="minorHAnsi"/>
           <w:lang w:val="en-US"/>
         </w:rPr>
         <w:t xml:space="preserve"> </w:t>
@@ -89,11 +100,13 @@
     <w:p>
       <w:pPr>
         <w:rPr>
-          <w:lang w:val="en-US"/>
-        </w:rPr>
-      </w:pPr>
-      <w:r>
-        <w:rPr>
+          <w:rFonts w:cstheme="minorHAnsi"/>
+          <w:lang w:val="en-US"/>
+        </w:rPr>
+      </w:pPr>
+      <w:r>
+        <w:rPr>
+          <w:rFonts w:cstheme="minorHAnsi"/>
           <w:lang w:val="en-US"/>
         </w:rPr>
         <w:t>API</w:t>
@@ -102,17 +115,20 @@
     <w:p>
       <w:pPr>
         <w:rPr>
-          <w:lang w:val="en-US"/>
-        </w:rPr>
-      </w:pPr>
-      <w:r>
-        <w:rPr>
+          <w:rFonts w:cstheme="minorHAnsi"/>
+          <w:lang w:val="en-US"/>
+        </w:rPr>
+      </w:pPr>
+      <w:r>
+        <w:rPr>
+          <w:rFonts w:cstheme="minorHAnsi"/>
           <w:lang w:val="en-US"/>
         </w:rPr>
         <w:t xml:space="preserve">It runs in the default port which is 8080 so when you want to run some tests use the correct </w:t>
       </w:r>
       <w:r>
         <w:rPr>
+          <w:rFonts w:cstheme="minorHAnsi"/>
           <w:lang w:val="en-US"/>
         </w:rPr>
         <w:t>port.</w:t>
@@ -121,30 +137,28 @@
     <w:p>
       <w:pPr>
         <w:rPr>
-          <w:lang w:val="en-US"/>
-        </w:rPr>
-      </w:pPr>
-      <w:r>
-        <w:rPr>
-          <w:lang w:val="en-US"/>
-        </w:rPr>
-        <w:t>You can consult the documentation if you do not have a postman for that task</w:t>
-      </w:r>
-      <w:r>
-        <w:rPr>
-          <w:lang w:val="en-US"/>
-        </w:rPr>
-        <w:t>.</w:t>
-      </w:r>
-    </w:p>
-    <w:p>
-      <w:pPr>
-        <w:rPr>
-          <w:lang w:val="en-US"/>
-        </w:rPr>
-      </w:pPr>
-      <w:r>
-        <w:rPr>
+          <w:rFonts w:cstheme="minorHAnsi"/>
+          <w:lang w:val="en-US"/>
+        </w:rPr>
+      </w:pPr>
+      <w:r>
+        <w:rPr>
+          <w:rFonts w:cstheme="minorHAnsi"/>
+          <w:lang w:val="en-US"/>
+        </w:rPr>
+        <w:t>You can consult the documentation if you do not have a postman for that task.</w:t>
+      </w:r>
+    </w:p>
+    <w:p>
+      <w:pPr>
+        <w:rPr>
+          <w:rFonts w:cstheme="minorHAnsi"/>
+          <w:lang w:val="en-US"/>
+        </w:rPr>
+      </w:pPr>
+      <w:r>
+        <w:rPr>
+          <w:rFonts w:cstheme="minorHAnsi"/>
           <w:lang w:val="en-US"/>
         </w:rPr>
         <w:t>Website</w:t>
@@ -153,17 +167,20 @@
     <w:p>
       <w:pPr>
         <w:rPr>
-          <w:lang w:val="en-US"/>
-        </w:rPr>
-      </w:pPr>
-      <w:r>
-        <w:rPr>
+          <w:rFonts w:cstheme="minorHAnsi"/>
+          <w:lang w:val="en-US"/>
+        </w:rPr>
+      </w:pPr>
+      <w:r>
+        <w:rPr>
+          <w:rFonts w:cstheme="minorHAnsi"/>
           <w:lang w:val="en-US"/>
         </w:rPr>
         <w:t xml:space="preserve">For the initial website we </w:t>
       </w:r>
       <w:r>
         <w:rPr>
+          <w:rFonts w:cstheme="minorHAnsi"/>
           <w:u w:val="single"/>
           <w:lang w:val="en-US"/>
         </w:rPr>
@@ -171,6 +188,7 @@
       </w:r>
       <w:r>
         <w:rPr>
+          <w:rFonts w:cstheme="minorHAnsi"/>
           <w:lang w:val="en-US"/>
         </w:rPr>
         <w:t xml:space="preserve"> to install bootstrap and install the icons with the next command </w:t>
@@ -179,17 +197,20 @@
     <w:p>
       <w:pPr>
         <w:rPr>
-          <w:lang w:val="en-US"/>
-        </w:rPr>
-      </w:pPr>
-      <w:r>
-        <w:rPr>
+          <w:rFonts w:cstheme="minorHAnsi"/>
+          <w:lang w:val="en-US"/>
+        </w:rPr>
+      </w:pPr>
+      <w:r>
+        <w:rPr>
+          <w:rFonts w:cstheme="minorHAnsi"/>
           <w:lang w:val="en-US"/>
         </w:rPr>
         <w:t xml:space="preserve">Install react-bootstrap-icons </w:t>
       </w:r>
       <w:r>
         <w:rPr>
+          <w:rFonts w:cstheme="minorHAnsi"/>
           <w:lang w:val="en-US"/>
         </w:rPr>
         <w:t>–</w:t>
@@ -197,6 +218,7 @@
       <w:proofErr w:type="gramStart"/>
       <w:r>
         <w:rPr>
+          <w:rFonts w:cstheme="minorHAnsi"/>
           <w:lang w:val="en-US"/>
         </w:rPr>
         <w:t>save</w:t>
@@ -206,12 +228,14 @@
     <w:p>
       <w:pPr>
         <w:rPr>
+          <w:rFonts w:cstheme="minorHAnsi"/>
           <w:u w:val="single"/>
           <w:lang w:val="en-US"/>
         </w:rPr>
       </w:pPr>
       <w:r>
         <w:rPr>
+          <w:rFonts w:cstheme="minorHAnsi"/>
           <w:lang w:val="en-US"/>
         </w:rPr>
         <w:t xml:space="preserve">Comat to run </w:t>
@@ -219,6 +243,7 @@
       <w:proofErr w:type="gramStart"/>
       <w:r>
         <w:rPr>
+          <w:rFonts w:cstheme="minorHAnsi"/>
           <w:lang w:val="en-US"/>
         </w:rPr>
         <w:t>react</w:t>
@@ -228,12 +253,14 @@
     <w:p>
       <w:pPr>
         <w:rPr>
+          <w:rFonts w:cstheme="minorHAnsi"/>
           <w:lang w:val="en-US"/>
         </w:rPr>
       </w:pPr>
       <w:proofErr w:type="spellStart"/>
       <w:r>
         <w:rPr>
+          <w:rFonts w:cstheme="minorHAnsi"/>
           <w:lang w:val="en-US"/>
         </w:rPr>
         <w:t>Npm</w:t>
@@ -241,6 +268,7 @@
       <w:proofErr w:type="spellEnd"/>
       <w:r>
         <w:rPr>
+          <w:rFonts w:cstheme="minorHAnsi"/>
           <w:lang w:val="en-US"/>
         </w:rPr>
         <w:t xml:space="preserve"> </w:t>
@@ -248,6 +276,7 @@
       <w:proofErr w:type="gramStart"/>
       <w:r>
         <w:rPr>
+          <w:rFonts w:cstheme="minorHAnsi"/>
           <w:lang w:val="en-US"/>
         </w:rPr>
         <w:t>start</w:t>
@@ -257,22 +286,25 @@
     <w:p>
       <w:pPr>
         <w:rPr>
-          <w:lang w:val="en-US"/>
-        </w:rPr>
-      </w:pPr>
-    </w:p>
-    <w:p>
-      <w:pPr>
-        <w:rPr>
-          <w:b/>
-          <w:bCs/>
-          <w:sz w:val="24"/>
-          <w:szCs w:val="24"/>
-          <w:lang w:val="en-US"/>
-        </w:rPr>
-      </w:pPr>
-      <w:r>
-        <w:rPr>
+          <w:rFonts w:cstheme="minorHAnsi"/>
+          <w:lang w:val="en-US"/>
+        </w:rPr>
+      </w:pPr>
+    </w:p>
+    <w:p>
+      <w:pPr>
+        <w:rPr>
+          <w:rFonts w:cstheme="minorHAnsi"/>
+          <w:b/>
+          <w:bCs/>
+          <w:sz w:val="24"/>
+          <w:szCs w:val="24"/>
+          <w:lang w:val="en-US"/>
+        </w:rPr>
+      </w:pPr>
+      <w:r>
+        <w:rPr>
+          <w:rFonts w:cstheme="minorHAnsi"/>
           <w:b/>
           <w:bCs/>
           <w:sz w:val="24"/>
@@ -285,23 +317,27 @@
     <w:p>
       <w:pPr>
         <w:rPr>
-          <w:lang w:val="en-US"/>
-        </w:rPr>
-      </w:pPr>
-      <w:r>
-        <w:rPr>
+          <w:rFonts w:cstheme="minorHAnsi"/>
+          <w:lang w:val="en-US"/>
+        </w:rPr>
+      </w:pPr>
+      <w:r>
+        <w:rPr>
+          <w:rFonts w:cstheme="minorHAnsi"/>
           <w:lang w:val="en-US"/>
         </w:rPr>
         <w:t xml:space="preserve">To run create the image of the API is necessary to run this </w:t>
       </w:r>
       <w:r>
         <w:rPr>
+          <w:rFonts w:cstheme="minorHAnsi"/>
           <w:lang w:val="en-US"/>
         </w:rPr>
         <w:t>command.</w:t>
       </w:r>
       <w:r>
         <w:rPr>
+          <w:rFonts w:cstheme="minorHAnsi"/>
           <w:lang w:val="en-US"/>
         </w:rPr>
         <w:t xml:space="preserve"> </w:t>
@@ -310,6 +346,7 @@
     <w:p>
       <w:pPr>
         <w:rPr>
+          <w:rFonts w:cstheme="minorHAnsi"/>
           <w:b/>
           <w:bCs/>
           <w:i/>
@@ -320,6 +357,7 @@
       <w:proofErr w:type="gramStart"/>
       <w:r>
         <w:rPr>
+          <w:rFonts w:cstheme="minorHAnsi"/>
           <w:b/>
           <w:bCs/>
           <w:i/>
@@ -332,6 +370,7 @@
       <w:proofErr w:type="gramEnd"/>
       <w:r>
         <w:rPr>
+          <w:rFonts w:cstheme="minorHAnsi"/>
           <w:b/>
           <w:bCs/>
           <w:i/>
@@ -343,6 +382,7 @@
       <w:proofErr w:type="spellEnd"/>
       <w:r>
         <w:rPr>
+          <w:rFonts w:cstheme="minorHAnsi"/>
           <w:b/>
           <w:bCs/>
           <w:i/>
@@ -354,6 +394,7 @@
       <w:proofErr w:type="spellStart"/>
       <w:r>
         <w:rPr>
+          <w:rFonts w:cstheme="minorHAnsi"/>
           <w:b/>
           <w:bCs/>
           <w:i/>
@@ -367,47 +408,48 @@
     <w:p>
       <w:pPr>
         <w:rPr>
-          <w:lang w:val="en-US"/>
-        </w:rPr>
-      </w:pPr>
-      <w:r>
-        <w:rPr>
-          <w:lang w:val="en-US"/>
-        </w:rPr>
-        <w:t xml:space="preserve">This Will </w:t>
-      </w:r>
-      <w:r>
-        <w:rPr>
-          <w:lang w:val="en-US"/>
-        </w:rPr>
-        <w:t xml:space="preserve">create the </w:t>
-      </w:r>
-      <w:r>
-        <w:rPr>
+          <w:rFonts w:cstheme="minorHAnsi"/>
+          <w:lang w:val="en-US"/>
+        </w:rPr>
+      </w:pPr>
+      <w:r>
+        <w:rPr>
+          <w:rFonts w:cstheme="minorHAnsi"/>
+          <w:lang w:val="en-US"/>
+        </w:rPr>
+        <w:t xml:space="preserve">This Will create the </w:t>
+      </w:r>
+      <w:r>
+        <w:rPr>
+          <w:rFonts w:cstheme="minorHAnsi"/>
           <w:lang w:val="en-US"/>
         </w:rPr>
         <w:t>image,</w:t>
       </w:r>
       <w:r>
         <w:rPr>
+          <w:rFonts w:cstheme="minorHAnsi"/>
           <w:lang w:val="en-US"/>
         </w:rPr>
         <w:t xml:space="preserve"> but we also need to </w:t>
       </w:r>
       <w:r>
         <w:rPr>
+          <w:rFonts w:cstheme="minorHAnsi"/>
           <w:lang w:val="en-US"/>
         </w:rPr>
         <w:t>build</w:t>
       </w:r>
       <w:r>
         <w:rPr>
+          <w:rFonts w:cstheme="minorHAnsi"/>
           <w:lang w:val="en-US"/>
         </w:rPr>
         <w:t xml:space="preserve"> the image in a </w:t>
       </w:r>
       <w:r>
         <w:rPr>
+          <w:rFonts w:cstheme="minorHAnsi"/>
           <w:lang w:val="en-US"/>
         </w:rPr>
         <w:t>container.</w:t>
@@ -416,23 +458,27 @@
     <w:p>
       <w:pPr>
         <w:rPr>
-          <w:lang w:val="en-US"/>
-        </w:rPr>
-      </w:pPr>
-      <w:r>
-        <w:rPr>
+          <w:rFonts w:cstheme="minorHAnsi"/>
+          <w:lang w:val="en-US"/>
+        </w:rPr>
+      </w:pPr>
+      <w:r>
+        <w:rPr>
+          <w:rFonts w:cstheme="minorHAnsi"/>
           <w:lang w:val="en-US"/>
         </w:rPr>
         <w:t xml:space="preserve">To check the auto-generate documentation joint to </w:t>
       </w:r>
       <w:r>
         <w:rPr>
+          <w:rFonts w:cstheme="minorHAnsi"/>
           <w:lang w:val="en-US"/>
         </w:rPr>
         <w:t xml:space="preserve">the </w:t>
       </w:r>
       <w:r>
         <w:rPr>
+          <w:rFonts w:cstheme="minorHAnsi"/>
           <w:lang w:val="en-US"/>
         </w:rPr>
         <w:t>next web side.</w:t>
@@ -619,9 +665,12 @@
           <w:u w:val="none"/>
           <w:bdr w:val="none" w:sz="0" w:space="0" w:color="auto" w:frame="1"/>
         </w:rPr>
-        <w:t xml:space="preserve">To run the </w:t>
-      </w:r>
-      <w:r>
+        <w:t>To run the docker-compose with all the services use the next command.</w:t>
+      </w:r>
+    </w:p>
+    <w:p>
+      <w:pPr>
+        <w:pStyle w:val="HTMLconformatoprevio"/>
         <w:rPr>
           <w:rStyle w:val="Hipervnculo"/>
           <w:rFonts w:asciiTheme="minorHAnsi" w:hAnsiTheme="minorHAnsi" w:cstheme="minorHAnsi"/>
@@ -631,60 +680,23 @@
           <w:u w:val="none"/>
           <w:bdr w:val="none" w:sz="0" w:space="0" w:color="auto" w:frame="1"/>
         </w:rPr>
-        <w:t>docker-compose</w:t>
-      </w:r>
-      <w:r>
-        <w:rPr>
-          <w:rStyle w:val="Hipervnculo"/>
-          <w:rFonts w:asciiTheme="minorHAnsi" w:hAnsiTheme="minorHAnsi" w:cstheme="minorHAnsi"/>
-          <w:color w:val="000000" w:themeColor="text1"/>
-          <w:sz w:val="24"/>
-          <w:szCs w:val="24"/>
-          <w:u w:val="none"/>
-          <w:bdr w:val="none" w:sz="0" w:space="0" w:color="auto" w:frame="1"/>
-        </w:rPr>
-        <w:t xml:space="preserve"> with all the services use the next co</w:t>
-      </w:r>
-      <w:r>
-        <w:rPr>
-          <w:rStyle w:val="Hipervnculo"/>
-          <w:rFonts w:asciiTheme="minorHAnsi" w:hAnsiTheme="minorHAnsi" w:cstheme="minorHAnsi"/>
-          <w:color w:val="000000" w:themeColor="text1"/>
-          <w:sz w:val="24"/>
-          <w:szCs w:val="24"/>
-          <w:u w:val="none"/>
-          <w:bdr w:val="none" w:sz="0" w:space="0" w:color="auto" w:frame="1"/>
-        </w:rPr>
-        <w:t>mmand.</w:t>
-      </w:r>
-    </w:p>
-    <w:p>
-      <w:pPr>
-        <w:pStyle w:val="HTMLconformatoprevio"/>
-        <w:rPr>
-          <w:rStyle w:val="Hipervnculo"/>
-          <w:rFonts w:asciiTheme="minorHAnsi" w:hAnsiTheme="minorHAnsi" w:cstheme="minorHAnsi"/>
-          <w:color w:val="000000" w:themeColor="text1"/>
-          <w:sz w:val="24"/>
-          <w:szCs w:val="24"/>
-          <w:u w:val="none"/>
-          <w:bdr w:val="none" w:sz="0" w:space="0" w:color="auto" w:frame="1"/>
-        </w:rPr>
       </w:pPr>
     </w:p>
     <w:p>
       <w:pPr>
         <w:ind w:firstLine="708"/>
         <w:rPr>
-          <w:b/>
-          <w:bCs/>
-          <w:sz w:val="24"/>
-          <w:szCs w:val="24"/>
-          <w:lang w:val="en-US"/>
-        </w:rPr>
-      </w:pPr>
-      <w:r>
-        <w:rPr>
+          <w:rFonts w:cstheme="minorHAnsi"/>
+          <w:b/>
+          <w:bCs/>
+          <w:sz w:val="24"/>
+          <w:szCs w:val="24"/>
+          <w:lang w:val="en-US"/>
+        </w:rPr>
+      </w:pPr>
+      <w:r>
+        <w:rPr>
+          <w:rFonts w:cstheme="minorHAnsi"/>
           <w:b/>
           <w:bCs/>
           <w:sz w:val="24"/>
@@ -696,6 +708,7 @@
       <w:proofErr w:type="spellStart"/>
       <w:r>
         <w:rPr>
+          <w:rFonts w:cstheme="minorHAnsi"/>
           <w:b/>
           <w:bCs/>
           <w:sz w:val="24"/>
@@ -706,6 +719,7 @@
       </w:r>
       <w:r>
         <w:rPr>
+          <w:rFonts w:cstheme="minorHAnsi"/>
           <w:b/>
           <w:bCs/>
           <w:sz w:val="24"/>
@@ -717,6 +731,7 @@
       <w:proofErr w:type="spellEnd"/>
       <w:r>
         <w:rPr>
+          <w:rFonts w:cstheme="minorHAnsi"/>
           <w:b/>
           <w:bCs/>
           <w:sz w:val="24"/>
@@ -728,6 +743,7 @@
       <w:proofErr w:type="gramStart"/>
       <w:r>
         <w:rPr>
+          <w:rFonts w:cstheme="minorHAnsi"/>
           <w:b/>
           <w:bCs/>
           <w:sz w:val="24"/>
@@ -742,6 +758,7 @@
       <w:pPr>
         <w:ind w:firstLine="708"/>
         <w:rPr>
+          <w:rFonts w:cstheme="minorHAnsi"/>
           <w:b/>
           <w:bCs/>
           <w:sz w:val="24"/>
@@ -848,7 +865,7 @@
     <w:p>
       <w:pPr>
         <w:rPr>
-          <w:rFonts w:ascii="Cascadia Mono" w:hAnsi="Cascadia Mono" w:cs="Cascadia Mono"/>
+          <w:rFonts w:cstheme="minorHAnsi"/>
           <w:color w:val="A31515"/>
           <w:kern w:val="0"/>
           <w:sz w:val="19"/>
@@ -860,177 +877,184 @@
     <w:p>
       <w:pPr>
         <w:rPr>
-          <w:rFonts w:ascii="Cascadia Mono" w:hAnsi="Cascadia Mono" w:cs="Cascadia Mono"/>
-          <w:color w:val="000000" w:themeColor="text1"/>
-          <w:kern w:val="0"/>
-          <w:sz w:val="19"/>
-          <w:szCs w:val="19"/>
-          <w:lang w:val="en-US"/>
-        </w:rPr>
-      </w:pPr>
-      <w:r>
-        <w:rPr>
-          <w:rFonts w:ascii="Cascadia Mono" w:hAnsi="Cascadia Mono" w:cs="Cascadia Mono"/>
-          <w:color w:val="000000" w:themeColor="text1"/>
-          <w:kern w:val="0"/>
-          <w:sz w:val="19"/>
-          <w:szCs w:val="19"/>
-          <w:lang w:val="en-US"/>
-        </w:rPr>
-        <w:t xml:space="preserve">To run this </w:t>
-      </w:r>
+          <w:rFonts w:cstheme="minorHAnsi"/>
+          <w:b/>
+          <w:bCs/>
+          <w:color w:val="000000" w:themeColor="text1"/>
+          <w:kern w:val="0"/>
+          <w:sz w:val="24"/>
+          <w:szCs w:val="24"/>
+          <w:lang w:val="en-US"/>
+        </w:rPr>
+      </w:pPr>
+      <w:r>
+        <w:rPr>
+          <w:rFonts w:cstheme="minorHAnsi"/>
+          <w:b/>
+          <w:bCs/>
+          <w:color w:val="000000" w:themeColor="text1"/>
+          <w:kern w:val="0"/>
+          <w:sz w:val="24"/>
+          <w:szCs w:val="24"/>
+          <w:lang w:val="en-US"/>
+        </w:rPr>
+        <w:t>Command to run the program.</w:t>
+      </w:r>
+    </w:p>
+    <w:p>
+      <w:pPr>
+        <w:ind w:firstLine="708"/>
+        <w:rPr>
+          <w:rFonts w:cstheme="minorHAnsi"/>
+          <w:color w:val="000000" w:themeColor="text1"/>
+          <w:kern w:val="0"/>
+          <w:sz w:val="24"/>
+          <w:szCs w:val="24"/>
+          <w:lang w:val="en-US"/>
+        </w:rPr>
+      </w:pPr>
       <w:proofErr w:type="spellStart"/>
       <w:r>
         <w:rPr>
-          <w:rFonts w:ascii="Cascadia Mono" w:hAnsi="Cascadia Mono" w:cs="Cascadia Mono"/>
-          <w:color w:val="000000" w:themeColor="text1"/>
-          <w:kern w:val="0"/>
-          <w:sz w:val="19"/>
-          <w:szCs w:val="19"/>
-          <w:lang w:val="en-US"/>
-        </w:rPr>
-        <w:t>proyect</w:t>
+          <w:rFonts w:cstheme="minorHAnsi"/>
+          <w:color w:val="000000" w:themeColor="text1"/>
+          <w:kern w:val="0"/>
+          <w:sz w:val="24"/>
+          <w:szCs w:val="24"/>
+          <w:lang w:val="en-US"/>
+        </w:rPr>
+        <w:t>npm</w:t>
       </w:r>
       <w:proofErr w:type="spellEnd"/>
       <w:r>
         <w:rPr>
-          <w:rFonts w:ascii="Cascadia Mono" w:hAnsi="Cascadia Mono" w:cs="Cascadia Mono"/>
-          <w:color w:val="000000" w:themeColor="text1"/>
-          <w:kern w:val="0"/>
-          <w:sz w:val="19"/>
-          <w:szCs w:val="19"/>
-          <w:lang w:val="en-US"/>
-        </w:rPr>
-        <w:t xml:space="preserve"> we need the command </w:t>
-      </w:r>
+          <w:rFonts w:cstheme="minorHAnsi"/>
+          <w:color w:val="000000" w:themeColor="text1"/>
+          <w:kern w:val="0"/>
+          <w:sz w:val="24"/>
+          <w:szCs w:val="24"/>
+          <w:lang w:val="en-US"/>
+        </w:rPr>
+        <w:t xml:space="preserve"> </w:t>
+      </w:r>
+      <w:proofErr w:type="gramStart"/>
+      <w:r>
+        <w:rPr>
+          <w:rFonts w:cstheme="minorHAnsi"/>
+          <w:color w:val="000000" w:themeColor="text1"/>
+          <w:kern w:val="0"/>
+          <w:sz w:val="24"/>
+          <w:szCs w:val="24"/>
+          <w:lang w:val="en-US"/>
+        </w:rPr>
+        <w:t>start</w:t>
+      </w:r>
+      <w:proofErr w:type="gramEnd"/>
+    </w:p>
+    <w:p>
+      <w:pPr>
+        <w:tabs>
+          <w:tab w:val="left" w:pos="5544"/>
+        </w:tabs>
+        <w:rPr>
+          <w:rFonts w:cstheme="minorHAnsi"/>
+          <w:color w:val="000000" w:themeColor="text1"/>
+          <w:kern w:val="0"/>
+          <w:sz w:val="24"/>
+          <w:szCs w:val="24"/>
+          <w:lang w:val="en-US"/>
+        </w:rPr>
+      </w:pPr>
+      <w:r>
+        <w:rPr>
+          <w:rFonts w:cstheme="minorHAnsi"/>
+          <w:color w:val="000000" w:themeColor="text1"/>
+          <w:kern w:val="0"/>
+          <w:sz w:val="24"/>
+          <w:szCs w:val="24"/>
+          <w:lang w:val="en-US"/>
+        </w:rPr>
+        <w:t>Resources need.</w:t>
+      </w:r>
+      <w:r>
+        <w:rPr>
+          <w:rFonts w:cstheme="minorHAnsi"/>
+          <w:color w:val="000000" w:themeColor="text1"/>
+          <w:kern w:val="0"/>
+          <w:sz w:val="24"/>
+          <w:szCs w:val="24"/>
+          <w:lang w:val="en-US"/>
+        </w:rPr>
+        <w:tab/>
+      </w:r>
+    </w:p>
+    <w:p>
+      <w:pPr>
+        <w:rPr>
+          <w:rFonts w:cstheme="minorHAnsi"/>
+          <w:color w:val="000000" w:themeColor="text1"/>
+          <w:kern w:val="0"/>
+          <w:sz w:val="24"/>
+          <w:szCs w:val="24"/>
+          <w:u w:val="single"/>
+          <w:lang w:val="en-US"/>
+        </w:rPr>
+      </w:pPr>
+      <w:r>
+        <w:rPr>
+          <w:rFonts w:cstheme="minorHAnsi"/>
+          <w:color w:val="000000" w:themeColor="text1"/>
+          <w:kern w:val="0"/>
+          <w:sz w:val="24"/>
+          <w:szCs w:val="24"/>
+          <w:lang w:val="en-US"/>
+        </w:rPr>
+        <w:t>All the commands in this section must run inside the React folder.</w:t>
+      </w:r>
+    </w:p>
+    <w:p>
+      <w:pPr>
+        <w:ind w:left="708"/>
+        <w:rPr>
+          <w:rFonts w:cstheme="minorHAnsi"/>
+          <w:color w:val="000000" w:themeColor="text1"/>
+          <w:kern w:val="0"/>
+          <w:sz w:val="24"/>
+          <w:szCs w:val="24"/>
+          <w:lang w:val="en-US"/>
+        </w:rPr>
+      </w:pPr>
       <w:proofErr w:type="spellStart"/>
       <w:r>
         <w:rPr>
-          <w:rFonts w:ascii="Cascadia Mono" w:hAnsi="Cascadia Mono" w:cs="Cascadia Mono"/>
-          <w:color w:val="000000" w:themeColor="text1"/>
-          <w:kern w:val="0"/>
-          <w:sz w:val="19"/>
-          <w:szCs w:val="19"/>
-          <w:lang w:val="en-US"/>
-        </w:rPr>
-        <w:t>npm</w:t>
+          <w:rFonts w:cstheme="minorHAnsi"/>
+          <w:color w:val="000000" w:themeColor="text1"/>
+          <w:kern w:val="0"/>
+          <w:sz w:val="24"/>
+          <w:szCs w:val="24"/>
+          <w:lang w:val="en-US"/>
+        </w:rPr>
+        <w:t>n</w:t>
+      </w:r>
+      <w:r>
+        <w:rPr>
+          <w:rFonts w:cstheme="minorHAnsi"/>
+          <w:color w:val="000000" w:themeColor="text1"/>
+          <w:kern w:val="0"/>
+          <w:sz w:val="24"/>
+          <w:szCs w:val="24"/>
+          <w:lang w:val="en-US"/>
+        </w:rPr>
+        <w:t>pm</w:t>
       </w:r>
       <w:proofErr w:type="spellEnd"/>
       <w:r>
         <w:rPr>
-          <w:rFonts w:ascii="Cascadia Mono" w:hAnsi="Cascadia Mono" w:cs="Cascadia Mono"/>
-          <w:color w:val="000000" w:themeColor="text1"/>
-          <w:kern w:val="0"/>
-          <w:sz w:val="19"/>
-          <w:szCs w:val="19"/>
-          <w:lang w:val="en-US"/>
-        </w:rPr>
-        <w:t xml:space="preserve"> </w:t>
-      </w:r>
-      <w:proofErr w:type="gramStart"/>
-      <w:r>
-        <w:rPr>
-          <w:rFonts w:ascii="Cascadia Mono" w:hAnsi="Cascadia Mono" w:cs="Cascadia Mono"/>
-          <w:color w:val="000000" w:themeColor="text1"/>
-          <w:kern w:val="0"/>
-          <w:sz w:val="19"/>
-          <w:szCs w:val="19"/>
-          <w:lang w:val="en-US"/>
-        </w:rPr>
-        <w:t>start</w:t>
-      </w:r>
-      <w:proofErr w:type="gramEnd"/>
-    </w:p>
-    <w:p>
-      <w:pPr>
-        <w:rPr>
-          <w:rFonts w:ascii="Cascadia Mono" w:hAnsi="Cascadia Mono" w:cs="Cascadia Mono"/>
-          <w:color w:val="000000" w:themeColor="text1"/>
-          <w:kern w:val="0"/>
-          <w:sz w:val="19"/>
-          <w:szCs w:val="19"/>
-          <w:lang w:val="en-US"/>
-        </w:rPr>
-      </w:pPr>
-    </w:p>
-    <w:p>
-      <w:pPr>
-        <w:rPr>
-          <w:rFonts w:ascii="Cascadia Mono" w:hAnsi="Cascadia Mono" w:cs="Cascadia Mono"/>
-          <w:color w:val="000000" w:themeColor="text1"/>
-          <w:kern w:val="0"/>
-          <w:sz w:val="19"/>
-          <w:szCs w:val="19"/>
-          <w:lang w:val="en-US"/>
-        </w:rPr>
-      </w:pPr>
-      <w:r>
-        <w:rPr>
-          <w:rFonts w:ascii="Cascadia Mono" w:hAnsi="Cascadia Mono" w:cs="Cascadia Mono"/>
-          <w:color w:val="000000" w:themeColor="text1"/>
-          <w:kern w:val="0"/>
-          <w:sz w:val="19"/>
-          <w:szCs w:val="19"/>
-          <w:lang w:val="en-US"/>
-        </w:rPr>
-        <w:t xml:space="preserve">Install </w:t>
-      </w:r>
-      <w:proofErr w:type="gramStart"/>
-      <w:r>
-        <w:rPr>
-          <w:rFonts w:ascii="Cascadia Mono" w:hAnsi="Cascadia Mono" w:cs="Cascadia Mono"/>
-          <w:color w:val="000000" w:themeColor="text1"/>
-          <w:kern w:val="0"/>
-          <w:sz w:val="19"/>
-          <w:szCs w:val="19"/>
-          <w:lang w:val="en-US"/>
-        </w:rPr>
-        <w:t>services</w:t>
-      </w:r>
-      <w:proofErr w:type="gramEnd"/>
-      <w:r>
-        <w:rPr>
-          <w:rFonts w:ascii="Cascadia Mono" w:hAnsi="Cascadia Mono" w:cs="Cascadia Mono"/>
-          <w:color w:val="000000" w:themeColor="text1"/>
-          <w:kern w:val="0"/>
-          <w:sz w:val="19"/>
-          <w:szCs w:val="19"/>
-          <w:lang w:val="en-US"/>
-        </w:rPr>
-        <w:t xml:space="preserve"> </w:t>
-      </w:r>
-    </w:p>
-    <w:p>
-      <w:pPr>
-        <w:rPr>
-          <w:rFonts w:ascii="Cascadia Mono" w:hAnsi="Cascadia Mono" w:cs="Cascadia Mono"/>
-          <w:color w:val="000000" w:themeColor="text1"/>
-          <w:kern w:val="0"/>
-          <w:sz w:val="19"/>
-          <w:szCs w:val="19"/>
-          <w:lang w:val="en-US"/>
-        </w:rPr>
-      </w:pPr>
-      <w:proofErr w:type="spellStart"/>
-      <w:r>
-        <w:rPr>
-          <w:rFonts w:ascii="Cascadia Mono" w:hAnsi="Cascadia Mono" w:cs="Cascadia Mono"/>
-          <w:color w:val="000000" w:themeColor="text1"/>
-          <w:kern w:val="0"/>
-          <w:sz w:val="19"/>
-          <w:szCs w:val="19"/>
-          <w:lang w:val="en-US"/>
-        </w:rPr>
-        <w:t>Npm</w:t>
-      </w:r>
-      <w:proofErr w:type="spellEnd"/>
-      <w:r>
-        <w:rPr>
-          <w:rFonts w:ascii="Cascadia Mono" w:hAnsi="Cascadia Mono" w:cs="Cascadia Mono"/>
-          <w:color w:val="000000" w:themeColor="text1"/>
-          <w:kern w:val="0"/>
-          <w:sz w:val="19"/>
-          <w:szCs w:val="19"/>
+          <w:rFonts w:cstheme="minorHAnsi"/>
+          <w:color w:val="000000" w:themeColor="text1"/>
+          <w:kern w:val="0"/>
+          <w:sz w:val="24"/>
+          <w:szCs w:val="24"/>
           <w:lang w:val="en-US"/>
         </w:rPr>
         <w:t xml:space="preserve"> react </w:t>
@@ -1039,11 +1063,11 @@
       <w:proofErr w:type="gramStart"/>
       <w:r>
         <w:rPr>
-          <w:rFonts w:ascii="Cascadia Mono" w:hAnsi="Cascadia Mono" w:cs="Cascadia Mono"/>
-          <w:color w:val="000000" w:themeColor="text1"/>
-          <w:kern w:val="0"/>
-          <w:sz w:val="19"/>
-          <w:szCs w:val="19"/>
+          <w:rFonts w:cstheme="minorHAnsi"/>
+          <w:color w:val="000000" w:themeColor="text1"/>
+          <w:kern w:val="0"/>
+          <w:sz w:val="24"/>
+          <w:szCs w:val="24"/>
           <w:lang w:val="en-US"/>
         </w:rPr>
         <w:t>boostrap</w:t>
@@ -1053,105 +1077,98 @@
     </w:p>
     <w:p>
       <w:pPr>
-        <w:rPr>
-          <w:rFonts w:ascii="Cascadia Mono" w:hAnsi="Cascadia Mono" w:cs="Cascadia Mono"/>
-          <w:color w:val="000000" w:themeColor="text1"/>
-          <w:kern w:val="0"/>
-          <w:sz w:val="19"/>
-          <w:szCs w:val="19"/>
-          <w:lang w:val="en-US"/>
-        </w:rPr>
-      </w:pPr>
-      <w:r>
-        <w:rPr>
-          <w:rFonts w:ascii="Cascadia Mono" w:hAnsi="Cascadia Mono" w:cs="Cascadia Mono"/>
-          <w:color w:val="000000" w:themeColor="text1"/>
-          <w:kern w:val="0"/>
-          <w:sz w:val="19"/>
-          <w:szCs w:val="19"/>
-          <w:lang w:val="en-US"/>
-        </w:rPr>
-        <w:t xml:space="preserve">and add the </w:t>
+        <w:ind w:left="708"/>
+        <w:rPr>
+          <w:rFonts w:cstheme="minorHAnsi"/>
+          <w:color w:val="000000" w:themeColor="text1"/>
+          <w:kern w:val="0"/>
+          <w:sz w:val="24"/>
+          <w:szCs w:val="24"/>
+          <w:lang w:val="en-US"/>
+        </w:rPr>
+      </w:pPr>
+      <w:proofErr w:type="spellStart"/>
+      <w:r>
+        <w:rPr>
+          <w:rFonts w:cstheme="minorHAnsi"/>
+          <w:color w:val="000000" w:themeColor="text1"/>
+          <w:kern w:val="0"/>
+          <w:sz w:val="24"/>
+          <w:szCs w:val="24"/>
+          <w:lang w:val="en-US"/>
+        </w:rPr>
+        <w:t>npm</w:t>
+      </w:r>
+      <w:proofErr w:type="spellEnd"/>
+      <w:r>
+        <w:rPr>
+          <w:rFonts w:cstheme="minorHAnsi"/>
+          <w:color w:val="000000" w:themeColor="text1"/>
+          <w:kern w:val="0"/>
+          <w:sz w:val="24"/>
+          <w:szCs w:val="24"/>
+          <w:lang w:val="en-US"/>
+        </w:rPr>
+        <w:t xml:space="preserve"> </w:t>
+      </w:r>
+      <w:proofErr w:type="spellStart"/>
+      <w:r>
+        <w:rPr>
+          <w:rFonts w:cstheme="minorHAnsi"/>
+          <w:color w:val="000000" w:themeColor="text1"/>
+          <w:kern w:val="0"/>
+          <w:sz w:val="24"/>
+          <w:szCs w:val="24"/>
+          <w:lang w:val="en-US"/>
+        </w:rPr>
+        <w:t>i</w:t>
+      </w:r>
+      <w:proofErr w:type="spellEnd"/>
+      <w:r>
+        <w:rPr>
+          <w:rFonts w:cstheme="minorHAnsi"/>
+          <w:color w:val="000000" w:themeColor="text1"/>
+          <w:kern w:val="0"/>
+          <w:sz w:val="24"/>
+          <w:szCs w:val="24"/>
+          <w:lang w:val="en-US"/>
+        </w:rPr>
+        <w:t xml:space="preserve"> react-multi-</w:t>
       </w:r>
       <w:proofErr w:type="gramStart"/>
       <w:r>
         <w:rPr>
-          <w:rFonts w:ascii="Cascadia Mono" w:hAnsi="Cascadia Mono" w:cs="Cascadia Mono"/>
-          <w:color w:val="000000" w:themeColor="text1"/>
-          <w:kern w:val="0"/>
-          <w:sz w:val="19"/>
-          <w:szCs w:val="19"/>
-          <w:lang w:val="en-US"/>
-        </w:rPr>
-        <w:t>icons</w:t>
+          <w:rFonts w:cstheme="minorHAnsi"/>
+          <w:color w:val="000000" w:themeColor="text1"/>
+          <w:kern w:val="0"/>
+          <w:sz w:val="24"/>
+          <w:szCs w:val="24"/>
+          <w:lang w:val="en-US"/>
+        </w:rPr>
+        <w:t>carousel</w:t>
       </w:r>
       <w:proofErr w:type="gramEnd"/>
     </w:p>
     <w:p>
       <w:pPr>
-        <w:rPr>
-          <w:rFonts w:ascii="Cascadia Mono" w:hAnsi="Cascadia Mono" w:cs="Cascadia Mono"/>
-          <w:color w:val="000000" w:themeColor="text1"/>
-          <w:kern w:val="0"/>
-          <w:sz w:val="19"/>
-          <w:szCs w:val="19"/>
-          <w:lang w:val="en-US"/>
-        </w:rPr>
-      </w:pPr>
-      <w:r>
-        <w:rPr>
-          <w:rFonts w:ascii="Cascadia Mono" w:hAnsi="Cascadia Mono" w:cs="Cascadia Mono"/>
-          <w:color w:val="000000" w:themeColor="text1"/>
-          <w:kern w:val="0"/>
-          <w:sz w:val="19"/>
-          <w:szCs w:val="19"/>
-          <w:lang w:val="en-US"/>
-        </w:rPr>
-        <w:t xml:space="preserve">Dependencies required for </w:t>
-      </w:r>
-      <w:proofErr w:type="gramStart"/>
-      <w:r>
-        <w:rPr>
-          <w:rFonts w:ascii="Cascadia Mono" w:hAnsi="Cascadia Mono" w:cs="Cascadia Mono"/>
-          <w:color w:val="000000" w:themeColor="text1"/>
-          <w:kern w:val="0"/>
-          <w:sz w:val="19"/>
-          <w:szCs w:val="19"/>
-          <w:lang w:val="en-US"/>
-        </w:rPr>
-        <w:t>compile</w:t>
-      </w:r>
-      <w:proofErr w:type="gramEnd"/>
-    </w:p>
-    <w:p>
-      <w:pPr>
-        <w:rPr>
-          <w:rFonts w:ascii="Cascadia Mono" w:hAnsi="Cascadia Mono" w:cs="Cascadia Mono"/>
-          <w:color w:val="000000" w:themeColor="text1"/>
-          <w:kern w:val="0"/>
-          <w:sz w:val="19"/>
-          <w:szCs w:val="19"/>
-          <w:lang w:val="en-US"/>
-        </w:rPr>
-      </w:pPr>
-    </w:p>
-    <w:p>
-      <w:pPr>
-        <w:rPr>
-          <w:rFonts w:ascii="Fira Mono" w:hAnsi="Fira Mono"/>
-          <w:sz w:val="21"/>
-          <w:szCs w:val="21"/>
-          <w:shd w:val="clear" w:color="auto" w:fill="DBFFDB"/>
+        <w:ind w:left="708"/>
+        <w:rPr>
+          <w:rFonts w:cstheme="minorHAnsi"/>
+          <w:color w:val="000000" w:themeColor="text1"/>
+          <w:kern w:val="0"/>
+          <w:sz w:val="24"/>
+          <w:szCs w:val="24"/>
           <w:lang w:val="en-US"/>
         </w:rPr>
       </w:pPr>
       <w:proofErr w:type="spellStart"/>
       <w:r>
         <w:rPr>
-          <w:rFonts w:ascii="Fira Mono" w:hAnsi="Fira Mono"/>
-          <w:sz w:val="21"/>
-          <w:szCs w:val="21"/>
-          <w:shd w:val="clear" w:color="auto" w:fill="DBFFDB"/>
+          <w:rFonts w:cstheme="minorHAnsi"/>
+          <w:color w:val="000000" w:themeColor="text1"/>
+          <w:kern w:val="0"/>
+          <w:sz w:val="24"/>
+          <w:szCs w:val="24"/>
           <w:lang w:val="en-US"/>
         </w:rPr>
         <w:t>npm</w:t>
@@ -1159,153 +1176,35 @@
       <w:proofErr w:type="spellEnd"/>
       <w:r>
         <w:rPr>
-          <w:rFonts w:ascii="Fira Mono" w:hAnsi="Fira Mono"/>
-          <w:sz w:val="21"/>
-          <w:szCs w:val="21"/>
-          <w:shd w:val="clear" w:color="auto" w:fill="DBFFDB"/>
-          <w:lang w:val="en-US"/>
-        </w:rPr>
-        <w:t xml:space="preserve"> </w:t>
+          <w:rFonts w:cstheme="minorHAnsi"/>
+          <w:color w:val="000000" w:themeColor="text1"/>
+          <w:kern w:val="0"/>
+          <w:sz w:val="24"/>
+          <w:szCs w:val="24"/>
+          <w:lang w:val="en-US"/>
+        </w:rPr>
+        <w:t xml:space="preserve"> install express </w:t>
       </w:r>
       <w:proofErr w:type="spellStart"/>
       <w:r>
         <w:rPr>
-          <w:rFonts w:ascii="Fira Mono" w:hAnsi="Fira Mono"/>
-          <w:sz w:val="21"/>
-          <w:szCs w:val="21"/>
-          <w:shd w:val="clear" w:color="auto" w:fill="DBFFDB"/>
-          <w:lang w:val="en-US"/>
-        </w:rPr>
-        <w:t>i</w:t>
+          <w:rFonts w:cstheme="minorHAnsi"/>
+          <w:color w:val="000000" w:themeColor="text1"/>
+          <w:kern w:val="0"/>
+          <w:sz w:val="24"/>
+          <w:szCs w:val="24"/>
+          <w:lang w:val="en-US"/>
+        </w:rPr>
+        <w:t>cors</w:t>
       </w:r>
       <w:proofErr w:type="spellEnd"/>
       <w:r>
         <w:rPr>
-          <w:rFonts w:ascii="Fira Mono" w:hAnsi="Fira Mono"/>
-          <w:sz w:val="21"/>
-          <w:szCs w:val="21"/>
-          <w:shd w:val="clear" w:color="auto" w:fill="DBFFDB"/>
-          <w:lang w:val="en-US"/>
-        </w:rPr>
-        <w:t> react-multi-</w:t>
-      </w:r>
-      <w:proofErr w:type="gramStart"/>
-      <w:r>
-        <w:rPr>
-          <w:rFonts w:ascii="Fira Mono" w:hAnsi="Fira Mono"/>
-          <w:sz w:val="21"/>
-          <w:szCs w:val="21"/>
-          <w:shd w:val="clear" w:color="auto" w:fill="DBFFDB"/>
-          <w:lang w:val="en-US"/>
-        </w:rPr>
-        <w:t>carousel</w:t>
-      </w:r>
-      <w:proofErr w:type="gramEnd"/>
-    </w:p>
-    <w:p>
-      <w:pPr>
-        <w:rPr>
-          <w:rFonts w:ascii="Fira Mono" w:hAnsi="Fira Mono"/>
-          <w:sz w:val="21"/>
-          <w:szCs w:val="21"/>
-          <w:shd w:val="clear" w:color="auto" w:fill="DBFFDB"/>
-          <w:lang w:val="en-US"/>
-        </w:rPr>
-      </w:pPr>
-      <w:r>
-        <w:rPr>
-          <w:rFonts w:ascii="Fira Mono" w:hAnsi="Fira Mono"/>
-          <w:sz w:val="21"/>
-          <w:szCs w:val="21"/>
-          <w:shd w:val="clear" w:color="auto" w:fill="DBFFDB"/>
-          <w:lang w:val="en-US"/>
-        </w:rPr>
-        <w:t>link:</w:t>
-      </w:r>
-    </w:p>
-    <w:p>
-      <w:pPr>
-        <w:rPr>
-          <w:rFonts w:ascii="Fira Mono" w:hAnsi="Fira Mono"/>
-          <w:sz w:val="21"/>
-          <w:szCs w:val="21"/>
-          <w:shd w:val="clear" w:color="auto" w:fill="DBFFDB"/>
-          <w:lang w:val="en-US"/>
-        </w:rPr>
-      </w:pPr>
-      <w:proofErr w:type="spellStart"/>
-      <w:r>
-        <w:rPr>
-          <w:rFonts w:ascii="Fira Mono" w:hAnsi="Fira Mono"/>
-          <w:sz w:val="21"/>
-          <w:szCs w:val="21"/>
-          <w:shd w:val="clear" w:color="auto" w:fill="DBFFDB"/>
-          <w:lang w:val="en-US"/>
-        </w:rPr>
-        <w:t>instalar</w:t>
-      </w:r>
-      <w:proofErr w:type="spellEnd"/>
-      <w:r>
-        <w:rPr>
-          <w:rFonts w:ascii="Fira Mono" w:hAnsi="Fira Mono"/>
-          <w:sz w:val="21"/>
-          <w:szCs w:val="21"/>
-          <w:shd w:val="clear" w:color="auto" w:fill="DBFFDB"/>
-          <w:lang w:val="en-US"/>
-        </w:rPr>
-        <w:t xml:space="preserve"> </w:t>
-      </w:r>
-    </w:p>
-    <w:p>
-      <w:pPr>
-        <w:rPr>
-          <w:rFonts w:ascii="Fira Mono" w:hAnsi="Fira Mono"/>
-          <w:sz w:val="21"/>
-          <w:szCs w:val="21"/>
-          <w:shd w:val="clear" w:color="auto" w:fill="DBFFDB"/>
-          <w:lang w:val="en-US"/>
-        </w:rPr>
-      </w:pPr>
-      <w:proofErr w:type="spellStart"/>
-      <w:r>
-        <w:rPr>
-          <w:rFonts w:ascii="Fira Mono" w:hAnsi="Fira Mono"/>
-          <w:sz w:val="21"/>
-          <w:szCs w:val="21"/>
-          <w:shd w:val="clear" w:color="auto" w:fill="DBFFDB"/>
-          <w:lang w:val="en-US"/>
-        </w:rPr>
-        <w:t>npm</w:t>
-      </w:r>
-      <w:proofErr w:type="spellEnd"/>
-      <w:r>
-        <w:rPr>
-          <w:rFonts w:ascii="Fira Mono" w:hAnsi="Fira Mono"/>
-          <w:sz w:val="21"/>
-          <w:szCs w:val="21"/>
-          <w:shd w:val="clear" w:color="auto" w:fill="DBFFDB"/>
-          <w:lang w:val="en-US"/>
-        </w:rPr>
-        <w:t xml:space="preserve"> install express </w:t>
-      </w:r>
-      <w:proofErr w:type="spellStart"/>
-      <w:r>
-        <w:rPr>
-          <w:rFonts w:ascii="Fira Mono" w:hAnsi="Fira Mono"/>
-          <w:sz w:val="21"/>
-          <w:szCs w:val="21"/>
-          <w:shd w:val="clear" w:color="auto" w:fill="DBFFDB"/>
-          <w:lang w:val="en-US"/>
-        </w:rPr>
-        <w:t>cors</w:t>
-      </w:r>
-      <w:proofErr w:type="spellEnd"/>
-      <w:r>
-        <w:rPr>
-          <w:rFonts w:ascii="Fira Mono" w:hAnsi="Fira Mono"/>
-          <w:sz w:val="21"/>
-          <w:szCs w:val="21"/>
-          <w:shd w:val="clear" w:color="auto" w:fill="DBFFDB"/>
+          <w:rFonts w:cstheme="minorHAnsi"/>
+          <w:color w:val="000000" w:themeColor="text1"/>
+          <w:kern w:val="0"/>
+          <w:sz w:val="24"/>
+          <w:szCs w:val="24"/>
           <w:lang w:val="en-US"/>
         </w:rPr>
         <w:t xml:space="preserve"> </w:t>
@@ -1314,10 +1213,11 @@
       <w:proofErr w:type="gramStart"/>
       <w:r>
         <w:rPr>
-          <w:rFonts w:ascii="Fira Mono" w:hAnsi="Fira Mono"/>
-          <w:sz w:val="21"/>
-          <w:szCs w:val="21"/>
-          <w:shd w:val="clear" w:color="auto" w:fill="DBFFDB"/>
+          <w:rFonts w:cstheme="minorHAnsi"/>
+          <w:color w:val="000000" w:themeColor="text1"/>
+          <w:kern w:val="0"/>
+          <w:sz w:val="24"/>
+          <w:szCs w:val="24"/>
           <w:lang w:val="en-US"/>
         </w:rPr>
         <w:t>nodemailer</w:t>
@@ -1327,274 +1227,88 @@
     </w:p>
     <w:p>
       <w:pPr>
-        <w:rPr>
-          <w:rFonts w:ascii="Fira Mono" w:hAnsi="Fira Mono"/>
-          <w:sz w:val="21"/>
-          <w:szCs w:val="21"/>
-          <w:shd w:val="clear" w:color="auto" w:fill="DBFFDB"/>
-          <w:lang w:val="en-US"/>
-        </w:rPr>
-      </w:pPr>
-      <w:r>
-        <w:rPr>
-          <w:rFonts w:ascii="Fira Mono" w:hAnsi="Fira Mono"/>
-          <w:sz w:val="21"/>
-          <w:szCs w:val="21"/>
-          <w:shd w:val="clear" w:color="auto" w:fill="DBFFDB"/>
-          <w:lang w:val="en-US"/>
-        </w:rPr>
-        <w:t xml:space="preserve">5 </w:t>
-      </w:r>
+        <w:ind w:left="708"/>
+        <w:rPr>
+          <w:rFonts w:cstheme="minorHAnsi"/>
+          <w:color w:val="000000" w:themeColor="text1"/>
+          <w:kern w:val="0"/>
+          <w:sz w:val="24"/>
+          <w:szCs w:val="24"/>
+          <w:lang w:val="en-US"/>
+        </w:rPr>
+      </w:pPr>
       <w:proofErr w:type="spellStart"/>
       <w:r>
         <w:rPr>
-          <w:rFonts w:ascii="Fira Mono" w:hAnsi="Fira Mono"/>
-          <w:sz w:val="21"/>
-          <w:szCs w:val="21"/>
-          <w:shd w:val="clear" w:color="auto" w:fill="DBFFDB"/>
-          <w:lang w:val="en-US"/>
-        </w:rPr>
-        <w:t>argumentos</w:t>
+          <w:rFonts w:cstheme="minorHAnsi"/>
+          <w:color w:val="000000" w:themeColor="text1"/>
+          <w:kern w:val="0"/>
+          <w:sz w:val="24"/>
+          <w:szCs w:val="24"/>
+          <w:lang w:val="en-US"/>
+        </w:rPr>
+        <w:t>npm</w:t>
       </w:r>
       <w:proofErr w:type="spellEnd"/>
-    </w:p>
-    <w:p>
-      <w:pPr>
-        <w:rPr>
-          <w:rFonts w:ascii="Fira Mono" w:hAnsi="Fira Mono"/>
-          <w:sz w:val="21"/>
-          <w:szCs w:val="21"/>
-          <w:shd w:val="clear" w:color="auto" w:fill="DBFFDB"/>
-          <w:lang w:val="en-US"/>
-        </w:rPr>
-      </w:pPr>
-      <w:r>
-        <w:rPr>
-          <w:rFonts w:ascii="Fira Mono" w:hAnsi="Fira Mono"/>
-          <w:sz w:val="21"/>
-          <w:szCs w:val="21"/>
-          <w:shd w:val="clear" w:color="auto" w:fill="DBFFDB"/>
-          <w:lang w:val="en-US"/>
-        </w:rPr>
-        <w:t xml:space="preserve">More package to install </w:t>
+      <w:r>
+        <w:rPr>
+          <w:rFonts w:cstheme="minorHAnsi"/>
+          <w:color w:val="000000" w:themeColor="text1"/>
+          <w:kern w:val="0"/>
+          <w:sz w:val="24"/>
+          <w:szCs w:val="24"/>
+          <w:lang w:val="en-US"/>
+        </w:rPr>
+        <w:t xml:space="preserve"> </w:t>
       </w:r>
       <w:proofErr w:type="spellStart"/>
       <w:r>
         <w:rPr>
-          <w:rFonts w:ascii="Fira Mono" w:hAnsi="Fira Mono"/>
-          <w:sz w:val="21"/>
-          <w:szCs w:val="21"/>
-          <w:shd w:val="clear" w:color="auto" w:fill="DBFFDB"/>
-          <w:lang w:val="en-US"/>
-        </w:rPr>
-        <w:t>afher</w:t>
+          <w:rFonts w:cstheme="minorHAnsi"/>
+          <w:color w:val="000000" w:themeColor="text1"/>
+          <w:kern w:val="0"/>
+          <w:sz w:val="24"/>
+          <w:szCs w:val="24"/>
+          <w:lang w:val="en-US"/>
+        </w:rPr>
+        <w:t>i</w:t>
       </w:r>
       <w:proofErr w:type="spellEnd"/>
       <w:r>
         <w:rPr>
-          <w:rFonts w:ascii="Fira Mono" w:hAnsi="Fira Mono"/>
-          <w:sz w:val="21"/>
-          <w:szCs w:val="21"/>
-          <w:shd w:val="clear" w:color="auto" w:fill="DBFFDB"/>
-          <w:lang w:val="en-US"/>
-        </w:rPr>
-        <w:t xml:space="preserve"> the contact </w:t>
-      </w:r>
-      <w:proofErr w:type="gramStart"/>
-      <w:r>
-        <w:rPr>
-          <w:rFonts w:ascii="Fira Mono" w:hAnsi="Fira Mono"/>
-          <w:sz w:val="21"/>
-          <w:szCs w:val="21"/>
-          <w:shd w:val="clear" w:color="auto" w:fill="DBFFDB"/>
-          <w:lang w:val="en-US"/>
-        </w:rPr>
-        <w:t>page</w:t>
-      </w:r>
-      <w:proofErr w:type="gramEnd"/>
-    </w:p>
-    <w:p>
-      <w:pPr>
-        <w:rPr>
-          <w:rFonts w:ascii="Fira Mono" w:hAnsi="Fira Mono"/>
-          <w:sz w:val="21"/>
-          <w:szCs w:val="21"/>
-          <w:shd w:val="clear" w:color="auto" w:fill="DBFFDB"/>
-          <w:lang w:val="en-US"/>
-        </w:rPr>
-      </w:pPr>
+          <w:rFonts w:cstheme="minorHAnsi"/>
+          <w:color w:val="000000" w:themeColor="text1"/>
+          <w:kern w:val="0"/>
+          <w:sz w:val="24"/>
+          <w:szCs w:val="24"/>
+          <w:lang w:val="en-US"/>
+        </w:rPr>
+        <w:t xml:space="preserve"> react-</w:t>
+      </w:r>
       <w:proofErr w:type="spellStart"/>
       <w:r>
         <w:rPr>
-          <w:rFonts w:ascii="Fira Mono" w:hAnsi="Fira Mono"/>
-          <w:sz w:val="21"/>
-          <w:szCs w:val="21"/>
-          <w:shd w:val="clear" w:color="auto" w:fill="DBFFDB"/>
-          <w:lang w:val="en-US"/>
-        </w:rPr>
-        <w:t>Npm</w:t>
+          <w:rFonts w:cstheme="minorHAnsi"/>
+          <w:color w:val="000000" w:themeColor="text1"/>
+          <w:kern w:val="0"/>
+          <w:sz w:val="24"/>
+          <w:szCs w:val="24"/>
+          <w:lang w:val="en-US"/>
+        </w:rPr>
+        <w:t>mailchimp</w:t>
       </w:r>
       <w:proofErr w:type="spellEnd"/>
       <w:r>
         <w:rPr>
-          <w:rFonts w:ascii="Fira Mono" w:hAnsi="Fira Mono"/>
-          <w:sz w:val="21"/>
-          <w:szCs w:val="21"/>
-          <w:shd w:val="clear" w:color="auto" w:fill="DBFFDB"/>
-          <w:lang w:val="en-US"/>
-        </w:rPr>
-        <w:t xml:space="preserve"> </w:t>
-      </w:r>
-      <w:proofErr w:type="spellStart"/>
-      <w:r>
-        <w:rPr>
-          <w:rFonts w:ascii="Fira Mono" w:hAnsi="Fira Mono"/>
-          <w:sz w:val="21"/>
-          <w:szCs w:val="21"/>
-          <w:shd w:val="clear" w:color="auto" w:fill="DBFFDB"/>
-          <w:lang w:val="en-US"/>
-        </w:rPr>
-        <w:t>instaññ</w:t>
-      </w:r>
-      <w:proofErr w:type="spellEnd"/>
-      <w:r>
-        <w:rPr>
-          <w:rFonts w:ascii="Fira Mono" w:hAnsi="Fira Mono"/>
-          <w:sz w:val="21"/>
-          <w:szCs w:val="21"/>
-          <w:shd w:val="clear" w:color="auto" w:fill="DBFFDB"/>
-          <w:lang w:val="en-US"/>
-        </w:rPr>
-        <w:t xml:space="preserve"> express </w:t>
-      </w:r>
-      <w:proofErr w:type="spellStart"/>
-      <w:r>
-        <w:rPr>
-          <w:rFonts w:ascii="Fira Mono" w:hAnsi="Fira Mono"/>
-          <w:sz w:val="21"/>
-          <w:szCs w:val="21"/>
-          <w:shd w:val="clear" w:color="auto" w:fill="DBFFDB"/>
-          <w:lang w:val="en-US"/>
-        </w:rPr>
-        <w:t>cors</w:t>
-      </w:r>
-      <w:proofErr w:type="spellEnd"/>
-      <w:r>
-        <w:rPr>
-          <w:rFonts w:ascii="Fira Mono" w:hAnsi="Fira Mono"/>
-          <w:sz w:val="21"/>
-          <w:szCs w:val="21"/>
-          <w:shd w:val="clear" w:color="auto" w:fill="DBFFDB"/>
-          <w:lang w:val="en-US"/>
-        </w:rPr>
-        <w:t xml:space="preserve"> </w:t>
-      </w:r>
-      <w:proofErr w:type="spellStart"/>
-      <w:r>
-        <w:rPr>
-          <w:rFonts w:ascii="Fira Mono" w:hAnsi="Fira Mono"/>
-          <w:sz w:val="21"/>
-          <w:szCs w:val="21"/>
-          <w:shd w:val="clear" w:color="auto" w:fill="DBFFDB"/>
-          <w:lang w:val="en-US"/>
-        </w:rPr>
-        <w:t>nodemailer</w:t>
-      </w:r>
-      <w:proofErr w:type="spellEnd"/>
-    </w:p>
-    <w:p>
-      <w:pPr>
-        <w:rPr>
-          <w:rFonts w:ascii="Fira Mono" w:hAnsi="Fira Mono"/>
-          <w:sz w:val="21"/>
-          <w:szCs w:val="21"/>
-          <w:shd w:val="clear" w:color="auto" w:fill="DBFFDB"/>
-        </w:rPr>
-      </w:pPr>
-      <w:proofErr w:type="spellStart"/>
-      <w:r>
-        <w:rPr>
-          <w:rFonts w:ascii="Fira Mono" w:hAnsi="Fira Mono"/>
-          <w:sz w:val="21"/>
-          <w:szCs w:val="21"/>
-          <w:shd w:val="clear" w:color="auto" w:fill="DBFFDB"/>
-        </w:rPr>
-        <w:t>npm</w:t>
-      </w:r>
-      <w:proofErr w:type="spellEnd"/>
-      <w:r>
-        <w:rPr>
-          <w:rFonts w:ascii="Fira Mono" w:hAnsi="Fira Mono"/>
-          <w:sz w:val="21"/>
-          <w:szCs w:val="21"/>
-          <w:shd w:val="clear" w:color="auto" w:fill="DBFFDB"/>
-        </w:rPr>
-        <w:t xml:space="preserve"> i </w:t>
-      </w:r>
-      <w:proofErr w:type="spellStart"/>
-      <w:r>
-        <w:rPr>
-          <w:rFonts w:ascii="Fira Mono" w:hAnsi="Fira Mono"/>
-          <w:sz w:val="21"/>
-          <w:szCs w:val="21"/>
-          <w:shd w:val="clear" w:color="auto" w:fill="DBFFDB"/>
-        </w:rPr>
-        <w:t>react</w:t>
-      </w:r>
-      <w:proofErr w:type="spellEnd"/>
-      <w:r>
-        <w:rPr>
-          <w:rFonts w:ascii="Fira Mono" w:hAnsi="Fira Mono"/>
-          <w:sz w:val="21"/>
-          <w:szCs w:val="21"/>
-          <w:shd w:val="clear" w:color="auto" w:fill="DBFFDB"/>
-        </w:rPr>
-        <w:t>-</w:t>
-      </w:r>
-      <w:proofErr w:type="spellStart"/>
-      <w:r>
-        <w:rPr>
-          <w:rFonts w:ascii="Fira Mono" w:hAnsi="Fira Mono"/>
-          <w:sz w:val="21"/>
-          <w:szCs w:val="21"/>
-          <w:shd w:val="clear" w:color="auto" w:fill="DBFFDB"/>
-        </w:rPr>
-        <w:t>mailchimp</w:t>
-      </w:r>
-      <w:proofErr w:type="spellEnd"/>
-      <w:r>
-        <w:rPr>
-          <w:rFonts w:ascii="Fira Mono" w:hAnsi="Fira Mono"/>
-          <w:sz w:val="21"/>
-          <w:szCs w:val="21"/>
-          <w:shd w:val="clear" w:color="auto" w:fill="DBFFDB"/>
-        </w:rPr>
-        <w:t>-subscribe</w:t>
-      </w:r>
-    </w:p>
-    <w:p>
-      <w:pPr>
-        <w:rPr>
-          <w:rFonts w:ascii="Fira Mono" w:hAnsi="Fira Mono"/>
-          <w:sz w:val="21"/>
-          <w:szCs w:val="21"/>
-          <w:u w:val="single"/>
-          <w:shd w:val="clear" w:color="auto" w:fill="DBFFDB"/>
-          <w:lang w:val="en-US"/>
-        </w:rPr>
-      </w:pPr>
-    </w:p>
-    <w:p>
-      <w:pPr>
-        <w:rPr>
-          <w:rFonts w:ascii="Cascadia Mono" w:hAnsi="Cascadia Mono" w:cs="Cascadia Mono"/>
-          <w:color w:val="000000" w:themeColor="text1"/>
-          <w:kern w:val="0"/>
-          <w:sz w:val="19"/>
-          <w:szCs w:val="19"/>
-          <w:lang w:val="en-US"/>
-        </w:rPr>
-      </w:pPr>
+          <w:rFonts w:cstheme="minorHAnsi"/>
+          <w:color w:val="000000" w:themeColor="text1"/>
+          <w:kern w:val="0"/>
+          <w:sz w:val="24"/>
+          <w:szCs w:val="24"/>
+          <w:lang w:val="en-US"/>
+        </w:rPr>
+        <w:t>-subscribe.</w:t>
+      </w:r>
     </w:p>
     <w:p>
       <w:pPr>
